--- a/Дипломная работа, ФИИТ-14, Анисимов Анатолий.docx
+++ b/Дипломная работа, ФИИТ-14, Анисимов Анатолий.docx
@@ -4147,433 +4147,35 @@
           <w:szCs w:val="28"/>
         </w:rPr>
       </w:pPr>
-      <w:proofErr w:type="spellStart"/>
-      <w:r>
-        <w:rPr>
-          <w:rFonts w:cs="Times New Roman"/>
-          <w:b/>
-          <w:szCs w:val="28"/>
-          <w:lang w:val="en-US"/>
-        </w:rPr>
-        <w:t>LibGDX</w:t>
-      </w:r>
-      <w:proofErr w:type="spellEnd"/>
-      <w:r>
-        <w:rPr>
-          <w:rFonts w:cs="Times New Roman"/>
-          <w:szCs w:val="28"/>
-        </w:rPr>
-        <w:t xml:space="preserve"> – </w:t>
-      </w:r>
-      <w:r>
-        <w:rPr>
-          <w:rFonts w:cs="Times New Roman"/>
-          <w:szCs w:val="28"/>
-        </w:rPr>
-        <w:t>это</w:t>
-      </w:r>
-      <w:r>
-        <w:rPr>
-          <w:rFonts w:cs="Times New Roman"/>
-          <w:szCs w:val="28"/>
-        </w:rPr>
-        <w:t xml:space="preserve"> </w:t>
-      </w:r>
-      <w:r>
-        <w:rPr>
-          <w:rFonts w:cs="Times New Roman"/>
-          <w:szCs w:val="28"/>
-        </w:rPr>
-        <w:t xml:space="preserve">бесплатный </w:t>
-      </w:r>
-      <w:r>
-        <w:rPr>
-          <w:rFonts w:cs="Times New Roman"/>
-          <w:szCs w:val="28"/>
-          <w:lang w:val="en-US"/>
-        </w:rPr>
-        <w:t>open</w:t>
-      </w:r>
-      <w:r>
-        <w:rPr>
-          <w:rFonts w:cs="Times New Roman"/>
-          <w:szCs w:val="28"/>
-        </w:rPr>
-        <w:t xml:space="preserve"> </w:t>
-      </w:r>
-      <w:r>
-        <w:rPr>
-          <w:rFonts w:cs="Times New Roman"/>
-          <w:szCs w:val="28"/>
-          <w:lang w:val="en-US"/>
-        </w:rPr>
-        <w:t>source</w:t>
-      </w:r>
-      <w:r>
-        <w:rPr>
-          <w:rFonts w:cs="Times New Roman"/>
-          <w:szCs w:val="28"/>
-        </w:rPr>
-        <w:t xml:space="preserve"> </w:t>
-      </w:r>
-      <w:proofErr w:type="spellStart"/>
-      <w:r>
-        <w:rPr>
-          <w:rFonts w:cs="Times New Roman"/>
-          <w:szCs w:val="28"/>
-        </w:rPr>
-        <w:t>фреймворк</w:t>
-      </w:r>
-      <w:proofErr w:type="spellEnd"/>
-      <w:r>
-        <w:rPr>
-          <w:rFonts w:cs="Times New Roman"/>
-          <w:szCs w:val="28"/>
-        </w:rPr>
-        <w:t xml:space="preserve"> разработки игр, написанный на </w:t>
-      </w:r>
-      <w:r>
-        <w:rPr>
-          <w:rFonts w:cs="Times New Roman"/>
-          <w:szCs w:val="28"/>
-          <w:lang w:val="en-US"/>
-        </w:rPr>
-        <w:t>Java</w:t>
-      </w:r>
-      <w:r>
-        <w:rPr>
-          <w:rFonts w:cs="Times New Roman"/>
-          <w:szCs w:val="28"/>
-        </w:rPr>
-        <w:t xml:space="preserve"> </w:t>
-      </w:r>
-      <w:r>
-        <w:rPr>
-          <w:rFonts w:cs="Times New Roman"/>
-          <w:szCs w:val="28"/>
-          <w:lang w:val="en-US"/>
-        </w:rPr>
-        <w:t>c</w:t>
-      </w:r>
-      <w:r>
-        <w:rPr>
-          <w:rFonts w:cs="Times New Roman"/>
-          <w:szCs w:val="28"/>
-        </w:rPr>
-        <w:t xml:space="preserve"> </w:t>
-      </w:r>
-      <w:r>
-        <w:rPr>
-          <w:rFonts w:cs="Times New Roman"/>
-          <w:szCs w:val="28"/>
-        </w:rPr>
-        <w:t xml:space="preserve">некоторыми С и С++ компонентами для производительного кода. Он позволяет разрабатывать </w:t>
-      </w:r>
-      <w:proofErr w:type="spellStart"/>
-      <w:r>
-        <w:rPr>
-          <w:rFonts w:cs="Times New Roman"/>
-          <w:szCs w:val="28"/>
-        </w:rPr>
-        <w:t>десктопные</w:t>
-      </w:r>
-      <w:proofErr w:type="spellEnd"/>
-      <w:r>
-        <w:rPr>
-          <w:rFonts w:cs="Times New Roman"/>
-          <w:szCs w:val="28"/>
-        </w:rPr>
-        <w:t xml:space="preserve"> и мобильные игры, используя одну и ту же основу кода. </w:t>
-      </w:r>
-      <w:proofErr w:type="spellStart"/>
-      <w:r>
-        <w:rPr>
-          <w:rFonts w:cs="Times New Roman"/>
-          <w:szCs w:val="28"/>
-        </w:rPr>
-        <w:t>Кроссплатформенный</w:t>
-      </w:r>
-      <w:proofErr w:type="spellEnd"/>
-      <w:r>
-        <w:rPr>
-          <w:rFonts w:cs="Times New Roman"/>
-          <w:szCs w:val="28"/>
-        </w:rPr>
-        <w:t xml:space="preserve">, поддерживает </w:t>
-      </w:r>
-      <w:r>
-        <w:rPr>
-          <w:rFonts w:cs="Times New Roman"/>
-          <w:szCs w:val="28"/>
-          <w:lang w:val="en-US"/>
-        </w:rPr>
-        <w:t>Windows</w:t>
-      </w:r>
-      <w:r>
-        <w:rPr>
-          <w:rFonts w:cs="Times New Roman"/>
-          <w:szCs w:val="28"/>
-        </w:rPr>
-        <w:t xml:space="preserve">, </w:t>
-      </w:r>
-      <w:r>
-        <w:rPr>
-          <w:rFonts w:cs="Times New Roman"/>
-          <w:szCs w:val="28"/>
-          <w:lang w:val="en-US"/>
-        </w:rPr>
-        <w:t>Linux</w:t>
-      </w:r>
-      <w:r>
-        <w:rPr>
-          <w:rFonts w:cs="Times New Roman"/>
-          <w:szCs w:val="28"/>
-        </w:rPr>
-        <w:t xml:space="preserve">, </w:t>
-      </w:r>
-      <w:r>
-        <w:rPr>
-          <w:rFonts w:cs="Times New Roman"/>
-          <w:szCs w:val="28"/>
-          <w:lang w:val="en-US"/>
-        </w:rPr>
-        <w:t>Mac</w:t>
-      </w:r>
-      <w:r>
-        <w:rPr>
-          <w:rFonts w:cs="Times New Roman"/>
-          <w:szCs w:val="28"/>
-        </w:rPr>
-        <w:t> </w:t>
-      </w:r>
-      <w:r>
-        <w:rPr>
-          <w:rFonts w:cs="Times New Roman"/>
-          <w:szCs w:val="28"/>
-          <w:lang w:val="en-US"/>
-        </w:rPr>
-        <w:t>OS</w:t>
-      </w:r>
-      <w:r>
-        <w:rPr>
-          <w:rFonts w:cs="Times New Roman"/>
-          <w:szCs w:val="28"/>
-        </w:rPr>
-        <w:t> </w:t>
-      </w:r>
-      <w:r>
-        <w:rPr>
-          <w:rFonts w:cs="Times New Roman"/>
-          <w:szCs w:val="28"/>
-          <w:lang w:val="en-US"/>
-        </w:rPr>
-        <w:t>X</w:t>
-      </w:r>
-      <w:r>
-        <w:rPr>
-          <w:rFonts w:cs="Times New Roman"/>
-          <w:szCs w:val="28"/>
-        </w:rPr>
-        <w:t xml:space="preserve">, </w:t>
-      </w:r>
-      <w:r>
-        <w:rPr>
-          <w:rFonts w:cs="Times New Roman"/>
-          <w:szCs w:val="28"/>
-          <w:lang w:val="en-US"/>
-        </w:rPr>
-        <w:t>Android</w:t>
-      </w:r>
-      <w:r>
-        <w:rPr>
-          <w:rFonts w:cs="Times New Roman"/>
-          <w:szCs w:val="28"/>
-        </w:rPr>
-        <w:t xml:space="preserve">, </w:t>
-      </w:r>
-      <w:proofErr w:type="spellStart"/>
-      <w:r>
-        <w:rPr>
-          <w:rFonts w:cs="Times New Roman"/>
-          <w:szCs w:val="28"/>
-          <w:lang w:val="en-US"/>
-        </w:rPr>
-        <w:t>iOS</w:t>
-      </w:r>
-      <w:proofErr w:type="spellEnd"/>
-      <w:r>
-        <w:rPr>
-          <w:rFonts w:cs="Times New Roman"/>
-          <w:szCs w:val="28"/>
-        </w:rPr>
-        <w:t xml:space="preserve">, </w:t>
-      </w:r>
-      <w:r>
-        <w:rPr>
-          <w:rFonts w:cs="Times New Roman"/>
-          <w:szCs w:val="28"/>
-          <w:lang w:val="en-US"/>
-        </w:rPr>
-        <w:t>Blackberry</w:t>
-      </w:r>
-      <w:r>
-        <w:rPr>
-          <w:rFonts w:cs="Times New Roman"/>
-          <w:szCs w:val="28"/>
-        </w:rPr>
-        <w:t xml:space="preserve"> </w:t>
-      </w:r>
-      <w:r>
-        <w:rPr>
-          <w:rFonts w:cs="Times New Roman"/>
-          <w:szCs w:val="28"/>
-        </w:rPr>
-        <w:t xml:space="preserve">и </w:t>
-      </w:r>
-      <w:proofErr w:type="spellStart"/>
-      <w:r>
-        <w:rPr>
-          <w:rFonts w:cs="Times New Roman"/>
-          <w:szCs w:val="28"/>
-        </w:rPr>
-        <w:t>веб-браузеры</w:t>
-      </w:r>
-      <w:proofErr w:type="spellEnd"/>
-      <w:r>
-        <w:rPr>
-          <w:rFonts w:cs="Times New Roman"/>
-          <w:szCs w:val="28"/>
-        </w:rPr>
-        <w:t xml:space="preserve"> с поддержкой </w:t>
-      </w:r>
-      <w:r>
-        <w:rPr>
-          <w:rFonts w:cs="Times New Roman"/>
-          <w:szCs w:val="28"/>
-          <w:lang w:val="en-US"/>
-        </w:rPr>
-        <w:t>OpenGL</w:t>
-      </w:r>
-      <w:r>
-        <w:rPr>
-          <w:rFonts w:cs="Times New Roman"/>
-          <w:szCs w:val="28"/>
-        </w:rPr>
-        <w:t xml:space="preserve">. </w:t>
-      </w:r>
-      <w:proofErr w:type="spellStart"/>
-      <w:proofErr w:type="gramStart"/>
-      <w:r>
-        <w:rPr>
-          <w:rFonts w:cs="Times New Roman"/>
-          <w:szCs w:val="28"/>
-          <w:lang w:val="en-US"/>
-        </w:rPr>
-        <w:t>LibGDX</w:t>
-      </w:r>
-      <w:proofErr w:type="spellEnd"/>
-      <w:r>
-        <w:rPr>
-          <w:rFonts w:cs="Times New Roman"/>
-          <w:szCs w:val="28"/>
-        </w:rPr>
-        <w:t xml:space="preserve"> </w:t>
-      </w:r>
-      <w:r>
-        <w:rPr>
-          <w:rFonts w:cs="Times New Roman"/>
-          <w:szCs w:val="28"/>
-        </w:rPr>
-        <w:t xml:space="preserve">дает разработчикам возможность писать, тестировать и отлаживать приложение на их ПК и использовать тот же код на </w:t>
-      </w:r>
-      <w:r>
-        <w:rPr>
-          <w:rFonts w:cs="Times New Roman"/>
-          <w:szCs w:val="28"/>
-          <w:lang w:val="en-US"/>
-        </w:rPr>
-        <w:t>Android</w:t>
-      </w:r>
-      <w:r>
-        <w:rPr>
-          <w:rFonts w:cs="Times New Roman"/>
-          <w:szCs w:val="28"/>
-        </w:rPr>
-        <w:t>.</w:t>
-      </w:r>
-      <w:proofErr w:type="gramEnd"/>
-      <w:r>
-        <w:rPr>
-          <w:rFonts w:cs="Times New Roman"/>
-          <w:szCs w:val="28"/>
-        </w:rPr>
-        <w:t xml:space="preserve"> </w:t>
-      </w:r>
-      <w:r>
-        <w:rPr>
-          <w:rFonts w:cs="Times New Roman"/>
-          <w:szCs w:val="28"/>
-        </w:rPr>
-        <w:t>Он абстрагирует отличия между</w:t>
-      </w:r>
-      <w:r>
-        <w:rPr>
-          <w:rFonts w:cs="Times New Roman"/>
-          <w:szCs w:val="28"/>
-        </w:rPr>
-        <w:t xml:space="preserve"> </w:t>
-      </w:r>
-      <w:r>
-        <w:rPr>
-          <w:rFonts w:cs="Times New Roman"/>
-          <w:szCs w:val="28"/>
-          <w:lang w:val="en-US"/>
-        </w:rPr>
-        <w:t>Windows</w:t>
-      </w:r>
-      <w:r>
-        <w:rPr>
-          <w:rFonts w:cs="Times New Roman"/>
-          <w:szCs w:val="28"/>
-        </w:rPr>
-        <w:t xml:space="preserve">, </w:t>
-      </w:r>
-      <w:r>
-        <w:rPr>
-          <w:rFonts w:cs="Times New Roman"/>
-          <w:szCs w:val="28"/>
-          <w:lang w:val="en-US"/>
-        </w:rPr>
-        <w:t>Linux</w:t>
-      </w:r>
-      <w:r>
-        <w:rPr>
-          <w:rFonts w:cs="Times New Roman"/>
-          <w:szCs w:val="28"/>
-        </w:rPr>
-        <w:t xml:space="preserve"> приложениями и</w:t>
-      </w:r>
-      <w:r>
-        <w:rPr>
-          <w:rFonts w:cs="Times New Roman"/>
-          <w:szCs w:val="28"/>
-        </w:rPr>
-        <w:t xml:space="preserve"> </w:t>
-      </w:r>
-      <w:r>
-        <w:rPr>
-          <w:rFonts w:cs="Times New Roman"/>
-          <w:szCs w:val="28"/>
-          <w:lang w:val="en-US"/>
-        </w:rPr>
-        <w:t>Android</w:t>
-      </w:r>
-      <w:r>
-        <w:rPr>
-          <w:rFonts w:cs="Times New Roman"/>
-          <w:szCs w:val="28"/>
-        </w:rPr>
-        <w:t xml:space="preserve"> приложениями. </w:t>
+      <w:r>
+        <w:rPr>
+          <w:rFonts w:cs="Times New Roman"/>
+          <w:szCs w:val="28"/>
+        </w:rPr>
+        <w:t xml:space="preserve">К </w:t>
+      </w:r>
+      <w:proofErr w:type="spellStart"/>
+      <w:r>
+        <w:rPr>
+          <w:rFonts w:cs="Times New Roman"/>
+          <w:szCs w:val="28"/>
+        </w:rPr>
+        <w:t>нативным</w:t>
+      </w:r>
+      <w:proofErr w:type="spellEnd"/>
+      <w:r>
+        <w:rPr>
+          <w:rFonts w:cs="Times New Roman"/>
+          <w:szCs w:val="28"/>
+        </w:rPr>
+        <w:t xml:space="preserve"> относи</w:t>
+      </w:r>
+      <w:r>
+        <w:rPr>
+          <w:rFonts w:cs="Times New Roman"/>
+          <w:szCs w:val="28"/>
+        </w:rPr>
+        <w:t>тся:</w:t>
       </w:r>
     </w:p>
     <w:p>
@@ -4587,35 +4189,334 @@
           <w:szCs w:val="28"/>
         </w:rPr>
       </w:pPr>
-      <w:r>
-        <w:rPr>
-          <w:rFonts w:cs="Times New Roman"/>
-          <w:szCs w:val="28"/>
-        </w:rPr>
-        <w:t xml:space="preserve">К </w:t>
-      </w:r>
-      <w:proofErr w:type="spellStart"/>
-      <w:r>
-        <w:rPr>
-          <w:rFonts w:cs="Times New Roman"/>
-          <w:szCs w:val="28"/>
-        </w:rPr>
-        <w:t>нативным</w:t>
-      </w:r>
-      <w:proofErr w:type="spellEnd"/>
-      <w:r>
-        <w:rPr>
-          <w:rFonts w:cs="Times New Roman"/>
-          <w:szCs w:val="28"/>
-        </w:rPr>
-        <w:t xml:space="preserve"> относи</w:t>
-      </w:r>
-      <w:r>
-        <w:rPr>
-          <w:rFonts w:cs="Times New Roman"/>
-          <w:szCs w:val="28"/>
-        </w:rPr>
-        <w:t>тся:</w:t>
+      <w:proofErr w:type="gramStart"/>
+      <w:r>
+        <w:rPr>
+          <w:rFonts w:cs="Times New Roman"/>
+          <w:b/>
+          <w:szCs w:val="28"/>
+          <w:lang w:val="en-US"/>
+        </w:rPr>
+        <w:t>Android</w:t>
+      </w:r>
+      <w:r>
+        <w:rPr>
+          <w:rFonts w:cs="Times New Roman"/>
+          <w:b/>
+          <w:szCs w:val="28"/>
+        </w:rPr>
+        <w:t xml:space="preserve"> </w:t>
+      </w:r>
+      <w:r>
+        <w:rPr>
+          <w:rFonts w:cs="Times New Roman"/>
+          <w:b/>
+          <w:szCs w:val="28"/>
+          <w:lang w:val="en-US"/>
+        </w:rPr>
+        <w:t>Studio</w:t>
+      </w:r>
+      <w:r>
+        <w:rPr>
+          <w:rFonts w:cs="Times New Roman"/>
+          <w:szCs w:val="28"/>
+        </w:rPr>
+        <w:t xml:space="preserve"> (созданная на базе </w:t>
+      </w:r>
+      <w:proofErr w:type="spellStart"/>
+      <w:r>
+        <w:rPr>
+          <w:rFonts w:cs="Times New Roman"/>
+          <w:szCs w:val="28"/>
+          <w:lang w:val="en-US"/>
+        </w:rPr>
+        <w:t>IntelliJ</w:t>
+      </w:r>
+      <w:proofErr w:type="spellEnd"/>
+      <w:r>
+        <w:rPr>
+          <w:rFonts w:cs="Times New Roman"/>
+          <w:szCs w:val="28"/>
+        </w:rPr>
+        <w:t xml:space="preserve"> </w:t>
+      </w:r>
+      <w:r>
+        <w:rPr>
+          <w:rFonts w:cs="Times New Roman"/>
+          <w:szCs w:val="28"/>
+          <w:lang w:val="en-US"/>
+        </w:rPr>
+        <w:t>IDEA</w:t>
+      </w:r>
+      <w:r>
+        <w:rPr>
+          <w:rFonts w:cs="Times New Roman"/>
+          <w:szCs w:val="28"/>
+        </w:rPr>
+        <w:t xml:space="preserve"> </w:t>
+      </w:r>
+      <w:r>
+        <w:rPr>
+          <w:rFonts w:cs="Times New Roman"/>
+          <w:szCs w:val="28"/>
+          <w:lang w:val="en-US"/>
+        </w:rPr>
+        <w:t>Community</w:t>
+      </w:r>
+      <w:r>
+        <w:rPr>
+          <w:rFonts w:cs="Times New Roman"/>
+          <w:szCs w:val="28"/>
+        </w:rPr>
+        <w:t xml:space="preserve"> </w:t>
+      </w:r>
+      <w:r>
+        <w:rPr>
+          <w:rFonts w:cs="Times New Roman"/>
+          <w:szCs w:val="28"/>
+          <w:lang w:val="en-US"/>
+        </w:rPr>
+        <w:t>Edition</w:t>
+      </w:r>
+      <w:r>
+        <w:rPr>
+          <w:rFonts w:cs="Times New Roman"/>
+          <w:szCs w:val="28"/>
+        </w:rPr>
+        <w:t xml:space="preserve">) в настоящее время является основной интегрированной средой, рекомендуемой для разработки приложений </w:t>
+      </w:r>
+      <w:r>
+        <w:rPr>
+          <w:rFonts w:cs="Times New Roman"/>
+          <w:szCs w:val="28"/>
+          <w:lang w:val="en-US"/>
+        </w:rPr>
+        <w:t>Android</w:t>
+      </w:r>
+      <w:r>
+        <w:rPr>
+          <w:rFonts w:cs="Times New Roman"/>
+          <w:szCs w:val="28"/>
+        </w:rPr>
+        <w:t xml:space="preserve"> (исходные средства разработки </w:t>
+      </w:r>
+      <w:r>
+        <w:rPr>
+          <w:rFonts w:cs="Times New Roman"/>
+          <w:szCs w:val="28"/>
+          <w:lang w:val="en-US"/>
+        </w:rPr>
+        <w:t>Android</w:t>
+      </w:r>
+      <w:r>
+        <w:rPr>
+          <w:rFonts w:cs="Times New Roman"/>
+          <w:szCs w:val="28"/>
+        </w:rPr>
+        <w:t xml:space="preserve"> работали на базе </w:t>
+      </w:r>
+      <w:r>
+        <w:rPr>
+          <w:rFonts w:cs="Times New Roman"/>
+          <w:szCs w:val="28"/>
+          <w:lang w:val="en-US"/>
+        </w:rPr>
+        <w:t>Eclipse</w:t>
+      </w:r>
+      <w:r>
+        <w:rPr>
+          <w:rFonts w:cs="Times New Roman"/>
+          <w:szCs w:val="28"/>
+        </w:rPr>
+        <w:t xml:space="preserve"> IDE).</w:t>
+      </w:r>
+      <w:proofErr w:type="gramEnd"/>
+      <w:r>
+        <w:rPr>
+          <w:rFonts w:cs="Times New Roman"/>
+          <w:szCs w:val="28"/>
+        </w:rPr>
+        <w:t xml:space="preserve"> Среда </w:t>
+      </w:r>
+      <w:r>
+        <w:rPr>
+          <w:rFonts w:cs="Times New Roman"/>
+          <w:szCs w:val="28"/>
+          <w:lang w:val="en-US"/>
+        </w:rPr>
+        <w:t>Android</w:t>
+      </w:r>
+      <w:r>
+        <w:rPr>
+          <w:rFonts w:cs="Times New Roman"/>
+          <w:szCs w:val="28"/>
+        </w:rPr>
+        <w:t xml:space="preserve"> </w:t>
+      </w:r>
+      <w:r>
+        <w:rPr>
+          <w:rFonts w:cs="Times New Roman"/>
+          <w:szCs w:val="28"/>
+          <w:lang w:val="en-US"/>
+        </w:rPr>
+        <w:t>Studio</w:t>
+      </w:r>
+      <w:r>
+        <w:rPr>
+          <w:rFonts w:cs="Times New Roman"/>
+          <w:szCs w:val="28"/>
+        </w:rPr>
+        <w:t xml:space="preserve"> в сочетании с бесплатным пакетом </w:t>
+      </w:r>
+      <w:r>
+        <w:rPr>
+          <w:rFonts w:cs="Times New Roman"/>
+          <w:szCs w:val="28"/>
+          <w:lang w:val="en-US"/>
+        </w:rPr>
+        <w:t>Android</w:t>
+      </w:r>
+      <w:r>
+        <w:rPr>
+          <w:rFonts w:cs="Times New Roman"/>
+          <w:szCs w:val="28"/>
+        </w:rPr>
+        <w:t xml:space="preserve"> </w:t>
+      </w:r>
+      <w:r>
+        <w:rPr>
+          <w:rFonts w:cs="Times New Roman"/>
+          <w:szCs w:val="28"/>
+          <w:lang w:val="en-US"/>
+        </w:rPr>
+        <w:t>Software</w:t>
+      </w:r>
+      <w:r>
+        <w:rPr>
+          <w:rFonts w:cs="Times New Roman"/>
+          <w:szCs w:val="28"/>
+        </w:rPr>
+        <w:t xml:space="preserve"> </w:t>
+      </w:r>
+      <w:r>
+        <w:rPr>
+          <w:rFonts w:cs="Times New Roman"/>
+          <w:szCs w:val="28"/>
+          <w:lang w:val="en-US"/>
+        </w:rPr>
+        <w:t>Development</w:t>
+      </w:r>
+      <w:r>
+        <w:rPr>
+          <w:rFonts w:cs="Times New Roman"/>
+          <w:szCs w:val="28"/>
+        </w:rPr>
+        <w:t xml:space="preserve"> </w:t>
+      </w:r>
+      <w:r>
+        <w:rPr>
+          <w:rFonts w:cs="Times New Roman"/>
+          <w:szCs w:val="28"/>
+          <w:lang w:val="en-US"/>
+        </w:rPr>
+        <w:t>Kit</w:t>
+      </w:r>
+      <w:r>
+        <w:rPr>
+          <w:rFonts w:cs="Times New Roman"/>
+          <w:szCs w:val="28"/>
+        </w:rPr>
+        <w:t xml:space="preserve"> (SDK) и бесплатным пакетом </w:t>
+      </w:r>
+      <w:r>
+        <w:rPr>
+          <w:rFonts w:cs="Times New Roman"/>
+          <w:szCs w:val="28"/>
+          <w:lang w:val="en-US"/>
+        </w:rPr>
+        <w:t>Java</w:t>
+      </w:r>
+      <w:r>
+        <w:rPr>
+          <w:rFonts w:cs="Times New Roman"/>
+          <w:szCs w:val="28"/>
+        </w:rPr>
+        <w:t xml:space="preserve"> </w:t>
+      </w:r>
+      <w:r>
+        <w:rPr>
+          <w:rFonts w:cs="Times New Roman"/>
+          <w:szCs w:val="28"/>
+          <w:lang w:val="en-US"/>
+        </w:rPr>
+        <w:t>Development</w:t>
+      </w:r>
+      <w:r>
+        <w:rPr>
+          <w:rFonts w:cs="Times New Roman"/>
+          <w:szCs w:val="28"/>
+        </w:rPr>
+        <w:t xml:space="preserve"> </w:t>
+      </w:r>
+      <w:r>
+        <w:rPr>
+          <w:rFonts w:cs="Times New Roman"/>
+          <w:szCs w:val="28"/>
+          <w:lang w:val="en-US"/>
+        </w:rPr>
+        <w:t>Kit</w:t>
+      </w:r>
+      <w:r>
+        <w:rPr>
+          <w:rFonts w:cs="Times New Roman"/>
+          <w:szCs w:val="28"/>
+        </w:rPr>
+        <w:t xml:space="preserve"> (JDK) предоставляет все необходимое для создания, запуска и отладки приложений </w:t>
+      </w:r>
+      <w:r>
+        <w:rPr>
+          <w:rFonts w:cs="Times New Roman"/>
+          <w:szCs w:val="28"/>
+          <w:lang w:val="en-US"/>
+        </w:rPr>
+        <w:t>Android</w:t>
+      </w:r>
+      <w:r>
+        <w:rPr>
+          <w:rFonts w:cs="Times New Roman"/>
+          <w:szCs w:val="28"/>
+        </w:rPr>
+        <w:t xml:space="preserve">, поддержки их распространения (например, отправки в магазин </w:t>
+      </w:r>
+      <w:r>
+        <w:rPr>
+          <w:rFonts w:cs="Times New Roman"/>
+          <w:szCs w:val="28"/>
+          <w:lang w:val="en-US"/>
+        </w:rPr>
+        <w:t>Google</w:t>
+      </w:r>
+      <w:r>
+        <w:rPr>
+          <w:rFonts w:cs="Times New Roman"/>
+          <w:szCs w:val="28"/>
+        </w:rPr>
+        <w:t xml:space="preserve"> </w:t>
+      </w:r>
+      <w:r>
+        <w:rPr>
+          <w:rFonts w:cs="Times New Roman"/>
+          <w:szCs w:val="28"/>
+          <w:lang w:val="en-US"/>
+        </w:rPr>
+        <w:t>Play</w:t>
+      </w:r>
+      <w:r>
+        <w:rPr>
+          <w:rFonts w:cs="Times New Roman"/>
+          <w:szCs w:val="28"/>
+        </w:rPr>
+        <w:t xml:space="preserve">) и т. д. </w:t>
       </w:r>
     </w:p>
     <w:p>
@@ -4654,76 +4555,50 @@
           <w:szCs w:val="28"/>
           <w:lang w:val="en-US"/>
         </w:rPr>
-        <w:t>Studio</w:t>
-      </w:r>
-      <w:r>
-        <w:rPr>
-          <w:rFonts w:cs="Times New Roman"/>
-          <w:szCs w:val="28"/>
-        </w:rPr>
-        <w:t xml:space="preserve"> (созданная на базе </w:t>
-      </w:r>
-      <w:proofErr w:type="spellStart"/>
-      <w:r>
-        <w:rPr>
-          <w:rFonts w:cs="Times New Roman"/>
-          <w:szCs w:val="28"/>
-          <w:lang w:val="en-US"/>
-        </w:rPr>
-        <w:t>IntelliJ</w:t>
-      </w:r>
-      <w:proofErr w:type="spellEnd"/>
-      <w:r>
-        <w:rPr>
-          <w:rFonts w:cs="Times New Roman"/>
-          <w:szCs w:val="28"/>
-        </w:rPr>
-        <w:t xml:space="preserve"> </w:t>
-      </w:r>
-      <w:r>
-        <w:rPr>
-          <w:rFonts w:cs="Times New Roman"/>
-          <w:szCs w:val="28"/>
-          <w:lang w:val="en-US"/>
-        </w:rPr>
-        <w:t>IDEA</w:t>
-      </w:r>
-      <w:r>
-        <w:rPr>
-          <w:rFonts w:cs="Times New Roman"/>
-          <w:szCs w:val="28"/>
-        </w:rPr>
-        <w:t xml:space="preserve"> </w:t>
-      </w:r>
-      <w:r>
-        <w:rPr>
-          <w:rFonts w:cs="Times New Roman"/>
-          <w:szCs w:val="28"/>
-          <w:lang w:val="en-US"/>
-        </w:rPr>
-        <w:t>Community</w:t>
-      </w:r>
-      <w:r>
-        <w:rPr>
-          <w:rFonts w:cs="Times New Roman"/>
-          <w:szCs w:val="28"/>
-        </w:rPr>
-        <w:t xml:space="preserve"> </w:t>
-      </w:r>
-      <w:r>
-        <w:rPr>
-          <w:rFonts w:cs="Times New Roman"/>
-          <w:szCs w:val="28"/>
-          <w:lang w:val="en-US"/>
-        </w:rPr>
-        <w:t>Edition</w:t>
-      </w:r>
-      <w:r>
-        <w:rPr>
-          <w:rFonts w:cs="Times New Roman"/>
-          <w:szCs w:val="28"/>
-        </w:rPr>
-        <w:t xml:space="preserve">) в настоящее время является основной интегрированной средой, рекомендуемой для разработки приложений </w:t>
+        <w:t>SDK</w:t>
+      </w:r>
+      <w:r>
+        <w:rPr>
+          <w:rFonts w:cs="Times New Roman"/>
+          <w:szCs w:val="28"/>
+        </w:rPr>
+        <w:t xml:space="preserve"> </w:t>
+      </w:r>
+      <w:r>
+        <w:rPr>
+          <w:rFonts w:cs="Times New Roman"/>
+          <w:szCs w:val="28"/>
+        </w:rPr>
+        <w:t>–</w:t>
+      </w:r>
+      <w:r>
+        <w:rPr>
+          <w:rFonts w:cs="Times New Roman"/>
+          <w:szCs w:val="28"/>
+        </w:rPr>
+        <w:t xml:space="preserve"> </w:t>
+      </w:r>
+      <w:r>
+        <w:rPr>
+          <w:rFonts w:cs="Times New Roman"/>
+          <w:szCs w:val="28"/>
+        </w:rPr>
+        <w:t>это набор инструментов для разработки программного обеспечения.</w:t>
+      </w:r>
+      <w:proofErr w:type="gramEnd"/>
+      <w:r>
+        <w:rPr>
+          <w:rFonts w:cs="Times New Roman"/>
+          <w:szCs w:val="28"/>
+        </w:rPr>
+        <w:t xml:space="preserve"> Включает в себя отладчик, библиотеки, эмулято</w:t>
+      </w:r>
+      <w:r>
+        <w:rPr>
+          <w:rFonts w:cs="Times New Roman"/>
+          <w:szCs w:val="28"/>
+        </w:rPr>
+        <w:t xml:space="preserve">р, документацию, образцы кода и учебное пособие. Имеет возможности, отличающие его от других редакторов, среди которых: широкие функции теста и отладки кода, наблюдение результатов в реальном времени, оценивание работоспособности и совместимости приложения на разных версиях </w:t>
       </w:r>
       <w:r>
         <w:rPr>
@@ -4738,225 +4613,7 @@
           <w:rFonts w:cs="Times New Roman"/>
           <w:szCs w:val="28"/>
         </w:rPr>
-        <w:t xml:space="preserve"> (исходные средства разработки </w:t>
-      </w:r>
-      <w:r>
-        <w:rPr>
-          <w:rFonts w:cs="Times New Roman"/>
-          <w:szCs w:val="28"/>
-          <w:lang w:val="en-US"/>
-        </w:rPr>
-        <w:t>Android</w:t>
-      </w:r>
-      <w:r>
-        <w:rPr>
-          <w:rFonts w:cs="Times New Roman"/>
-          <w:szCs w:val="28"/>
-        </w:rPr>
-        <w:t xml:space="preserve"> работали на базе </w:t>
-      </w:r>
-      <w:r>
-        <w:rPr>
-          <w:rFonts w:cs="Times New Roman"/>
-          <w:szCs w:val="28"/>
-          <w:lang w:val="en-US"/>
-        </w:rPr>
-        <w:t>Eclipse</w:t>
-      </w:r>
-      <w:r>
-        <w:rPr>
-          <w:rFonts w:cs="Times New Roman"/>
-          <w:szCs w:val="28"/>
-        </w:rPr>
-        <w:t xml:space="preserve"> IDE).</w:t>
-      </w:r>
-      <w:proofErr w:type="gramEnd"/>
-      <w:r>
-        <w:rPr>
-          <w:rFonts w:cs="Times New Roman"/>
-          <w:szCs w:val="28"/>
-        </w:rPr>
-        <w:t xml:space="preserve"> Среда </w:t>
-      </w:r>
-      <w:r>
-        <w:rPr>
-          <w:rFonts w:cs="Times New Roman"/>
-          <w:szCs w:val="28"/>
-          <w:lang w:val="en-US"/>
-        </w:rPr>
-        <w:t>Android</w:t>
-      </w:r>
-      <w:r>
-        <w:rPr>
-          <w:rFonts w:cs="Times New Roman"/>
-          <w:szCs w:val="28"/>
-        </w:rPr>
-        <w:t xml:space="preserve"> </w:t>
-      </w:r>
-      <w:r>
-        <w:rPr>
-          <w:rFonts w:cs="Times New Roman"/>
-          <w:szCs w:val="28"/>
-          <w:lang w:val="en-US"/>
-        </w:rPr>
-        <w:t>Studio</w:t>
-      </w:r>
-      <w:r>
-        <w:rPr>
-          <w:rFonts w:cs="Times New Roman"/>
-          <w:szCs w:val="28"/>
-        </w:rPr>
-        <w:t xml:space="preserve"> в сочетании с бесплатным пакетом </w:t>
-      </w:r>
-      <w:r>
-        <w:rPr>
-          <w:rFonts w:cs="Times New Roman"/>
-          <w:szCs w:val="28"/>
-          <w:lang w:val="en-US"/>
-        </w:rPr>
-        <w:t>Android</w:t>
-      </w:r>
-      <w:r>
-        <w:rPr>
-          <w:rFonts w:cs="Times New Roman"/>
-          <w:szCs w:val="28"/>
-        </w:rPr>
-        <w:t xml:space="preserve"> </w:t>
-      </w:r>
-      <w:r>
-        <w:rPr>
-          <w:rFonts w:cs="Times New Roman"/>
-          <w:szCs w:val="28"/>
-          <w:lang w:val="en-US"/>
-        </w:rPr>
-        <w:t>Software</w:t>
-      </w:r>
-      <w:r>
-        <w:rPr>
-          <w:rFonts w:cs="Times New Roman"/>
-          <w:szCs w:val="28"/>
-        </w:rPr>
-        <w:t xml:space="preserve"> </w:t>
-      </w:r>
-      <w:r>
-        <w:rPr>
-          <w:rFonts w:cs="Times New Roman"/>
-          <w:szCs w:val="28"/>
-          <w:lang w:val="en-US"/>
-        </w:rPr>
-        <w:t>Development</w:t>
-      </w:r>
-      <w:r>
-        <w:rPr>
-          <w:rFonts w:cs="Times New Roman"/>
-          <w:szCs w:val="28"/>
-        </w:rPr>
-        <w:t xml:space="preserve"> </w:t>
-      </w:r>
-      <w:r>
-        <w:rPr>
-          <w:rFonts w:cs="Times New Roman"/>
-          <w:szCs w:val="28"/>
-          <w:lang w:val="en-US"/>
-        </w:rPr>
-        <w:t>Kit</w:t>
-      </w:r>
-      <w:r>
-        <w:rPr>
-          <w:rFonts w:cs="Times New Roman"/>
-          <w:szCs w:val="28"/>
-        </w:rPr>
-        <w:t xml:space="preserve"> (SDK) и бесплатным пакетом </w:t>
-      </w:r>
-      <w:r>
-        <w:rPr>
-          <w:rFonts w:cs="Times New Roman"/>
-          <w:szCs w:val="28"/>
-          <w:lang w:val="en-US"/>
-        </w:rPr>
-        <w:t>Java</w:t>
-      </w:r>
-      <w:r>
-        <w:rPr>
-          <w:rFonts w:cs="Times New Roman"/>
-          <w:szCs w:val="28"/>
-        </w:rPr>
-        <w:t xml:space="preserve"> </w:t>
-      </w:r>
-      <w:r>
-        <w:rPr>
-          <w:rFonts w:cs="Times New Roman"/>
-          <w:szCs w:val="28"/>
-          <w:lang w:val="en-US"/>
-        </w:rPr>
-        <w:t>Development</w:t>
-      </w:r>
-      <w:r>
-        <w:rPr>
-          <w:rFonts w:cs="Times New Roman"/>
-          <w:szCs w:val="28"/>
-        </w:rPr>
-        <w:t xml:space="preserve"> </w:t>
-      </w:r>
-      <w:r>
-        <w:rPr>
-          <w:rFonts w:cs="Times New Roman"/>
-          <w:szCs w:val="28"/>
-          <w:lang w:val="en-US"/>
-        </w:rPr>
-        <w:t>Kit</w:t>
-      </w:r>
-      <w:r>
-        <w:rPr>
-          <w:rFonts w:cs="Times New Roman"/>
-          <w:szCs w:val="28"/>
-        </w:rPr>
-        <w:t xml:space="preserve"> (JDK) предоставляет все необходимое для создания, запуска и отладки приложений </w:t>
-      </w:r>
-      <w:r>
-        <w:rPr>
-          <w:rFonts w:cs="Times New Roman"/>
-          <w:szCs w:val="28"/>
-          <w:lang w:val="en-US"/>
-        </w:rPr>
-        <w:t>Android</w:t>
-      </w:r>
-      <w:r>
-        <w:rPr>
-          <w:rFonts w:cs="Times New Roman"/>
-          <w:szCs w:val="28"/>
-        </w:rPr>
-        <w:t xml:space="preserve">, поддержки их распространения (например, отправки в магазин </w:t>
-      </w:r>
-      <w:r>
-        <w:rPr>
-          <w:rFonts w:cs="Times New Roman"/>
-          <w:szCs w:val="28"/>
-          <w:lang w:val="en-US"/>
-        </w:rPr>
-        <w:t>Google</w:t>
-      </w:r>
-      <w:r>
-        <w:rPr>
-          <w:rFonts w:cs="Times New Roman"/>
-          <w:szCs w:val="28"/>
-        </w:rPr>
-        <w:t xml:space="preserve"> </w:t>
-      </w:r>
-      <w:r>
-        <w:rPr>
-          <w:rFonts w:cs="Times New Roman"/>
-          <w:szCs w:val="28"/>
-          <w:lang w:val="en-US"/>
-        </w:rPr>
-        <w:t>Play</w:t>
-      </w:r>
-      <w:r>
-        <w:rPr>
-          <w:rFonts w:cs="Times New Roman"/>
-          <w:szCs w:val="28"/>
-        </w:rPr>
-        <w:t xml:space="preserve">) и т. д. </w:t>
+        <w:t xml:space="preserve">, </w:t>
       </w:r>
     </w:p>
     <w:p>
@@ -4967,64 +4624,260 @@
         <w:jc w:val="both"/>
         <w:rPr>
           <w:rFonts w:cs="Times New Roman"/>
-          <w:szCs w:val="28"/>
-        </w:rPr>
-      </w:pPr>
+          <w:b/>
+          <w:szCs w:val="28"/>
+        </w:rPr>
+      </w:pPr>
+      <w:r>
+        <w:rPr>
+          <w:rFonts w:cs="Times New Roman"/>
+          <w:b/>
+          <w:szCs w:val="28"/>
+          <w:lang w:val="en-US"/>
+        </w:rPr>
+        <w:t>Android</w:t>
+      </w:r>
+      <w:r>
+        <w:rPr>
+          <w:rFonts w:cs="Times New Roman"/>
+          <w:b/>
+          <w:szCs w:val="28"/>
+        </w:rPr>
+        <w:t xml:space="preserve"> </w:t>
+      </w:r>
+      <w:r>
+        <w:rPr>
+          <w:rFonts w:cs="Times New Roman"/>
+          <w:b/>
+          <w:szCs w:val="28"/>
+          <w:lang w:val="en-US"/>
+        </w:rPr>
+        <w:t>NDK</w:t>
+      </w:r>
+      <w:r>
+        <w:rPr>
+          <w:rFonts w:cs="Times New Roman"/>
+          <w:szCs w:val="28"/>
+        </w:rPr>
+        <w:t xml:space="preserve"> – это набор инструментов, </w:t>
+      </w:r>
+      <w:r>
+        <w:rPr>
+          <w:rFonts w:cs="Times New Roman"/>
+          <w:szCs w:val="28"/>
+        </w:rPr>
+        <w:t xml:space="preserve">позволяющий включать код на </w:t>
+      </w:r>
+      <w:proofErr w:type="spellStart"/>
+      <w:r>
+        <w:rPr>
+          <w:rFonts w:cs="Times New Roman"/>
+          <w:szCs w:val="28"/>
+        </w:rPr>
+        <w:t>нативных</w:t>
+      </w:r>
+      <w:proofErr w:type="spellEnd"/>
+      <w:r>
+        <w:rPr>
+          <w:rFonts w:cs="Times New Roman"/>
+          <w:szCs w:val="28"/>
+        </w:rPr>
+        <w:t xml:space="preserve"> языках, таких как </w:t>
+      </w:r>
+      <w:r>
+        <w:rPr>
+          <w:rFonts w:cs="Times New Roman"/>
+          <w:szCs w:val="28"/>
+          <w:lang w:val="en-US"/>
+        </w:rPr>
+        <w:t>C</w:t>
+      </w:r>
+      <w:r>
+        <w:rPr>
+          <w:rFonts w:cs="Times New Roman"/>
+          <w:szCs w:val="28"/>
+        </w:rPr>
+        <w:t xml:space="preserve"> и </w:t>
+      </w:r>
+      <w:r>
+        <w:rPr>
+          <w:rFonts w:cs="Times New Roman"/>
+          <w:szCs w:val="28"/>
+          <w:lang w:val="en-US"/>
+        </w:rPr>
+        <w:t>C</w:t>
+      </w:r>
+      <w:r>
+        <w:rPr>
+          <w:rFonts w:cs="Times New Roman"/>
+          <w:szCs w:val="28"/>
+        </w:rPr>
+        <w:t>++</w:t>
+      </w:r>
+      <w:r>
+        <w:rPr>
+          <w:rFonts w:cs="Times New Roman"/>
+          <w:szCs w:val="28"/>
+        </w:rPr>
+        <w:t xml:space="preserve">, и предоставляющий библиотеки платформ, которые помогают использовать </w:t>
+      </w:r>
+      <w:proofErr w:type="spellStart"/>
+      <w:r>
+        <w:rPr>
+          <w:rFonts w:cs="Times New Roman"/>
+          <w:szCs w:val="28"/>
+        </w:rPr>
+        <w:t>нативные</w:t>
+      </w:r>
+      <w:proofErr w:type="spellEnd"/>
+      <w:r>
+        <w:rPr>
+          <w:rFonts w:cs="Times New Roman"/>
+          <w:szCs w:val="28"/>
+        </w:rPr>
+        <w:t xml:space="preserve"> активности</w:t>
+      </w:r>
+      <w:r>
+        <w:rPr>
+          <w:rFonts w:cs="Times New Roman"/>
+          <w:szCs w:val="28"/>
+        </w:rPr>
+        <w:t xml:space="preserve"> и получать </w:t>
+      </w:r>
+      <w:r>
+        <w:rPr>
+          <w:rFonts w:cs="Times New Roman"/>
+          <w:szCs w:val="28"/>
+        </w:rPr>
+        <w:lastRenderedPageBreak/>
+        <w:t>доступ к компонентам устройства.</w:t>
+      </w:r>
+      <w:r>
+        <w:rPr>
+          <w:rFonts w:cs="Times New Roman"/>
+          <w:szCs w:val="28"/>
+        </w:rPr>
+        <w:t xml:space="preserve"> </w:t>
+      </w:r>
       <w:proofErr w:type="gramStart"/>
       <w:r>
         <w:rPr>
           <w:rFonts w:cs="Times New Roman"/>
-          <w:b/>
-          <w:szCs w:val="28"/>
-          <w:lang w:val="en-US"/>
-        </w:rPr>
-        <w:lastRenderedPageBreak/>
+          <w:szCs w:val="28"/>
+          <w:lang w:val="en-US"/>
+        </w:rPr>
+        <w:t>Google</w:t>
+      </w:r>
+      <w:r>
+        <w:rPr>
+          <w:rFonts w:cs="Times New Roman"/>
+          <w:szCs w:val="28"/>
+        </w:rPr>
+        <w:t xml:space="preserve"> </w:t>
+      </w:r>
+      <w:r>
+        <w:rPr>
+          <w:rFonts w:cs="Times New Roman"/>
+          <w:szCs w:val="28"/>
+        </w:rPr>
+        <w:t xml:space="preserve">не советует прибегать к </w:t>
+      </w:r>
+      <w:r>
+        <w:rPr>
+          <w:rFonts w:cs="Times New Roman"/>
+          <w:szCs w:val="28"/>
+          <w:lang w:val="en-US"/>
+        </w:rPr>
+        <w:t>NDK</w:t>
+      </w:r>
+      <w:r>
+        <w:rPr>
+          <w:rFonts w:cs="Times New Roman"/>
+          <w:szCs w:val="28"/>
+        </w:rPr>
+        <w:t>, если не требуется совершать сложных вычислений</w:t>
+      </w:r>
+      <w:r>
+        <w:rPr>
+          <w:rFonts w:cs="Times New Roman"/>
+          <w:szCs w:val="28"/>
+        </w:rPr>
+        <w:t xml:space="preserve">, но он может быть полезен для обеспечения быстроты и плавности работы приложения, либо повторном использовании библиотек, написанных на </w:t>
+      </w:r>
+      <w:r>
+        <w:rPr>
+          <w:rFonts w:cs="Times New Roman"/>
+          <w:szCs w:val="28"/>
+          <w:lang w:val="en-US"/>
+        </w:rPr>
+        <w:t>C</w:t>
+      </w:r>
+      <w:r>
+        <w:rPr>
+          <w:rFonts w:cs="Times New Roman"/>
+          <w:szCs w:val="28"/>
+        </w:rPr>
+        <w:t xml:space="preserve"> </w:t>
+      </w:r>
+      <w:r>
+        <w:rPr>
+          <w:rFonts w:cs="Times New Roman"/>
+          <w:szCs w:val="28"/>
+        </w:rPr>
+        <w:t>или С++.</w:t>
+      </w:r>
+      <w:proofErr w:type="gramEnd"/>
+      <w:r>
+        <w:rPr>
+          <w:rFonts w:cs="Times New Roman"/>
+          <w:szCs w:val="28"/>
+        </w:rPr>
+        <w:t xml:space="preserve"> При работе в</w:t>
+      </w:r>
+      <w:r>
+        <w:rPr>
+          <w:rFonts w:cs="Times New Roman"/>
+          <w:szCs w:val="28"/>
+        </w:rPr>
+        <w:t xml:space="preserve"> </w:t>
+      </w:r>
+      <w:r>
+        <w:rPr>
+          <w:rFonts w:cs="Times New Roman"/>
+          <w:szCs w:val="28"/>
+          <w:lang w:val="en-US"/>
+        </w:rPr>
         <w:t>Android</w:t>
       </w:r>
       <w:r>
         <w:rPr>
           <w:rFonts w:cs="Times New Roman"/>
-          <w:b/>
-          <w:szCs w:val="28"/>
-        </w:rPr>
-        <w:t xml:space="preserve"> </w:t>
-      </w:r>
-      <w:r>
-        <w:rPr>
-          <w:rFonts w:cs="Times New Roman"/>
-          <w:b/>
-          <w:szCs w:val="28"/>
-          <w:lang w:val="en-US"/>
-        </w:rPr>
-        <w:t>SDK</w:t>
-      </w:r>
-      <w:r>
-        <w:rPr>
-          <w:rFonts w:cs="Times New Roman"/>
-          <w:szCs w:val="28"/>
-        </w:rPr>
-        <w:t xml:space="preserve"> </w:t>
-      </w:r>
-      <w:r>
-        <w:rPr>
-          <w:rFonts w:cs="Times New Roman"/>
-          <w:szCs w:val="28"/>
-        </w:rPr>
-        <w:t>–</w:t>
-      </w:r>
-      <w:r>
-        <w:rPr>
-          <w:rFonts w:cs="Times New Roman"/>
-          <w:szCs w:val="28"/>
-        </w:rPr>
-        <w:t xml:space="preserve"> </w:t>
-      </w:r>
-      <w:r>
-        <w:rPr>
-          <w:rFonts w:cs="Times New Roman"/>
-          <w:szCs w:val="28"/>
-        </w:rPr>
-        <w:t>это набор инструментов для разработки программного обеспечения.</w:t>
+          <w:szCs w:val="28"/>
+        </w:rPr>
+        <w:t xml:space="preserve"> </w:t>
+      </w:r>
+      <w:r>
+        <w:rPr>
+          <w:rFonts w:cs="Times New Roman"/>
+          <w:szCs w:val="28"/>
+          <w:lang w:val="en-US"/>
+        </w:rPr>
+        <w:t>Studio</w:t>
+      </w:r>
+      <w:r>
+        <w:rPr>
+          <w:rFonts w:cs="Times New Roman"/>
+          <w:szCs w:val="28"/>
+        </w:rPr>
+        <w:t xml:space="preserve"> код, написанный на</w:t>
+      </w:r>
+      <w:proofErr w:type="gramStart"/>
+      <w:r>
+        <w:rPr>
+          <w:rFonts w:cs="Times New Roman"/>
+          <w:szCs w:val="28"/>
+        </w:rPr>
+        <w:t xml:space="preserve"> С</w:t>
       </w:r>
       <w:proofErr w:type="gramEnd"/>
       <w:r>
@@ -5032,30 +4885,158 @@
           <w:rFonts w:cs="Times New Roman"/>
           <w:szCs w:val="28"/>
         </w:rPr>
-        <w:t xml:space="preserve"> Включает в себя отладчик, библиотеки, эмулято</w:t>
-      </w:r>
-      <w:r>
-        <w:rPr>
-          <w:rFonts w:cs="Times New Roman"/>
-          <w:szCs w:val="28"/>
-        </w:rPr>
-        <w:t xml:space="preserve">р, документацию, образцы кода и учебное пособие. Имеет возможности, отличающие его от других редакторов, среди которых: широкие функции теста и отладки кода, наблюдение результатов в реальном времени, оценивание работоспособности и совместимости приложения на разных версиях </w:t>
-      </w:r>
-      <w:r>
-        <w:rPr>
-          <w:rFonts w:cs="Times New Roman"/>
-          <w:szCs w:val="28"/>
-          <w:lang w:val="en-US"/>
-        </w:rPr>
-        <w:t>Android</w:t>
-      </w:r>
-      <w:r>
-        <w:rPr>
-          <w:rFonts w:cs="Times New Roman"/>
-          <w:szCs w:val="28"/>
-        </w:rPr>
-        <w:t xml:space="preserve">, </w:t>
-      </w:r>
+        <w:t xml:space="preserve"> или С++ компилируется в </w:t>
+      </w:r>
+      <w:proofErr w:type="spellStart"/>
+      <w:r>
+        <w:rPr>
+          <w:rFonts w:cs="Times New Roman"/>
+          <w:szCs w:val="28"/>
+        </w:rPr>
+        <w:t>нативные</w:t>
+      </w:r>
+      <w:proofErr w:type="spellEnd"/>
+      <w:r>
+        <w:rPr>
+          <w:rFonts w:cs="Times New Roman"/>
+          <w:szCs w:val="28"/>
+        </w:rPr>
+        <w:t xml:space="preserve"> библиотеки с помощью </w:t>
+      </w:r>
+      <w:r>
+        <w:rPr>
+          <w:rFonts w:cs="Times New Roman"/>
+          <w:szCs w:val="28"/>
+          <w:lang w:val="en-US"/>
+        </w:rPr>
+        <w:t>NDK</w:t>
+      </w:r>
+      <w:r>
+        <w:rPr>
+          <w:rFonts w:cs="Times New Roman"/>
+          <w:szCs w:val="28"/>
+        </w:rPr>
+        <w:t xml:space="preserve">, затем код </w:t>
+      </w:r>
+      <w:r>
+        <w:rPr>
+          <w:rFonts w:cs="Times New Roman"/>
+          <w:szCs w:val="28"/>
+          <w:lang w:val="en-US"/>
+        </w:rPr>
+        <w:t>Java</w:t>
+      </w:r>
+      <w:r>
+        <w:rPr>
+          <w:rFonts w:cs="Times New Roman"/>
+          <w:szCs w:val="28"/>
+        </w:rPr>
+        <w:t xml:space="preserve"> </w:t>
+      </w:r>
+      <w:r>
+        <w:rPr>
+          <w:rFonts w:cs="Times New Roman"/>
+          <w:szCs w:val="28"/>
+        </w:rPr>
+        <w:t>вызывает</w:t>
+      </w:r>
+      <w:r>
+        <w:rPr>
+          <w:rFonts w:cs="Times New Roman"/>
+          <w:szCs w:val="28"/>
+        </w:rPr>
+        <w:t xml:space="preserve"> функции </w:t>
+      </w:r>
+      <w:r>
+        <w:rPr>
+          <w:rFonts w:cs="Times New Roman"/>
+          <w:szCs w:val="28"/>
+        </w:rPr>
+        <w:t xml:space="preserve">библиотек </w:t>
+      </w:r>
+      <w:r>
+        <w:rPr>
+          <w:rFonts w:cs="Times New Roman"/>
+          <w:szCs w:val="28"/>
+          <w:lang w:val="en-US"/>
+        </w:rPr>
+        <w:t>NDK</w:t>
+      </w:r>
+      <w:r>
+        <w:rPr>
+          <w:rFonts w:cs="Times New Roman"/>
+          <w:szCs w:val="28"/>
+        </w:rPr>
+        <w:t xml:space="preserve"> </w:t>
+      </w:r>
+      <w:r>
+        <w:rPr>
+          <w:rFonts w:cs="Times New Roman"/>
+          <w:szCs w:val="28"/>
+        </w:rPr>
+        <w:t>через</w:t>
+      </w:r>
+      <w:r>
+        <w:rPr>
+          <w:rFonts w:cs="Times New Roman"/>
+          <w:szCs w:val="28"/>
+        </w:rPr>
+        <w:t xml:space="preserve"> </w:t>
+      </w:r>
+      <w:r>
+        <w:rPr>
+          <w:rFonts w:cs="Times New Roman"/>
+          <w:szCs w:val="28"/>
+          <w:lang w:val="en-US"/>
+        </w:rPr>
+        <w:t>Java</w:t>
+      </w:r>
+      <w:r>
+        <w:rPr>
+          <w:rFonts w:cs="Times New Roman"/>
+          <w:szCs w:val="28"/>
+        </w:rPr>
+        <w:t xml:space="preserve"> </w:t>
+      </w:r>
+      <w:r>
+        <w:rPr>
+          <w:rFonts w:cs="Times New Roman"/>
+          <w:szCs w:val="28"/>
+          <w:lang w:val="en-US"/>
+        </w:rPr>
+        <w:t>Native</w:t>
+      </w:r>
+      <w:r>
+        <w:rPr>
+          <w:rFonts w:cs="Times New Roman"/>
+          <w:szCs w:val="28"/>
+        </w:rPr>
+        <w:t xml:space="preserve"> </w:t>
+      </w:r>
+      <w:r>
+        <w:rPr>
+          <w:rFonts w:cs="Times New Roman"/>
+          <w:szCs w:val="28"/>
+          <w:lang w:val="en-US"/>
+        </w:rPr>
+        <w:t>Interface</w:t>
+      </w:r>
+      <w:r>
+        <w:rPr>
+          <w:rFonts w:cs="Times New Roman"/>
+          <w:szCs w:val="28"/>
+        </w:rPr>
+        <w:t xml:space="preserve"> </w:t>
+      </w:r>
+      <w:proofErr w:type="spellStart"/>
+      <w:r>
+        <w:rPr>
+          <w:rFonts w:cs="Times New Roman"/>
+          <w:szCs w:val="28"/>
+        </w:rPr>
+        <w:t>фреймворк</w:t>
+      </w:r>
+      <w:proofErr w:type="spellEnd"/>
     </w:p>
     <w:p>
       <w:pPr>
@@ -5072,11 +5053,32 @@
       <w:r>
         <w:rPr>
           <w:rFonts w:cs="Times New Roman"/>
+          <w:szCs w:val="28"/>
+        </w:rPr>
+        <w:t xml:space="preserve">Также есть возможность </w:t>
+      </w:r>
+      <w:r>
+        <w:rPr>
+          <w:rFonts w:cs="Times New Roman"/>
+          <w:szCs w:val="28"/>
+        </w:rPr>
+        <w:t>создавать</w:t>
+      </w:r>
+      <w:r>
+        <w:rPr>
+          <w:rFonts w:cs="Times New Roman"/>
+          <w:szCs w:val="28"/>
+        </w:rPr>
+        <w:t xml:space="preserve"> приложения с помощью игровых движков, например на </w:t>
+      </w:r>
+      <w:r>
+        <w:rPr>
+          <w:rFonts w:cs="Times New Roman"/>
           <w:b/>
           <w:szCs w:val="28"/>
           <w:lang w:val="en-US"/>
         </w:rPr>
-        <w:t>Android</w:t>
+        <w:t>Unreal</w:t>
       </w:r>
       <w:r>
         <w:rPr>
@@ -5093,383 +5095,98 @@
           <w:szCs w:val="28"/>
           <w:lang w:val="en-US"/>
         </w:rPr>
-        <w:t>NDK</w:t>
-      </w:r>
-      <w:r>
-        <w:rPr>
-          <w:rFonts w:cs="Times New Roman"/>
-          <w:szCs w:val="28"/>
-        </w:rPr>
-        <w:t xml:space="preserve"> – это набор инструментов, </w:t>
-      </w:r>
-      <w:r>
-        <w:rPr>
-          <w:rFonts w:cs="Times New Roman"/>
-          <w:szCs w:val="28"/>
-        </w:rPr>
-        <w:t xml:space="preserve">позволяющий включать код на </w:t>
-      </w:r>
-      <w:proofErr w:type="spellStart"/>
-      <w:r>
-        <w:rPr>
-          <w:rFonts w:cs="Times New Roman"/>
-          <w:szCs w:val="28"/>
-        </w:rPr>
-        <w:t>нативных</w:t>
-      </w:r>
-      <w:proofErr w:type="spellEnd"/>
-      <w:r>
-        <w:rPr>
-          <w:rFonts w:cs="Times New Roman"/>
-          <w:szCs w:val="28"/>
-        </w:rPr>
-        <w:t xml:space="preserve"> языках, таких как </w:t>
-      </w:r>
-      <w:r>
-        <w:rPr>
-          <w:rFonts w:cs="Times New Roman"/>
-          <w:szCs w:val="28"/>
-          <w:lang w:val="en-US"/>
-        </w:rPr>
-        <w:t>C</w:t>
-      </w:r>
-      <w:r>
-        <w:rPr>
-          <w:rFonts w:cs="Times New Roman"/>
-          <w:szCs w:val="28"/>
-        </w:rPr>
-        <w:t xml:space="preserve"> и </w:t>
-      </w:r>
-      <w:r>
-        <w:rPr>
-          <w:rFonts w:cs="Times New Roman"/>
-          <w:szCs w:val="28"/>
-          <w:lang w:val="en-US"/>
-        </w:rPr>
-        <w:t>C</w:t>
-      </w:r>
-      <w:r>
-        <w:rPr>
-          <w:rFonts w:cs="Times New Roman"/>
-          <w:szCs w:val="28"/>
-        </w:rPr>
-        <w:t>++</w:t>
-      </w:r>
-      <w:r>
-        <w:rPr>
-          <w:rFonts w:cs="Times New Roman"/>
-          <w:szCs w:val="28"/>
-        </w:rPr>
-        <w:t xml:space="preserve">, и предоставляющий библиотеки платформ, которые помогают использовать </w:t>
-      </w:r>
-      <w:proofErr w:type="spellStart"/>
-      <w:r>
-        <w:rPr>
-          <w:rFonts w:cs="Times New Roman"/>
-          <w:szCs w:val="28"/>
-        </w:rPr>
-        <w:t>нативные</w:t>
-      </w:r>
-      <w:proofErr w:type="spellEnd"/>
-      <w:r>
-        <w:rPr>
-          <w:rFonts w:cs="Times New Roman"/>
-          <w:szCs w:val="28"/>
-        </w:rPr>
-        <w:t xml:space="preserve"> активности</w:t>
-      </w:r>
-      <w:r>
-        <w:rPr>
-          <w:rFonts w:cs="Times New Roman"/>
-          <w:szCs w:val="28"/>
-        </w:rPr>
-        <w:t xml:space="preserve"> и получать доступ к компонентам устройства.</w:t>
-      </w:r>
-      <w:r>
-        <w:rPr>
-          <w:rFonts w:cs="Times New Roman"/>
-          <w:szCs w:val="28"/>
-        </w:rPr>
-        <w:t xml:space="preserve"> </w:t>
-      </w:r>
-      <w:proofErr w:type="gramStart"/>
-      <w:r>
-        <w:rPr>
-          <w:rFonts w:cs="Times New Roman"/>
-          <w:szCs w:val="28"/>
-          <w:lang w:val="en-US"/>
-        </w:rPr>
-        <w:t>Google</w:t>
-      </w:r>
-      <w:r>
-        <w:rPr>
-          <w:rFonts w:cs="Times New Roman"/>
-          <w:szCs w:val="28"/>
-        </w:rPr>
-        <w:t xml:space="preserve"> </w:t>
-      </w:r>
-      <w:r>
-        <w:rPr>
-          <w:rFonts w:cs="Times New Roman"/>
-          <w:szCs w:val="28"/>
-        </w:rPr>
-        <w:t xml:space="preserve">не советует прибегать к </w:t>
-      </w:r>
-      <w:r>
-        <w:rPr>
-          <w:rFonts w:cs="Times New Roman"/>
-          <w:szCs w:val="28"/>
-          <w:lang w:val="en-US"/>
-        </w:rPr>
-        <w:t>NDK</w:t>
-      </w:r>
-      <w:r>
-        <w:rPr>
-          <w:rFonts w:cs="Times New Roman"/>
-          <w:szCs w:val="28"/>
-        </w:rPr>
-        <w:t>, если не требуется совершать сложных вычислений</w:t>
-      </w:r>
-      <w:r>
-        <w:rPr>
-          <w:rFonts w:cs="Times New Roman"/>
-          <w:szCs w:val="28"/>
-        </w:rPr>
-        <w:t xml:space="preserve">, но он может быть полезен для обеспечения быстроты и плавности работы приложения, либо повторном использовании библиотек, написанных на </w:t>
-      </w:r>
-      <w:r>
-        <w:rPr>
-          <w:rFonts w:cs="Times New Roman"/>
-          <w:szCs w:val="28"/>
-          <w:lang w:val="en-US"/>
-        </w:rPr>
-        <w:t>C</w:t>
-      </w:r>
-      <w:r>
-        <w:rPr>
-          <w:rFonts w:cs="Times New Roman"/>
-          <w:szCs w:val="28"/>
-        </w:rPr>
-        <w:t xml:space="preserve"> </w:t>
-      </w:r>
-      <w:r>
-        <w:rPr>
-          <w:rFonts w:cs="Times New Roman"/>
-          <w:szCs w:val="28"/>
-        </w:rPr>
-        <w:t>или С++.</w:t>
-      </w:r>
-      <w:proofErr w:type="gramEnd"/>
-      <w:r>
-        <w:rPr>
-          <w:rFonts w:cs="Times New Roman"/>
-          <w:szCs w:val="28"/>
-        </w:rPr>
-        <w:t xml:space="preserve"> При работе в</w:t>
-      </w:r>
-      <w:r>
-        <w:rPr>
-          <w:rFonts w:cs="Times New Roman"/>
-          <w:szCs w:val="28"/>
-        </w:rPr>
-        <w:t xml:space="preserve"> </w:t>
-      </w:r>
-      <w:r>
-        <w:rPr>
-          <w:rFonts w:cs="Times New Roman"/>
-          <w:szCs w:val="28"/>
-          <w:lang w:val="en-US"/>
-        </w:rPr>
-        <w:t>Android</w:t>
-      </w:r>
-      <w:r>
-        <w:rPr>
-          <w:rFonts w:cs="Times New Roman"/>
-          <w:szCs w:val="28"/>
-        </w:rPr>
-        <w:t xml:space="preserve"> </w:t>
-      </w:r>
-      <w:r>
-        <w:rPr>
-          <w:rFonts w:cs="Times New Roman"/>
-          <w:szCs w:val="28"/>
-          <w:lang w:val="en-US"/>
-        </w:rPr>
-        <w:t>Studio</w:t>
-      </w:r>
-      <w:r>
-        <w:rPr>
-          <w:rFonts w:cs="Times New Roman"/>
-          <w:szCs w:val="28"/>
-        </w:rPr>
-        <w:t xml:space="preserve"> код, написанный на</w:t>
-      </w:r>
-      <w:proofErr w:type="gramStart"/>
-      <w:r>
-        <w:rPr>
-          <w:rFonts w:cs="Times New Roman"/>
-          <w:szCs w:val="28"/>
-        </w:rPr>
-        <w:t xml:space="preserve"> С</w:t>
-      </w:r>
-      <w:proofErr w:type="gramEnd"/>
-      <w:r>
-        <w:rPr>
-          <w:rFonts w:cs="Times New Roman"/>
-          <w:szCs w:val="28"/>
-        </w:rPr>
-        <w:t xml:space="preserve"> или С++ компилируется в </w:t>
-      </w:r>
-      <w:proofErr w:type="spellStart"/>
-      <w:r>
-        <w:rPr>
-          <w:rFonts w:cs="Times New Roman"/>
-          <w:szCs w:val="28"/>
-        </w:rPr>
-        <w:t>нативные</w:t>
-      </w:r>
-      <w:proofErr w:type="spellEnd"/>
-      <w:r>
-        <w:rPr>
-          <w:rFonts w:cs="Times New Roman"/>
-          <w:szCs w:val="28"/>
-        </w:rPr>
-        <w:t xml:space="preserve"> библиотеки с помощью </w:t>
-      </w:r>
-      <w:r>
-        <w:rPr>
-          <w:rFonts w:cs="Times New Roman"/>
-          <w:szCs w:val="28"/>
-          <w:lang w:val="en-US"/>
-        </w:rPr>
-        <w:t>NDK</w:t>
-      </w:r>
-      <w:r>
-        <w:rPr>
-          <w:rFonts w:cs="Times New Roman"/>
-          <w:szCs w:val="28"/>
-        </w:rPr>
-        <w:t xml:space="preserve">, затем код </w:t>
-      </w:r>
-      <w:r>
-        <w:rPr>
-          <w:rFonts w:cs="Times New Roman"/>
-          <w:szCs w:val="28"/>
-          <w:lang w:val="en-US"/>
-        </w:rPr>
-        <w:t>Java</w:t>
-      </w:r>
-      <w:r>
-        <w:rPr>
-          <w:rFonts w:cs="Times New Roman"/>
-          <w:szCs w:val="28"/>
-        </w:rPr>
-        <w:t xml:space="preserve"> </w:t>
-      </w:r>
-      <w:r>
-        <w:rPr>
-          <w:rFonts w:cs="Times New Roman"/>
-          <w:szCs w:val="28"/>
-        </w:rPr>
-        <w:t>вызывает</w:t>
-      </w:r>
-      <w:r>
-        <w:rPr>
-          <w:rFonts w:cs="Times New Roman"/>
-          <w:szCs w:val="28"/>
-        </w:rPr>
-        <w:t xml:space="preserve"> функции </w:t>
-      </w:r>
-      <w:r>
-        <w:rPr>
-          <w:rFonts w:cs="Times New Roman"/>
-          <w:szCs w:val="28"/>
-        </w:rPr>
-        <w:t xml:space="preserve">библиотек </w:t>
-      </w:r>
-      <w:r>
-        <w:rPr>
-          <w:rFonts w:cs="Times New Roman"/>
-          <w:szCs w:val="28"/>
-          <w:lang w:val="en-US"/>
-        </w:rPr>
-        <w:t>NDK</w:t>
-      </w:r>
-      <w:r>
-        <w:rPr>
-          <w:rFonts w:cs="Times New Roman"/>
-          <w:szCs w:val="28"/>
-        </w:rPr>
-        <w:t xml:space="preserve"> </w:t>
-      </w:r>
-      <w:r>
-        <w:rPr>
-          <w:rFonts w:cs="Times New Roman"/>
-          <w:szCs w:val="28"/>
-        </w:rPr>
-        <w:t>через</w:t>
-      </w:r>
-      <w:r>
-        <w:rPr>
-          <w:rFonts w:cs="Times New Roman"/>
-          <w:szCs w:val="28"/>
-        </w:rPr>
-        <w:t xml:space="preserve"> </w:t>
-      </w:r>
-      <w:r>
-        <w:rPr>
-          <w:rFonts w:cs="Times New Roman"/>
-          <w:szCs w:val="28"/>
-          <w:lang w:val="en-US"/>
-        </w:rPr>
-        <w:t>Java</w:t>
-      </w:r>
-      <w:r>
-        <w:rPr>
-          <w:rFonts w:cs="Times New Roman"/>
-          <w:szCs w:val="28"/>
-        </w:rPr>
-        <w:t xml:space="preserve"> </w:t>
-      </w:r>
-      <w:r>
-        <w:rPr>
-          <w:rFonts w:cs="Times New Roman"/>
-          <w:szCs w:val="28"/>
-          <w:lang w:val="en-US"/>
-        </w:rPr>
-        <w:t>Native</w:t>
-      </w:r>
-      <w:r>
-        <w:rPr>
-          <w:rFonts w:cs="Times New Roman"/>
-          <w:szCs w:val="28"/>
-        </w:rPr>
-        <w:t xml:space="preserve"> </w:t>
-      </w:r>
-      <w:r>
-        <w:rPr>
-          <w:rFonts w:cs="Times New Roman"/>
-          <w:szCs w:val="28"/>
-          <w:lang w:val="en-US"/>
-        </w:rPr>
-        <w:t>Interface</w:t>
-      </w:r>
-      <w:r>
-        <w:rPr>
-          <w:rFonts w:cs="Times New Roman"/>
-          <w:szCs w:val="28"/>
-        </w:rPr>
-        <w:t xml:space="preserve"> </w:t>
-      </w:r>
-      <w:proofErr w:type="spellStart"/>
-      <w:r>
-        <w:rPr>
-          <w:rFonts w:cs="Times New Roman"/>
-          <w:szCs w:val="28"/>
-        </w:rPr>
-        <w:t>фреймворк</w:t>
-      </w:r>
-      <w:proofErr w:type="spellEnd"/>
+        <w:t>engine</w:t>
+      </w:r>
+      <w:r>
+        <w:rPr>
+          <w:rFonts w:cs="Times New Roman"/>
+          <w:b/>
+          <w:szCs w:val="28"/>
+        </w:rPr>
+        <w:t xml:space="preserve"> </w:t>
+      </w:r>
+      <w:r>
+        <w:rPr>
+          <w:rFonts w:cs="Times New Roman"/>
+          <w:b/>
+          <w:szCs w:val="28"/>
+        </w:rPr>
+        <w:t>4</w:t>
+      </w:r>
+      <w:r>
+        <w:rPr>
+          <w:rFonts w:cs="Times New Roman"/>
+          <w:szCs w:val="28"/>
+        </w:rPr>
+        <w:t>,</w:t>
+      </w:r>
+      <w:r>
+        <w:rPr>
+          <w:rFonts w:cs="Times New Roman"/>
+          <w:szCs w:val="28"/>
+        </w:rPr>
+        <w:t xml:space="preserve"> </w:t>
+      </w:r>
+      <w:r>
+        <w:rPr>
+          <w:rFonts w:cs="Times New Roman"/>
+          <w:b/>
+          <w:szCs w:val="28"/>
+          <w:lang w:val="en-US"/>
+        </w:rPr>
+        <w:t>U</w:t>
+      </w:r>
+      <w:r>
+        <w:rPr>
+          <w:rFonts w:cs="Times New Roman"/>
+          <w:b/>
+          <w:szCs w:val="28"/>
+          <w:lang w:val="en-US"/>
+        </w:rPr>
+        <w:t>nity</w:t>
+      </w:r>
+      <w:r>
+        <w:rPr>
+          <w:rFonts w:cs="Times New Roman"/>
+          <w:b/>
+          <w:szCs w:val="28"/>
+        </w:rPr>
+        <w:t xml:space="preserve"> </w:t>
+      </w:r>
+      <w:r>
+        <w:rPr>
+          <w:rFonts w:cs="Times New Roman"/>
+          <w:szCs w:val="28"/>
+        </w:rPr>
+        <w:t>и</w:t>
+      </w:r>
+      <w:r>
+        <w:rPr>
+          <w:rFonts w:cs="Times New Roman"/>
+          <w:b/>
+          <w:szCs w:val="28"/>
+        </w:rPr>
+        <w:t xml:space="preserve"> </w:t>
+      </w:r>
+      <w:proofErr w:type="spellStart"/>
+      <w:r>
+        <w:rPr>
+          <w:rFonts w:cs="Times New Roman"/>
+          <w:b/>
+          <w:szCs w:val="28"/>
+          <w:lang w:val="en-US"/>
+        </w:rPr>
+        <w:t>LibGDX</w:t>
+      </w:r>
+      <w:proofErr w:type="spellEnd"/>
+      <w:r>
+        <w:rPr>
+          <w:rFonts w:cs="Times New Roman"/>
+          <w:b/>
+          <w:szCs w:val="28"/>
+        </w:rPr>
+        <w:t>.</w:t>
+      </w:r>
     </w:p>
     <w:p>
       <w:pPr>
@@ -5479,30 +5196,132 @@
         <w:jc w:val="both"/>
         <w:rPr>
           <w:rFonts w:cs="Times New Roman"/>
+          <w:szCs w:val="28"/>
+        </w:rPr>
+      </w:pPr>
+      <w:proofErr w:type="gramStart"/>
+      <w:r>
+        <w:rPr>
+          <w:rFonts w:cs="Times New Roman"/>
           <w:b/>
           <w:szCs w:val="28"/>
-        </w:rPr>
-      </w:pPr>
-      <w:r>
-        <w:rPr>
-          <w:rFonts w:cs="Times New Roman"/>
-          <w:szCs w:val="28"/>
-        </w:rPr>
-        <w:t xml:space="preserve">Также есть возможность </w:t>
-      </w:r>
-      <w:r>
-        <w:rPr>
-          <w:rFonts w:cs="Times New Roman"/>
-          <w:szCs w:val="28"/>
-        </w:rPr>
-        <w:t>создавать</w:t>
-      </w:r>
-      <w:r>
-        <w:rPr>
-          <w:rFonts w:cs="Times New Roman"/>
-          <w:szCs w:val="28"/>
-        </w:rPr>
-        <w:t xml:space="preserve"> приложения с помощью </w:t>
+          <w:lang w:val="en-US"/>
+        </w:rPr>
+        <w:t>Unreal</w:t>
+      </w:r>
+      <w:r>
+        <w:rPr>
+          <w:rFonts w:cs="Times New Roman"/>
+          <w:b/>
+          <w:szCs w:val="28"/>
+        </w:rPr>
+        <w:t xml:space="preserve"> </w:t>
+      </w:r>
+      <w:r>
+        <w:rPr>
+          <w:rFonts w:cs="Times New Roman"/>
+          <w:b/>
+          <w:szCs w:val="28"/>
+          <w:lang w:val="en-US"/>
+        </w:rPr>
+        <w:t>Engine</w:t>
+      </w:r>
+      <w:r>
+        <w:rPr>
+          <w:rFonts w:cs="Times New Roman"/>
+          <w:b/>
+          <w:szCs w:val="28"/>
+        </w:rPr>
+        <w:t xml:space="preserve"> 4 </w:t>
+      </w:r>
+      <w:r>
+        <w:rPr>
+          <w:rFonts w:cs="Times New Roman"/>
+          <w:b/>
+          <w:szCs w:val="28"/>
+        </w:rPr>
+        <w:t>–</w:t>
+      </w:r>
+      <w:r>
+        <w:rPr>
+          <w:rFonts w:cs="Times New Roman"/>
+          <w:b/>
+          <w:szCs w:val="28"/>
+        </w:rPr>
+        <w:t xml:space="preserve"> </w:t>
+      </w:r>
+      <w:r>
+        <w:rPr>
+          <w:rFonts w:cs="Times New Roman"/>
+          <w:szCs w:val="28"/>
+        </w:rPr>
+        <w:t>это на данный момент самый мощный игровой движок,</w:t>
+      </w:r>
+      <w:r>
+        <w:rPr>
+          <w:rFonts w:cs="Times New Roman"/>
+          <w:szCs w:val="28"/>
+        </w:rPr>
+        <w:t xml:space="preserve"> разработанный, </w:t>
+      </w:r>
+      <w:r>
+        <w:rPr>
+          <w:rFonts w:cs="Times New Roman"/>
+          <w:szCs w:val="28"/>
+        </w:rPr>
+        <w:t>поддерживаемый</w:t>
+      </w:r>
+      <w:r>
+        <w:rPr>
+          <w:rFonts w:cs="Times New Roman"/>
+          <w:szCs w:val="28"/>
+        </w:rPr>
+        <w:t xml:space="preserve"> и бесплатно распространяемый</w:t>
+      </w:r>
+      <w:r>
+        <w:rPr>
+          <w:rFonts w:cs="Times New Roman"/>
+          <w:szCs w:val="28"/>
+        </w:rPr>
+        <w:t xml:space="preserve"> компанией </w:t>
+      </w:r>
+      <w:r>
+        <w:rPr>
+          <w:rFonts w:cs="Times New Roman"/>
+          <w:szCs w:val="28"/>
+          <w:lang w:val="en-US"/>
+        </w:rPr>
+        <w:t>Epic</w:t>
+      </w:r>
+      <w:r>
+        <w:rPr>
+          <w:rFonts w:cs="Times New Roman"/>
+          <w:szCs w:val="28"/>
+        </w:rPr>
+        <w:t xml:space="preserve"> </w:t>
+      </w:r>
+      <w:r>
+        <w:rPr>
+          <w:rFonts w:cs="Times New Roman"/>
+          <w:szCs w:val="28"/>
+          <w:lang w:val="en-US"/>
+        </w:rPr>
+        <w:t>Games</w:t>
+      </w:r>
+      <w:r>
+        <w:rPr>
+          <w:rFonts w:cs="Times New Roman"/>
+          <w:szCs w:val="28"/>
+        </w:rPr>
+        <w:t>.</w:t>
+      </w:r>
+      <w:proofErr w:type="gramEnd"/>
+      <w:r>
+        <w:rPr>
+          <w:rFonts w:cs="Times New Roman"/>
+          <w:szCs w:val="28"/>
+        </w:rPr>
+        <w:t xml:space="preserve"> </w:t>
       </w:r>
       <w:proofErr w:type="gramStart"/>
       <w:r>
@@ -5510,7 +5329,14 @@
           <w:rFonts w:cs="Times New Roman"/>
           <w:szCs w:val="28"/>
         </w:rPr>
-        <w:t>игровых</w:t>
+        <w:t>В</w:t>
+      </w:r>
+      <w:r>
+        <w:rPr>
+          <w:rFonts w:cs="Times New Roman"/>
+          <w:szCs w:val="28"/>
+        </w:rPr>
+        <w:t>овсю</w:t>
       </w:r>
       <w:proofErr w:type="gramEnd"/>
       <w:r>
@@ -5518,12 +5344,82 @@
           <w:rFonts w:cs="Times New Roman"/>
           <w:szCs w:val="28"/>
         </w:rPr>
-        <w:t xml:space="preserve"> движков, например на </w:t>
-      </w:r>
-      <w:r>
-        <w:rPr>
-          <w:rFonts w:cs="Times New Roman"/>
-          <w:b/>
+        <w:t xml:space="preserve"> используется в разработке для </w:t>
+      </w:r>
+      <w:proofErr w:type="spellStart"/>
+      <w:r>
+        <w:rPr>
+          <w:rFonts w:cs="Times New Roman"/>
+          <w:szCs w:val="28"/>
+        </w:rPr>
+        <w:t>iOS</w:t>
+      </w:r>
+      <w:proofErr w:type="spellEnd"/>
+      <w:r>
+        <w:rPr>
+          <w:rFonts w:cs="Times New Roman"/>
+          <w:szCs w:val="28"/>
+        </w:rPr>
+        <w:t xml:space="preserve"> и </w:t>
+      </w:r>
+      <w:proofErr w:type="spellStart"/>
+      <w:r>
+        <w:rPr>
+          <w:rFonts w:cs="Times New Roman"/>
+          <w:szCs w:val="28"/>
+        </w:rPr>
+        <w:t>Android</w:t>
+      </w:r>
+      <w:proofErr w:type="spellEnd"/>
+      <w:r>
+        <w:rPr>
+          <w:rFonts w:cs="Times New Roman"/>
+          <w:szCs w:val="28"/>
+        </w:rPr>
+        <w:t xml:space="preserve"> в midcore-жанре, а многие студии рассматривают UE4 для </w:t>
+      </w:r>
+      <w:proofErr w:type="spellStart"/>
+      <w:r>
+        <w:rPr>
+          <w:rFonts w:cs="Times New Roman"/>
+          <w:szCs w:val="28"/>
+        </w:rPr>
+        <w:t>веб-разработки</w:t>
+      </w:r>
+      <w:proofErr w:type="spellEnd"/>
+      <w:r>
+        <w:rPr>
+          <w:rFonts w:cs="Times New Roman"/>
+          <w:szCs w:val="28"/>
+        </w:rPr>
+        <w:t xml:space="preserve">. В частности, это касается </w:t>
+      </w:r>
+      <w:proofErr w:type="spellStart"/>
+      <w:r>
+        <w:rPr>
+          <w:rFonts w:cs="Times New Roman"/>
+          <w:szCs w:val="28"/>
+        </w:rPr>
+        <w:t>мультиплатформенных</w:t>
+      </w:r>
+      <w:proofErr w:type="spellEnd"/>
+      <w:r>
+        <w:rPr>
+          <w:rFonts w:cs="Times New Roman"/>
+          <w:szCs w:val="28"/>
+        </w:rPr>
+        <w:t xml:space="preserve"> проектов. </w:t>
+      </w:r>
+      <w:r>
+        <w:rPr>
+          <w:rFonts w:cs="Times New Roman"/>
+          <w:szCs w:val="28"/>
+        </w:rPr>
+        <w:t xml:space="preserve">В комплекте с ним идет набор инструментов разработки </w:t>
+      </w:r>
+      <w:r>
+        <w:rPr>
+          <w:rFonts w:cs="Times New Roman"/>
           <w:szCs w:val="28"/>
           <w:lang w:val="en-US"/>
         </w:rPr>
@@ -5532,68 +5428,637 @@
       <w:r>
         <w:rPr>
           <w:rFonts w:cs="Times New Roman"/>
-          <w:b/>
-          <w:szCs w:val="28"/>
-        </w:rPr>
-        <w:t xml:space="preserve"> </w:t>
-      </w:r>
-      <w:r>
-        <w:rPr>
-          <w:rFonts w:cs="Times New Roman"/>
-          <w:b/>
-          <w:szCs w:val="28"/>
-          <w:lang w:val="en-US"/>
-        </w:rPr>
-        <w:t>engine</w:t>
-      </w:r>
-      <w:r>
-        <w:rPr>
-          <w:rFonts w:cs="Times New Roman"/>
-          <w:b/>
-          <w:szCs w:val="28"/>
-        </w:rPr>
-        <w:t xml:space="preserve"> </w:t>
-      </w:r>
-      <w:r>
-        <w:rPr>
-          <w:rFonts w:cs="Times New Roman"/>
-          <w:b/>
-          <w:szCs w:val="28"/>
-        </w:rPr>
-        <w:t>4</w:t>
-      </w:r>
-      <w:r>
-        <w:rPr>
-          <w:rFonts w:cs="Times New Roman"/>
-          <w:szCs w:val="28"/>
-        </w:rPr>
-        <w:t xml:space="preserve"> и </w:t>
-      </w:r>
-      <w:r>
-        <w:rPr>
-          <w:rFonts w:cs="Times New Roman"/>
-          <w:b/>
-          <w:szCs w:val="28"/>
-          <w:lang w:val="en-US"/>
-        </w:rPr>
-        <w:t>U</w:t>
-      </w:r>
-      <w:r>
-        <w:rPr>
-          <w:rFonts w:cs="Times New Roman"/>
-          <w:b/>
-          <w:szCs w:val="28"/>
-          <w:lang w:val="en-US"/>
-        </w:rPr>
-        <w:t>nity</w:t>
-      </w:r>
-      <w:r>
-        <w:rPr>
-          <w:rFonts w:cs="Times New Roman"/>
-          <w:b/>
+          <w:szCs w:val="28"/>
+        </w:rPr>
+        <w:t xml:space="preserve"> </w:t>
+      </w:r>
+      <w:r>
+        <w:rPr>
+          <w:rFonts w:cs="Times New Roman"/>
+          <w:szCs w:val="28"/>
+          <w:lang w:val="en-US"/>
+        </w:rPr>
+        <w:t>SDK</w:t>
+      </w:r>
+      <w:r>
+        <w:rPr>
+          <w:rFonts w:cs="Times New Roman"/>
+          <w:szCs w:val="28"/>
+        </w:rPr>
+        <w:t xml:space="preserve">. </w:t>
+      </w:r>
+      <w:r>
+        <w:rPr>
+          <w:rFonts w:cs="Times New Roman"/>
+          <w:szCs w:val="28"/>
+        </w:rPr>
+        <w:t>Использует язык программирования</w:t>
+      </w:r>
+      <w:proofErr w:type="gramStart"/>
+      <w:r>
+        <w:rPr>
+          <w:rFonts w:cs="Times New Roman"/>
+          <w:szCs w:val="28"/>
+        </w:rPr>
+        <w:t xml:space="preserve"> С</w:t>
+      </w:r>
+      <w:proofErr w:type="gramEnd"/>
+      <w:r>
+        <w:rPr>
+          <w:rFonts w:cs="Times New Roman"/>
+          <w:szCs w:val="28"/>
+        </w:rPr>
+        <w:t xml:space="preserve">++, есть функция графического программирования через </w:t>
+      </w:r>
+      <w:r>
+        <w:rPr>
+          <w:rFonts w:cs="Times New Roman"/>
+          <w:szCs w:val="28"/>
+          <w:lang w:val="en-US"/>
+        </w:rPr>
+        <w:t>Blueprint</w:t>
+      </w:r>
+      <w:r>
+        <w:rPr>
+          <w:rFonts w:cs="Times New Roman"/>
           <w:szCs w:val="28"/>
         </w:rPr>
         <w:t>.</w:t>
+      </w:r>
+      <w:r>
+        <w:rPr>
+          <w:rFonts w:cs="Times New Roman"/>
+          <w:szCs w:val="28"/>
+        </w:rPr>
+        <w:t xml:space="preserve"> Предоставляет высокий уровень </w:t>
+      </w:r>
+      <w:proofErr w:type="spellStart"/>
+      <w:r>
+        <w:rPr>
+          <w:rFonts w:cs="Times New Roman"/>
+          <w:szCs w:val="28"/>
+        </w:rPr>
+        <w:t>портируемости</w:t>
+      </w:r>
+      <w:proofErr w:type="spellEnd"/>
+      <w:r>
+        <w:rPr>
+          <w:rFonts w:cs="Times New Roman"/>
+          <w:szCs w:val="28"/>
+        </w:rPr>
+        <w:t>, осуществляемый модульной системой зависимых компонентов. Можно</w:t>
+      </w:r>
+      <w:r>
+        <w:rPr>
+          <w:rFonts w:cs="Times New Roman"/>
+          <w:szCs w:val="28"/>
+        </w:rPr>
+        <w:t xml:space="preserve"> </w:t>
+      </w:r>
+      <w:r>
+        <w:rPr>
+          <w:rFonts w:cs="Times New Roman"/>
+          <w:szCs w:val="28"/>
+        </w:rPr>
+        <w:t>писать</w:t>
+      </w:r>
+      <w:r>
+        <w:rPr>
+          <w:rFonts w:cs="Times New Roman"/>
+          <w:szCs w:val="28"/>
+        </w:rPr>
+        <w:t xml:space="preserve"> </w:t>
+      </w:r>
+      <w:r>
+        <w:rPr>
+          <w:rFonts w:cs="Times New Roman"/>
+          <w:szCs w:val="28"/>
+        </w:rPr>
+        <w:t>приложения</w:t>
+      </w:r>
+      <w:r>
+        <w:rPr>
+          <w:rFonts w:cs="Times New Roman"/>
+          <w:szCs w:val="28"/>
+        </w:rPr>
+        <w:t xml:space="preserve"> </w:t>
+      </w:r>
+      <w:r>
+        <w:rPr>
+          <w:rFonts w:cs="Times New Roman"/>
+          <w:szCs w:val="28"/>
+        </w:rPr>
+        <w:t>для</w:t>
+      </w:r>
+      <w:r>
+        <w:rPr>
+          <w:rFonts w:cs="Times New Roman"/>
+          <w:szCs w:val="28"/>
+        </w:rPr>
+        <w:t xml:space="preserve"> </w:t>
+      </w:r>
+      <w:r>
+        <w:rPr>
+          <w:rFonts w:cs="Times New Roman"/>
+          <w:szCs w:val="28"/>
+          <w:lang w:val="en-US"/>
+        </w:rPr>
+        <w:t>Microsoft</w:t>
+      </w:r>
+      <w:r>
+        <w:rPr>
+          <w:rFonts w:cs="Times New Roman"/>
+          <w:szCs w:val="28"/>
+        </w:rPr>
+        <w:t xml:space="preserve"> </w:t>
+      </w:r>
+      <w:r>
+        <w:rPr>
+          <w:rFonts w:cs="Times New Roman"/>
+          <w:szCs w:val="28"/>
+          <w:lang w:val="en-US"/>
+        </w:rPr>
+        <w:t>Windows</w:t>
+      </w:r>
+      <w:r>
+        <w:rPr>
+          <w:rFonts w:cs="Times New Roman"/>
+          <w:szCs w:val="28"/>
+        </w:rPr>
+        <w:t xml:space="preserve">, </w:t>
+      </w:r>
+      <w:proofErr w:type="spellStart"/>
+      <w:r>
+        <w:rPr>
+          <w:rFonts w:cs="Times New Roman"/>
+          <w:szCs w:val="28"/>
+          <w:lang w:val="en-US"/>
+        </w:rPr>
+        <w:t>macOS</w:t>
+      </w:r>
+      <w:proofErr w:type="spellEnd"/>
+      <w:r>
+        <w:rPr>
+          <w:rFonts w:cs="Times New Roman"/>
+          <w:szCs w:val="28"/>
+        </w:rPr>
+        <w:t xml:space="preserve">, </w:t>
+      </w:r>
+      <w:r>
+        <w:rPr>
+          <w:rFonts w:cs="Times New Roman"/>
+          <w:szCs w:val="28"/>
+          <w:lang w:val="en-US"/>
+        </w:rPr>
+        <w:t>Linux</w:t>
+      </w:r>
+      <w:r>
+        <w:rPr>
+          <w:rFonts w:cs="Times New Roman"/>
+          <w:szCs w:val="28"/>
+        </w:rPr>
+        <w:t xml:space="preserve">, </w:t>
+      </w:r>
+      <w:proofErr w:type="spellStart"/>
+      <w:r>
+        <w:rPr>
+          <w:rFonts w:cs="Times New Roman"/>
+          <w:szCs w:val="28"/>
+          <w:lang w:val="en-US"/>
+        </w:rPr>
+        <w:t>SteamOS</w:t>
+      </w:r>
+      <w:proofErr w:type="spellEnd"/>
+      <w:r>
+        <w:rPr>
+          <w:rFonts w:cs="Times New Roman"/>
+          <w:szCs w:val="28"/>
+        </w:rPr>
+        <w:t xml:space="preserve">, </w:t>
+      </w:r>
+      <w:r>
+        <w:rPr>
+          <w:rFonts w:cs="Times New Roman"/>
+          <w:szCs w:val="28"/>
+          <w:lang w:val="en-US"/>
+        </w:rPr>
+        <w:t>HTML</w:t>
+      </w:r>
+      <w:r>
+        <w:rPr>
+          <w:rFonts w:cs="Times New Roman"/>
+          <w:szCs w:val="28"/>
+        </w:rPr>
+        <w:t xml:space="preserve">5, </w:t>
+      </w:r>
+      <w:proofErr w:type="spellStart"/>
+      <w:r>
+        <w:rPr>
+          <w:rFonts w:cs="Times New Roman"/>
+          <w:szCs w:val="28"/>
+          <w:lang w:val="en-US"/>
+        </w:rPr>
+        <w:t>iOS</w:t>
+      </w:r>
+      <w:proofErr w:type="spellEnd"/>
+      <w:r>
+        <w:rPr>
+          <w:rFonts w:cs="Times New Roman"/>
+          <w:szCs w:val="28"/>
+        </w:rPr>
+        <w:t xml:space="preserve">, </w:t>
+      </w:r>
+      <w:r>
+        <w:rPr>
+          <w:rFonts w:cs="Times New Roman"/>
+          <w:szCs w:val="28"/>
+          <w:lang w:val="en-US"/>
+        </w:rPr>
+        <w:t>Android</w:t>
+      </w:r>
+      <w:r>
+        <w:rPr>
+          <w:rFonts w:cs="Times New Roman"/>
+          <w:szCs w:val="28"/>
+        </w:rPr>
+        <w:t xml:space="preserve">, </w:t>
+      </w:r>
+      <w:r>
+        <w:rPr>
+          <w:rFonts w:cs="Times New Roman"/>
+          <w:szCs w:val="28"/>
+          <w:lang w:val="en-US"/>
+        </w:rPr>
+        <w:t>Nintendo</w:t>
+      </w:r>
+      <w:r>
+        <w:rPr>
+          <w:rFonts w:cs="Times New Roman"/>
+          <w:szCs w:val="28"/>
+        </w:rPr>
+        <w:t xml:space="preserve"> </w:t>
+      </w:r>
+      <w:r>
+        <w:rPr>
+          <w:rFonts w:cs="Times New Roman"/>
+          <w:szCs w:val="28"/>
+          <w:lang w:val="en-US"/>
+        </w:rPr>
+        <w:t>Switch</w:t>
+      </w:r>
+      <w:r>
+        <w:rPr>
+          <w:rFonts w:cs="Times New Roman"/>
+          <w:szCs w:val="28"/>
+        </w:rPr>
+        <w:t xml:space="preserve">, </w:t>
+      </w:r>
+      <w:r>
+        <w:rPr>
+          <w:rFonts w:cs="Times New Roman"/>
+          <w:szCs w:val="28"/>
+          <w:lang w:val="en-US"/>
+        </w:rPr>
+        <w:t>PlayStation</w:t>
+      </w:r>
+      <w:r>
+        <w:rPr>
+          <w:rFonts w:cs="Times New Roman"/>
+          <w:szCs w:val="28"/>
+        </w:rPr>
+        <w:t xml:space="preserve"> 4, </w:t>
+      </w:r>
+      <w:r>
+        <w:rPr>
+          <w:rFonts w:cs="Times New Roman"/>
+          <w:szCs w:val="28"/>
+          <w:lang w:val="en-US"/>
+        </w:rPr>
+        <w:t>Xbox</w:t>
+      </w:r>
+      <w:r>
+        <w:rPr>
+          <w:rFonts w:cs="Times New Roman"/>
+          <w:szCs w:val="28"/>
+        </w:rPr>
+        <w:t xml:space="preserve"> </w:t>
+      </w:r>
+      <w:r>
+        <w:rPr>
+          <w:rFonts w:cs="Times New Roman"/>
+          <w:szCs w:val="28"/>
+          <w:lang w:val="en-US"/>
+        </w:rPr>
+        <w:t>One</w:t>
+      </w:r>
+      <w:r>
+        <w:rPr>
+          <w:rFonts w:cs="Times New Roman"/>
+          <w:szCs w:val="28"/>
+        </w:rPr>
+        <w:t xml:space="preserve">, </w:t>
+      </w:r>
+      <w:r>
+        <w:rPr>
+          <w:rFonts w:cs="Times New Roman"/>
+          <w:szCs w:val="28"/>
+          <w:lang w:val="en-US"/>
+        </w:rPr>
+        <w:t>Magic</w:t>
+      </w:r>
+      <w:r>
+        <w:rPr>
+          <w:rFonts w:cs="Times New Roman"/>
+          <w:szCs w:val="28"/>
+        </w:rPr>
+        <w:t xml:space="preserve"> </w:t>
+      </w:r>
+      <w:r>
+        <w:rPr>
+          <w:rFonts w:cs="Times New Roman"/>
+          <w:szCs w:val="28"/>
+          <w:lang w:val="en-US"/>
+        </w:rPr>
+        <w:t>Leap</w:t>
+      </w:r>
+      <w:r>
+        <w:rPr>
+          <w:rFonts w:cs="Times New Roman"/>
+          <w:szCs w:val="28"/>
+        </w:rPr>
+        <w:t xml:space="preserve"> </w:t>
+      </w:r>
+      <w:r>
+        <w:rPr>
+          <w:rFonts w:cs="Times New Roman"/>
+          <w:szCs w:val="28"/>
+          <w:lang w:val="en-US"/>
+        </w:rPr>
+        <w:t>One</w:t>
+      </w:r>
+      <w:r>
+        <w:rPr>
+          <w:rFonts w:cs="Times New Roman"/>
+          <w:szCs w:val="28"/>
+        </w:rPr>
+        <w:t xml:space="preserve">, </w:t>
+      </w:r>
+      <w:r>
+        <w:rPr>
+          <w:rFonts w:cs="Times New Roman"/>
+          <w:szCs w:val="28"/>
+          <w:lang w:val="en-US"/>
+        </w:rPr>
+        <w:t>and</w:t>
+      </w:r>
+      <w:r>
+        <w:rPr>
+          <w:rFonts w:cs="Times New Roman"/>
+          <w:szCs w:val="28"/>
+        </w:rPr>
+        <w:t xml:space="preserve"> </w:t>
+      </w:r>
+      <w:r>
+        <w:rPr>
+          <w:rFonts w:cs="Times New Roman"/>
+          <w:szCs w:val="28"/>
+          <w:lang w:val="en-US"/>
+        </w:rPr>
+        <w:t>virtual</w:t>
+      </w:r>
+      <w:r>
+        <w:rPr>
+          <w:rFonts w:cs="Times New Roman"/>
+          <w:szCs w:val="28"/>
+        </w:rPr>
+        <w:t xml:space="preserve"> </w:t>
+      </w:r>
+      <w:r>
+        <w:rPr>
+          <w:rFonts w:cs="Times New Roman"/>
+          <w:szCs w:val="28"/>
+          <w:lang w:val="en-US"/>
+        </w:rPr>
+        <w:t>reality</w:t>
+      </w:r>
+      <w:r>
+        <w:rPr>
+          <w:rFonts w:cs="Times New Roman"/>
+          <w:szCs w:val="28"/>
+        </w:rPr>
+        <w:t xml:space="preserve"> (</w:t>
+      </w:r>
+      <w:proofErr w:type="spellStart"/>
+      <w:r>
+        <w:rPr>
+          <w:rFonts w:cs="Times New Roman"/>
+          <w:szCs w:val="28"/>
+          <w:lang w:val="en-US"/>
+        </w:rPr>
+        <w:t>SteamVR</w:t>
+      </w:r>
+      <w:proofErr w:type="spellEnd"/>
+      <w:r>
+        <w:rPr>
+          <w:rFonts w:cs="Times New Roman"/>
+          <w:szCs w:val="28"/>
+        </w:rPr>
+        <w:t>/</w:t>
+      </w:r>
+      <w:r>
+        <w:rPr>
+          <w:rFonts w:cs="Times New Roman"/>
+          <w:szCs w:val="28"/>
+          <w:lang w:val="en-US"/>
+        </w:rPr>
+        <w:t>HTC</w:t>
+      </w:r>
+      <w:r>
+        <w:rPr>
+          <w:rFonts w:cs="Times New Roman"/>
+          <w:szCs w:val="28"/>
+        </w:rPr>
+        <w:t xml:space="preserve"> </w:t>
+      </w:r>
+      <w:r>
+        <w:rPr>
+          <w:rFonts w:cs="Times New Roman"/>
+          <w:szCs w:val="28"/>
+          <w:lang w:val="en-US"/>
+        </w:rPr>
+        <w:t>Vive</w:t>
+      </w:r>
+      <w:r>
+        <w:rPr>
+          <w:rFonts w:cs="Times New Roman"/>
+          <w:szCs w:val="28"/>
+        </w:rPr>
+        <w:t xml:space="preserve">, </w:t>
+      </w:r>
+      <w:r>
+        <w:rPr>
+          <w:rFonts w:cs="Times New Roman"/>
+          <w:szCs w:val="28"/>
+          <w:lang w:val="en-US"/>
+        </w:rPr>
+        <w:t>Oculus</w:t>
+      </w:r>
+      <w:r>
+        <w:rPr>
+          <w:rFonts w:cs="Times New Roman"/>
+          <w:szCs w:val="28"/>
+        </w:rPr>
+        <w:t xml:space="preserve"> </w:t>
+      </w:r>
+      <w:r>
+        <w:rPr>
+          <w:rFonts w:cs="Times New Roman"/>
+          <w:szCs w:val="28"/>
+          <w:lang w:val="en-US"/>
+        </w:rPr>
+        <w:t>Rift</w:t>
+      </w:r>
+      <w:r>
+        <w:rPr>
+          <w:rFonts w:cs="Times New Roman"/>
+          <w:szCs w:val="28"/>
+        </w:rPr>
+        <w:t xml:space="preserve">, </w:t>
+      </w:r>
+      <w:r>
+        <w:rPr>
+          <w:rFonts w:cs="Times New Roman"/>
+          <w:szCs w:val="28"/>
+          <w:lang w:val="en-US"/>
+        </w:rPr>
+        <w:t>PlayStation</w:t>
+      </w:r>
+      <w:r>
+        <w:rPr>
+          <w:rFonts w:cs="Times New Roman"/>
+          <w:szCs w:val="28"/>
+        </w:rPr>
+        <w:t xml:space="preserve"> </w:t>
+      </w:r>
+      <w:r>
+        <w:rPr>
+          <w:rFonts w:cs="Times New Roman"/>
+          <w:szCs w:val="28"/>
+          <w:lang w:val="en-US"/>
+        </w:rPr>
+        <w:t>VR</w:t>
+      </w:r>
+      <w:r>
+        <w:rPr>
+          <w:rFonts w:cs="Times New Roman"/>
+          <w:szCs w:val="28"/>
+        </w:rPr>
+        <w:t xml:space="preserve">, </w:t>
+      </w:r>
+      <w:r>
+        <w:rPr>
+          <w:rFonts w:cs="Times New Roman"/>
+          <w:szCs w:val="28"/>
+          <w:lang w:val="en-US"/>
+        </w:rPr>
+        <w:t>Google</w:t>
+      </w:r>
+      <w:r>
+        <w:rPr>
+          <w:rFonts w:cs="Times New Roman"/>
+          <w:szCs w:val="28"/>
+        </w:rPr>
+        <w:t xml:space="preserve"> </w:t>
+      </w:r>
+      <w:r>
+        <w:rPr>
+          <w:rFonts w:cs="Times New Roman"/>
+          <w:szCs w:val="28"/>
+          <w:lang w:val="en-US"/>
+        </w:rPr>
+        <w:t>Daydream</w:t>
+      </w:r>
+      <w:r>
+        <w:rPr>
+          <w:rFonts w:cs="Times New Roman"/>
+          <w:szCs w:val="28"/>
+        </w:rPr>
+        <w:t xml:space="preserve">, </w:t>
+      </w:r>
+      <w:r>
+        <w:rPr>
+          <w:rFonts w:cs="Times New Roman"/>
+          <w:szCs w:val="28"/>
+          <w:lang w:val="en-US"/>
+        </w:rPr>
+        <w:t>OSVR</w:t>
+      </w:r>
+      <w:r>
+        <w:rPr>
+          <w:rFonts w:cs="Times New Roman"/>
+          <w:szCs w:val="28"/>
+        </w:rPr>
+        <w:t xml:space="preserve"> </w:t>
+      </w:r>
+      <w:r>
+        <w:rPr>
+          <w:rFonts w:cs="Times New Roman"/>
+          <w:szCs w:val="28"/>
+          <w:lang w:val="en-US"/>
+        </w:rPr>
+        <w:t>and</w:t>
+      </w:r>
+      <w:r>
+        <w:rPr>
+          <w:rFonts w:cs="Times New Roman"/>
+          <w:szCs w:val="28"/>
+        </w:rPr>
+        <w:t xml:space="preserve"> </w:t>
+      </w:r>
+      <w:r>
+        <w:rPr>
+          <w:rFonts w:cs="Times New Roman"/>
+          <w:szCs w:val="28"/>
+          <w:lang w:val="en-US"/>
+        </w:rPr>
+        <w:t>Samsung</w:t>
+      </w:r>
+      <w:r>
+        <w:rPr>
+          <w:rFonts w:cs="Times New Roman"/>
+          <w:szCs w:val="28"/>
+        </w:rPr>
+        <w:t xml:space="preserve"> </w:t>
+      </w:r>
+      <w:r>
+        <w:rPr>
+          <w:rFonts w:cs="Times New Roman"/>
+          <w:szCs w:val="28"/>
+          <w:lang w:val="en-US"/>
+        </w:rPr>
+        <w:t>Gear</w:t>
+      </w:r>
+      <w:r>
+        <w:rPr>
+          <w:rFonts w:cs="Times New Roman"/>
+          <w:szCs w:val="28"/>
+        </w:rPr>
+        <w:t xml:space="preserve"> </w:t>
+      </w:r>
+      <w:r>
+        <w:rPr>
+          <w:rFonts w:cs="Times New Roman"/>
+          <w:szCs w:val="28"/>
+          <w:lang w:val="en-US"/>
+        </w:rPr>
+        <w:t>VR</w:t>
+      </w:r>
+      <w:r>
+        <w:rPr>
+          <w:rFonts w:cs="Times New Roman"/>
+          <w:szCs w:val="28"/>
+        </w:rPr>
+        <w:t xml:space="preserve">). </w:t>
       </w:r>
     </w:p>
     <w:p>
@@ -5605,120 +6070,158 @@
         <w:rPr>
           <w:rFonts w:cs="Times New Roman"/>
           <w:szCs w:val="28"/>
-        </w:rPr>
-      </w:pPr>
+          <w:lang w:val="en-US"/>
+        </w:rPr>
+      </w:pPr>
+      <w:r>
+        <w:rPr>
+          <w:rFonts w:cs="Times New Roman"/>
+          <w:b/>
+          <w:szCs w:val="28"/>
+          <w:lang w:val="en-US"/>
+        </w:rPr>
+        <w:t>Unity</w:t>
+      </w:r>
+      <w:r>
+        <w:rPr>
+          <w:rFonts w:cs="Times New Roman"/>
+          <w:szCs w:val="28"/>
+        </w:rPr>
+        <w:t xml:space="preserve"> </w:t>
+      </w:r>
+      <w:r>
+        <w:rPr>
+          <w:rFonts w:cs="Times New Roman"/>
+          <w:szCs w:val="28"/>
+        </w:rPr>
+        <w:t>–</w:t>
+      </w:r>
+      <w:r>
+        <w:rPr>
+          <w:rFonts w:cs="Times New Roman"/>
+          <w:szCs w:val="28"/>
+        </w:rPr>
+        <w:t xml:space="preserve"> </w:t>
+      </w:r>
+      <w:r>
+        <w:rPr>
+          <w:rFonts w:cs="Times New Roman"/>
+          <w:szCs w:val="28"/>
+        </w:rPr>
+        <w:t xml:space="preserve">это </w:t>
+      </w:r>
+      <w:proofErr w:type="spellStart"/>
+      <w:r>
+        <w:rPr>
+          <w:rFonts w:cs="Times New Roman"/>
+          <w:szCs w:val="28"/>
+        </w:rPr>
+        <w:t>кроссплатформенный</w:t>
+      </w:r>
+      <w:proofErr w:type="spellEnd"/>
+      <w:r>
+        <w:rPr>
+          <w:rFonts w:cs="Times New Roman"/>
+          <w:szCs w:val="28"/>
+        </w:rPr>
+        <w:t xml:space="preserve"> игровой движок, разработанный </w:t>
+      </w:r>
+      <w:r>
+        <w:rPr>
+          <w:rFonts w:cs="Times New Roman"/>
+          <w:szCs w:val="28"/>
+          <w:lang w:val="en-US"/>
+        </w:rPr>
+        <w:t>Unity</w:t>
+      </w:r>
+      <w:r>
+        <w:rPr>
+          <w:rFonts w:cs="Times New Roman"/>
+          <w:szCs w:val="28"/>
+        </w:rPr>
+        <w:t xml:space="preserve"> </w:t>
+      </w:r>
+      <w:r>
+        <w:rPr>
+          <w:rFonts w:cs="Times New Roman"/>
+          <w:szCs w:val="28"/>
+          <w:lang w:val="en-US"/>
+        </w:rPr>
+        <w:t>Technologies</w:t>
+      </w:r>
+      <w:r>
+        <w:rPr>
+          <w:rFonts w:cs="Times New Roman"/>
+          <w:szCs w:val="28"/>
+        </w:rPr>
+        <w:t xml:space="preserve">, </w:t>
+      </w:r>
+      <w:r>
+        <w:rPr>
+          <w:rFonts w:cs="Times New Roman"/>
+          <w:szCs w:val="28"/>
+        </w:rPr>
+        <w:t xml:space="preserve">который, в первую очередь, используется для разработки трехмерных и двумерных видеоигр и симуляций  для компьютеров, консолей и мобильных </w:t>
+      </w:r>
+      <w:proofErr w:type="spellStart"/>
+      <w:r>
+        <w:rPr>
+          <w:rFonts w:cs="Times New Roman"/>
+          <w:szCs w:val="28"/>
+        </w:rPr>
+        <w:t>девайсов</w:t>
+      </w:r>
+      <w:proofErr w:type="spellEnd"/>
+      <w:r>
+        <w:rPr>
+          <w:rFonts w:cs="Times New Roman"/>
+          <w:szCs w:val="28"/>
+        </w:rPr>
+        <w:t xml:space="preserve">. Впервые анонсирован только для </w:t>
+      </w:r>
+      <w:proofErr w:type="spellStart"/>
+      <w:r>
+        <w:rPr>
+          <w:rFonts w:cs="Times New Roman"/>
+          <w:szCs w:val="28"/>
+          <w:lang w:val="en-US"/>
+        </w:rPr>
+        <w:t>macOS</w:t>
+      </w:r>
+      <w:proofErr w:type="spellEnd"/>
+      <w:r>
+        <w:rPr>
+          <w:rFonts w:cs="Times New Roman"/>
+          <w:szCs w:val="28"/>
+        </w:rPr>
+        <w:t xml:space="preserve"> </w:t>
+      </w:r>
+      <w:r>
+        <w:rPr>
+          <w:rFonts w:cs="Times New Roman"/>
+          <w:szCs w:val="28"/>
+          <w:lang w:val="en-US"/>
+        </w:rPr>
+        <w:t>X</w:t>
+      </w:r>
+      <w:r>
+        <w:rPr>
+          <w:rFonts w:cs="Times New Roman"/>
+          <w:szCs w:val="28"/>
+        </w:rPr>
+        <w:t xml:space="preserve">, </w:t>
+      </w:r>
+      <w:r>
+        <w:rPr>
+          <w:rFonts w:cs="Times New Roman"/>
+          <w:szCs w:val="28"/>
+        </w:rPr>
+        <w:t>и с тех пор был расширен до 27 целевых платформ</w:t>
+      </w:r>
       <w:proofErr w:type="gramStart"/>
       <w:r>
         <w:rPr>
           <w:rFonts w:cs="Times New Roman"/>
-          <w:b/>
-          <w:szCs w:val="28"/>
-          <w:lang w:val="en-US"/>
-        </w:rPr>
-        <w:t>Unreal</w:t>
-      </w:r>
-      <w:r>
-        <w:rPr>
-          <w:rFonts w:cs="Times New Roman"/>
-          <w:b/>
-          <w:szCs w:val="28"/>
-        </w:rPr>
-        <w:t xml:space="preserve"> </w:t>
-      </w:r>
-      <w:r>
-        <w:rPr>
-          <w:rFonts w:cs="Times New Roman"/>
-          <w:b/>
-          <w:szCs w:val="28"/>
-          <w:lang w:val="en-US"/>
-        </w:rPr>
-        <w:t>Engine</w:t>
-      </w:r>
-      <w:r>
-        <w:rPr>
-          <w:rFonts w:cs="Times New Roman"/>
-          <w:b/>
-          <w:szCs w:val="28"/>
-        </w:rPr>
-        <w:t xml:space="preserve"> 4 </w:t>
-      </w:r>
-      <w:r>
-        <w:rPr>
-          <w:rFonts w:cs="Times New Roman"/>
-          <w:b/>
-          <w:szCs w:val="28"/>
-        </w:rPr>
-        <w:t>–</w:t>
-      </w:r>
-      <w:r>
-        <w:rPr>
-          <w:rFonts w:cs="Times New Roman"/>
-          <w:b/>
-          <w:szCs w:val="28"/>
-        </w:rPr>
-        <w:t xml:space="preserve"> </w:t>
-      </w:r>
-      <w:r>
-        <w:rPr>
-          <w:rFonts w:cs="Times New Roman"/>
-          <w:szCs w:val="28"/>
-        </w:rPr>
-        <w:t>это на данный момент самый мощный игровой движок,</w:t>
-      </w:r>
-      <w:r>
-        <w:rPr>
-          <w:rFonts w:cs="Times New Roman"/>
-          <w:szCs w:val="28"/>
-        </w:rPr>
-        <w:t xml:space="preserve"> разработанный, </w:t>
-      </w:r>
-      <w:r>
-        <w:rPr>
-          <w:rFonts w:cs="Times New Roman"/>
-          <w:szCs w:val="28"/>
-        </w:rPr>
-        <w:t>поддерживаемый</w:t>
-      </w:r>
-      <w:r>
-        <w:rPr>
-          <w:rFonts w:cs="Times New Roman"/>
-          <w:szCs w:val="28"/>
-        </w:rPr>
-        <w:t xml:space="preserve"> и бесплатно распространяемый</w:t>
-      </w:r>
-      <w:r>
-        <w:rPr>
-          <w:rFonts w:cs="Times New Roman"/>
-          <w:szCs w:val="28"/>
-        </w:rPr>
-        <w:t xml:space="preserve"> компанией </w:t>
-      </w:r>
-      <w:r>
-        <w:rPr>
-          <w:rFonts w:cs="Times New Roman"/>
-          <w:szCs w:val="28"/>
-          <w:lang w:val="en-US"/>
-        </w:rPr>
-        <w:t>Epic</w:t>
-      </w:r>
-      <w:r>
-        <w:rPr>
-          <w:rFonts w:cs="Times New Roman"/>
-          <w:szCs w:val="28"/>
-        </w:rPr>
-        <w:t xml:space="preserve"> </w:t>
-      </w:r>
-      <w:r>
-        <w:rPr>
-          <w:rFonts w:cs="Times New Roman"/>
-          <w:szCs w:val="28"/>
-          <w:lang w:val="en-US"/>
-        </w:rPr>
-        <w:t>Games</w:t>
-      </w:r>
-      <w:r>
-        <w:rPr>
-          <w:rFonts w:cs="Times New Roman"/>
           <w:szCs w:val="28"/>
         </w:rPr>
         <w:t>.</w:t>
@@ -5729,40 +6232,52 @@
           <w:rFonts w:cs="Times New Roman"/>
           <w:szCs w:val="28"/>
         </w:rPr>
-        <w:t xml:space="preserve"> </w:t>
-      </w:r>
-      <w:proofErr w:type="gramStart"/>
-      <w:r>
-        <w:rPr>
-          <w:rFonts w:cs="Times New Roman"/>
-          <w:szCs w:val="28"/>
-        </w:rPr>
-        <w:t>В</w:t>
-      </w:r>
-      <w:r>
-        <w:rPr>
-          <w:rFonts w:cs="Times New Roman"/>
-          <w:szCs w:val="28"/>
-        </w:rPr>
-        <w:t>овсю</w:t>
-      </w:r>
-      <w:proofErr w:type="gramEnd"/>
-      <w:r>
-        <w:rPr>
-          <w:rFonts w:cs="Times New Roman"/>
-          <w:szCs w:val="28"/>
-        </w:rPr>
-        <w:t xml:space="preserve"> используется в разработке для </w:t>
-      </w:r>
-      <w:proofErr w:type="spellStart"/>
-      <w:r>
-        <w:rPr>
-          <w:rFonts w:cs="Times New Roman"/>
-          <w:szCs w:val="28"/>
-        </w:rPr>
-        <w:t>iOS</w:t>
-      </w:r>
-      <w:proofErr w:type="spellEnd"/>
+        <w:t xml:space="preserve"> Поддерживает</w:t>
+      </w:r>
+      <w:r>
+        <w:rPr>
+          <w:rFonts w:cs="Times New Roman"/>
+          <w:szCs w:val="28"/>
+        </w:rPr>
+        <w:t xml:space="preserve"> 2D и 3D-графику, функциональность перетаскивания и </w:t>
+      </w:r>
+      <w:r>
+        <w:rPr>
+          <w:rFonts w:cs="Times New Roman"/>
+          <w:szCs w:val="28"/>
+        </w:rPr>
+        <w:t xml:space="preserve">программирования языком </w:t>
+      </w:r>
+      <w:r>
+        <w:rPr>
+          <w:rFonts w:cs="Times New Roman"/>
+          <w:szCs w:val="28"/>
+          <w:lang w:val="en-US"/>
+        </w:rPr>
+        <w:t>C</w:t>
+      </w:r>
+      <w:r>
+        <w:rPr>
+          <w:rFonts w:cs="Times New Roman"/>
+          <w:szCs w:val="28"/>
+        </w:rPr>
+        <w:t>#</w:t>
+      </w:r>
+      <w:r>
+        <w:rPr>
+          <w:rFonts w:cs="Times New Roman"/>
+          <w:szCs w:val="28"/>
+        </w:rPr>
+        <w:t xml:space="preserve">, </w:t>
+      </w:r>
+      <w:r>
+        <w:rPr>
+          <w:rFonts w:cs="Times New Roman"/>
+          <w:szCs w:val="28"/>
+          <w:lang w:val="en-US"/>
+        </w:rPr>
+        <w:t>Boo</w:t>
+      </w:r>
       <w:r>
         <w:rPr>
           <w:rFonts w:cs="Times New Roman"/>
@@ -5770,121 +6285,13 @@
         </w:rPr>
         <w:t xml:space="preserve"> и </w:t>
       </w:r>
-      <w:proofErr w:type="spellStart"/>
-      <w:r>
-        <w:rPr>
-          <w:rFonts w:cs="Times New Roman"/>
-          <w:szCs w:val="28"/>
-        </w:rPr>
-        <w:t>Android</w:t>
-      </w:r>
-      <w:proofErr w:type="spellEnd"/>
-      <w:r>
-        <w:rPr>
-          <w:rFonts w:cs="Times New Roman"/>
-          <w:szCs w:val="28"/>
-        </w:rPr>
-        <w:t xml:space="preserve"> в midcore-жанре, а многие студии рассматривают UE4 для </w:t>
-      </w:r>
-      <w:proofErr w:type="spellStart"/>
-      <w:r>
-        <w:rPr>
-          <w:rFonts w:cs="Times New Roman"/>
-          <w:szCs w:val="28"/>
-        </w:rPr>
-        <w:t>веб-разработки</w:t>
-      </w:r>
-      <w:proofErr w:type="spellEnd"/>
-      <w:r>
-        <w:rPr>
-          <w:rFonts w:cs="Times New Roman"/>
-          <w:szCs w:val="28"/>
-        </w:rPr>
-        <w:t xml:space="preserve">. В частности, это касается </w:t>
-      </w:r>
-      <w:proofErr w:type="spellStart"/>
-      <w:r>
-        <w:rPr>
-          <w:rFonts w:cs="Times New Roman"/>
-          <w:szCs w:val="28"/>
-        </w:rPr>
-        <w:t>мультиплатформенных</w:t>
-      </w:r>
-      <w:proofErr w:type="spellEnd"/>
-      <w:r>
-        <w:rPr>
-          <w:rFonts w:cs="Times New Roman"/>
-          <w:szCs w:val="28"/>
-        </w:rPr>
-        <w:t xml:space="preserve"> проектов. </w:t>
-      </w:r>
-      <w:r>
-        <w:rPr>
-          <w:rFonts w:cs="Times New Roman"/>
-          <w:szCs w:val="28"/>
-        </w:rPr>
-        <w:t xml:space="preserve">В комплекте с ним идет набор инструментов разработки </w:t>
-      </w:r>
-      <w:r>
-        <w:rPr>
-          <w:rFonts w:cs="Times New Roman"/>
-          <w:szCs w:val="28"/>
-          <w:lang w:val="en-US"/>
-        </w:rPr>
-        <w:t>Unreal</w:t>
-      </w:r>
-      <w:r>
-        <w:rPr>
-          <w:rFonts w:cs="Times New Roman"/>
-          <w:szCs w:val="28"/>
-        </w:rPr>
-        <w:t xml:space="preserve"> </w:t>
-      </w:r>
-      <w:r>
-        <w:rPr>
-          <w:rFonts w:cs="Times New Roman"/>
-          <w:szCs w:val="28"/>
-          <w:lang w:val="en-US"/>
-        </w:rPr>
-        <w:t>SDK</w:t>
-      </w:r>
-      <w:r>
-        <w:rPr>
-          <w:rFonts w:cs="Times New Roman"/>
-          <w:szCs w:val="28"/>
-        </w:rPr>
-        <w:t xml:space="preserve">. </w:t>
-      </w:r>
-      <w:r>
-        <w:rPr>
-          <w:rFonts w:cs="Times New Roman"/>
-          <w:szCs w:val="28"/>
-        </w:rPr>
-        <w:t>Использует язык программирования</w:t>
-      </w:r>
-      <w:proofErr w:type="gramStart"/>
-      <w:r>
-        <w:rPr>
-          <w:rFonts w:cs="Times New Roman"/>
-          <w:szCs w:val="28"/>
-        </w:rPr>
-        <w:t xml:space="preserve"> С</w:t>
-      </w:r>
-      <w:proofErr w:type="gramEnd"/>
-      <w:r>
-        <w:rPr>
-          <w:rFonts w:cs="Times New Roman"/>
-          <w:szCs w:val="28"/>
-        </w:rPr>
-        <w:t xml:space="preserve">++, есть функция графического программирования через </w:t>
-      </w:r>
-      <w:r>
-        <w:rPr>
-          <w:rFonts w:cs="Times New Roman"/>
-          <w:szCs w:val="28"/>
-          <w:lang w:val="en-US"/>
-        </w:rPr>
-        <w:t>Blueprint</w:t>
+      <w:r>
+        <w:rPr>
+          <w:rFonts w:cs="Times New Roman"/>
+          <w:szCs w:val="28"/>
+          <w:lang w:val="en-US"/>
+        </w:rPr>
+        <w:t>JavaScript</w:t>
       </w:r>
       <w:r>
         <w:rPr>
@@ -5892,589 +6299,6 @@
           <w:szCs w:val="28"/>
         </w:rPr>
         <w:t>.</w:t>
-      </w:r>
-      <w:r>
-        <w:rPr>
-          <w:rFonts w:cs="Times New Roman"/>
-          <w:szCs w:val="28"/>
-        </w:rPr>
-        <w:t xml:space="preserve"> Предоставляет высокий уровень </w:t>
-      </w:r>
-      <w:proofErr w:type="spellStart"/>
-      <w:r>
-        <w:rPr>
-          <w:rFonts w:cs="Times New Roman"/>
-          <w:szCs w:val="28"/>
-        </w:rPr>
-        <w:t>портируемости</w:t>
-      </w:r>
-      <w:proofErr w:type="spellEnd"/>
-      <w:r>
-        <w:rPr>
-          <w:rFonts w:cs="Times New Roman"/>
-          <w:szCs w:val="28"/>
-        </w:rPr>
-        <w:t>, осуществляемый модульной системой зависимых компонентов. Можно</w:t>
-      </w:r>
-      <w:r>
-        <w:rPr>
-          <w:rFonts w:cs="Times New Roman"/>
-          <w:szCs w:val="28"/>
-        </w:rPr>
-        <w:t xml:space="preserve"> </w:t>
-      </w:r>
-      <w:r>
-        <w:rPr>
-          <w:rFonts w:cs="Times New Roman"/>
-          <w:szCs w:val="28"/>
-        </w:rPr>
-        <w:t>писать</w:t>
-      </w:r>
-      <w:r>
-        <w:rPr>
-          <w:rFonts w:cs="Times New Roman"/>
-          <w:szCs w:val="28"/>
-        </w:rPr>
-        <w:t xml:space="preserve"> </w:t>
-      </w:r>
-      <w:r>
-        <w:rPr>
-          <w:rFonts w:cs="Times New Roman"/>
-          <w:szCs w:val="28"/>
-        </w:rPr>
-        <w:t>приложения</w:t>
-      </w:r>
-      <w:r>
-        <w:rPr>
-          <w:rFonts w:cs="Times New Roman"/>
-          <w:szCs w:val="28"/>
-        </w:rPr>
-        <w:t xml:space="preserve"> </w:t>
-      </w:r>
-      <w:r>
-        <w:rPr>
-          <w:rFonts w:cs="Times New Roman"/>
-          <w:szCs w:val="28"/>
-        </w:rPr>
-        <w:t>для</w:t>
-      </w:r>
-      <w:r>
-        <w:rPr>
-          <w:rFonts w:cs="Times New Roman"/>
-          <w:szCs w:val="28"/>
-        </w:rPr>
-        <w:t xml:space="preserve"> </w:t>
-      </w:r>
-      <w:r>
-        <w:rPr>
-          <w:rFonts w:cs="Times New Roman"/>
-          <w:szCs w:val="28"/>
-          <w:lang w:val="en-US"/>
-        </w:rPr>
-        <w:t>Microsoft</w:t>
-      </w:r>
-      <w:r>
-        <w:rPr>
-          <w:rFonts w:cs="Times New Roman"/>
-          <w:szCs w:val="28"/>
-        </w:rPr>
-        <w:t xml:space="preserve"> </w:t>
-      </w:r>
-      <w:r>
-        <w:rPr>
-          <w:rFonts w:cs="Times New Roman"/>
-          <w:szCs w:val="28"/>
-          <w:lang w:val="en-US"/>
-        </w:rPr>
-        <w:t>Windows</w:t>
-      </w:r>
-      <w:r>
-        <w:rPr>
-          <w:rFonts w:cs="Times New Roman"/>
-          <w:szCs w:val="28"/>
-        </w:rPr>
-        <w:t xml:space="preserve">, </w:t>
-      </w:r>
-      <w:proofErr w:type="spellStart"/>
-      <w:r>
-        <w:rPr>
-          <w:rFonts w:cs="Times New Roman"/>
-          <w:szCs w:val="28"/>
-          <w:lang w:val="en-US"/>
-        </w:rPr>
-        <w:t>macOS</w:t>
-      </w:r>
-      <w:proofErr w:type="spellEnd"/>
-      <w:r>
-        <w:rPr>
-          <w:rFonts w:cs="Times New Roman"/>
-          <w:szCs w:val="28"/>
-        </w:rPr>
-        <w:t xml:space="preserve">, </w:t>
-      </w:r>
-      <w:r>
-        <w:rPr>
-          <w:rFonts w:cs="Times New Roman"/>
-          <w:szCs w:val="28"/>
-          <w:lang w:val="en-US"/>
-        </w:rPr>
-        <w:t>Linux</w:t>
-      </w:r>
-      <w:r>
-        <w:rPr>
-          <w:rFonts w:cs="Times New Roman"/>
-          <w:szCs w:val="28"/>
-        </w:rPr>
-        <w:t xml:space="preserve">, </w:t>
-      </w:r>
-      <w:proofErr w:type="spellStart"/>
-      <w:r>
-        <w:rPr>
-          <w:rFonts w:cs="Times New Roman"/>
-          <w:szCs w:val="28"/>
-          <w:lang w:val="en-US"/>
-        </w:rPr>
-        <w:t>SteamOS</w:t>
-      </w:r>
-      <w:proofErr w:type="spellEnd"/>
-      <w:r>
-        <w:rPr>
-          <w:rFonts w:cs="Times New Roman"/>
-          <w:szCs w:val="28"/>
-        </w:rPr>
-        <w:t xml:space="preserve">, </w:t>
-      </w:r>
-      <w:r>
-        <w:rPr>
-          <w:rFonts w:cs="Times New Roman"/>
-          <w:szCs w:val="28"/>
-          <w:lang w:val="en-US"/>
-        </w:rPr>
-        <w:t>HTML</w:t>
-      </w:r>
-      <w:r>
-        <w:rPr>
-          <w:rFonts w:cs="Times New Roman"/>
-          <w:szCs w:val="28"/>
-        </w:rPr>
-        <w:t xml:space="preserve">5, </w:t>
-      </w:r>
-      <w:proofErr w:type="spellStart"/>
-      <w:r>
-        <w:rPr>
-          <w:rFonts w:cs="Times New Roman"/>
-          <w:szCs w:val="28"/>
-          <w:lang w:val="en-US"/>
-        </w:rPr>
-        <w:t>iOS</w:t>
-      </w:r>
-      <w:proofErr w:type="spellEnd"/>
-      <w:r>
-        <w:rPr>
-          <w:rFonts w:cs="Times New Roman"/>
-          <w:szCs w:val="28"/>
-        </w:rPr>
-        <w:t xml:space="preserve">, </w:t>
-      </w:r>
-      <w:r>
-        <w:rPr>
-          <w:rFonts w:cs="Times New Roman"/>
-          <w:szCs w:val="28"/>
-          <w:lang w:val="en-US"/>
-        </w:rPr>
-        <w:t>Android</w:t>
-      </w:r>
-      <w:r>
-        <w:rPr>
-          <w:rFonts w:cs="Times New Roman"/>
-          <w:szCs w:val="28"/>
-        </w:rPr>
-        <w:t xml:space="preserve">, </w:t>
-      </w:r>
-      <w:r>
-        <w:rPr>
-          <w:rFonts w:cs="Times New Roman"/>
-          <w:szCs w:val="28"/>
-          <w:lang w:val="en-US"/>
-        </w:rPr>
-        <w:t>Nintendo</w:t>
-      </w:r>
-      <w:r>
-        <w:rPr>
-          <w:rFonts w:cs="Times New Roman"/>
-          <w:szCs w:val="28"/>
-        </w:rPr>
-        <w:t xml:space="preserve"> </w:t>
-      </w:r>
-      <w:r>
-        <w:rPr>
-          <w:rFonts w:cs="Times New Roman"/>
-          <w:szCs w:val="28"/>
-          <w:lang w:val="en-US"/>
-        </w:rPr>
-        <w:t>Switch</w:t>
-      </w:r>
-      <w:r>
-        <w:rPr>
-          <w:rFonts w:cs="Times New Roman"/>
-          <w:szCs w:val="28"/>
-        </w:rPr>
-        <w:t xml:space="preserve">, </w:t>
-      </w:r>
-      <w:r>
-        <w:rPr>
-          <w:rFonts w:cs="Times New Roman"/>
-          <w:szCs w:val="28"/>
-          <w:lang w:val="en-US"/>
-        </w:rPr>
-        <w:t>PlayStation</w:t>
-      </w:r>
-      <w:r>
-        <w:rPr>
-          <w:rFonts w:cs="Times New Roman"/>
-          <w:szCs w:val="28"/>
-        </w:rPr>
-        <w:t xml:space="preserve"> 4, </w:t>
-      </w:r>
-      <w:r>
-        <w:rPr>
-          <w:rFonts w:cs="Times New Roman"/>
-          <w:szCs w:val="28"/>
-          <w:lang w:val="en-US"/>
-        </w:rPr>
-        <w:t>Xbox</w:t>
-      </w:r>
-      <w:r>
-        <w:rPr>
-          <w:rFonts w:cs="Times New Roman"/>
-          <w:szCs w:val="28"/>
-        </w:rPr>
-        <w:t xml:space="preserve"> </w:t>
-      </w:r>
-      <w:r>
-        <w:rPr>
-          <w:rFonts w:cs="Times New Roman"/>
-          <w:szCs w:val="28"/>
-          <w:lang w:val="en-US"/>
-        </w:rPr>
-        <w:t>One</w:t>
-      </w:r>
-      <w:r>
-        <w:rPr>
-          <w:rFonts w:cs="Times New Roman"/>
-          <w:szCs w:val="28"/>
-        </w:rPr>
-        <w:t xml:space="preserve">, </w:t>
-      </w:r>
-      <w:r>
-        <w:rPr>
-          <w:rFonts w:cs="Times New Roman"/>
-          <w:szCs w:val="28"/>
-          <w:lang w:val="en-US"/>
-        </w:rPr>
-        <w:t>Magic</w:t>
-      </w:r>
-      <w:r>
-        <w:rPr>
-          <w:rFonts w:cs="Times New Roman"/>
-          <w:szCs w:val="28"/>
-        </w:rPr>
-        <w:t xml:space="preserve"> </w:t>
-      </w:r>
-      <w:r>
-        <w:rPr>
-          <w:rFonts w:cs="Times New Roman"/>
-          <w:szCs w:val="28"/>
-          <w:lang w:val="en-US"/>
-        </w:rPr>
-        <w:t>Leap</w:t>
-      </w:r>
-      <w:r>
-        <w:rPr>
-          <w:rFonts w:cs="Times New Roman"/>
-          <w:szCs w:val="28"/>
-        </w:rPr>
-        <w:t xml:space="preserve"> </w:t>
-      </w:r>
-      <w:r>
-        <w:rPr>
-          <w:rFonts w:cs="Times New Roman"/>
-          <w:szCs w:val="28"/>
-          <w:lang w:val="en-US"/>
-        </w:rPr>
-        <w:t>One</w:t>
-      </w:r>
-      <w:r>
-        <w:rPr>
-          <w:rFonts w:cs="Times New Roman"/>
-          <w:szCs w:val="28"/>
-        </w:rPr>
-        <w:t xml:space="preserve">, </w:t>
-      </w:r>
-      <w:r>
-        <w:rPr>
-          <w:rFonts w:cs="Times New Roman"/>
-          <w:szCs w:val="28"/>
-          <w:lang w:val="en-US"/>
-        </w:rPr>
-        <w:t>and</w:t>
-      </w:r>
-      <w:r>
-        <w:rPr>
-          <w:rFonts w:cs="Times New Roman"/>
-          <w:szCs w:val="28"/>
-        </w:rPr>
-        <w:t xml:space="preserve"> </w:t>
-      </w:r>
-      <w:r>
-        <w:rPr>
-          <w:rFonts w:cs="Times New Roman"/>
-          <w:szCs w:val="28"/>
-          <w:lang w:val="en-US"/>
-        </w:rPr>
-        <w:t>virtual</w:t>
-      </w:r>
-      <w:r>
-        <w:rPr>
-          <w:rFonts w:cs="Times New Roman"/>
-          <w:szCs w:val="28"/>
-        </w:rPr>
-        <w:t xml:space="preserve"> </w:t>
-      </w:r>
-      <w:r>
-        <w:rPr>
-          <w:rFonts w:cs="Times New Roman"/>
-          <w:szCs w:val="28"/>
-          <w:lang w:val="en-US"/>
-        </w:rPr>
-        <w:t>reality</w:t>
-      </w:r>
-      <w:r>
-        <w:rPr>
-          <w:rFonts w:cs="Times New Roman"/>
-          <w:szCs w:val="28"/>
-        </w:rPr>
-        <w:t xml:space="preserve"> </w:t>
-      </w:r>
-      <w:r>
-        <w:rPr>
-          <w:rFonts w:cs="Times New Roman"/>
-          <w:szCs w:val="28"/>
-        </w:rPr>
-        <w:lastRenderedPageBreak/>
-        <w:t>(</w:t>
-      </w:r>
-      <w:proofErr w:type="spellStart"/>
-      <w:r>
-        <w:rPr>
-          <w:rFonts w:cs="Times New Roman"/>
-          <w:szCs w:val="28"/>
-          <w:lang w:val="en-US"/>
-        </w:rPr>
-        <w:t>SteamVR</w:t>
-      </w:r>
-      <w:proofErr w:type="spellEnd"/>
-      <w:r>
-        <w:rPr>
-          <w:rFonts w:cs="Times New Roman"/>
-          <w:szCs w:val="28"/>
-        </w:rPr>
-        <w:t>/</w:t>
-      </w:r>
-      <w:r>
-        <w:rPr>
-          <w:rFonts w:cs="Times New Roman"/>
-          <w:szCs w:val="28"/>
-          <w:lang w:val="en-US"/>
-        </w:rPr>
-        <w:t>HTC</w:t>
-      </w:r>
-      <w:r>
-        <w:rPr>
-          <w:rFonts w:cs="Times New Roman"/>
-          <w:szCs w:val="28"/>
-        </w:rPr>
-        <w:t xml:space="preserve"> </w:t>
-      </w:r>
-      <w:r>
-        <w:rPr>
-          <w:rFonts w:cs="Times New Roman"/>
-          <w:szCs w:val="28"/>
-          <w:lang w:val="en-US"/>
-        </w:rPr>
-        <w:t>Vive</w:t>
-      </w:r>
-      <w:r>
-        <w:rPr>
-          <w:rFonts w:cs="Times New Roman"/>
-          <w:szCs w:val="28"/>
-        </w:rPr>
-        <w:t xml:space="preserve">, </w:t>
-      </w:r>
-      <w:r>
-        <w:rPr>
-          <w:rFonts w:cs="Times New Roman"/>
-          <w:szCs w:val="28"/>
-          <w:lang w:val="en-US"/>
-        </w:rPr>
-        <w:t>Oculus</w:t>
-      </w:r>
-      <w:r>
-        <w:rPr>
-          <w:rFonts w:cs="Times New Roman"/>
-          <w:szCs w:val="28"/>
-        </w:rPr>
-        <w:t xml:space="preserve"> </w:t>
-      </w:r>
-      <w:r>
-        <w:rPr>
-          <w:rFonts w:cs="Times New Roman"/>
-          <w:szCs w:val="28"/>
-          <w:lang w:val="en-US"/>
-        </w:rPr>
-        <w:t>Rift</w:t>
-      </w:r>
-      <w:r>
-        <w:rPr>
-          <w:rFonts w:cs="Times New Roman"/>
-          <w:szCs w:val="28"/>
-        </w:rPr>
-        <w:t xml:space="preserve">, </w:t>
-      </w:r>
-      <w:r>
-        <w:rPr>
-          <w:rFonts w:cs="Times New Roman"/>
-          <w:szCs w:val="28"/>
-          <w:lang w:val="en-US"/>
-        </w:rPr>
-        <w:t>PlayStation</w:t>
-      </w:r>
-      <w:r>
-        <w:rPr>
-          <w:rFonts w:cs="Times New Roman"/>
-          <w:szCs w:val="28"/>
-        </w:rPr>
-        <w:t xml:space="preserve"> </w:t>
-      </w:r>
-      <w:r>
-        <w:rPr>
-          <w:rFonts w:cs="Times New Roman"/>
-          <w:szCs w:val="28"/>
-          <w:lang w:val="en-US"/>
-        </w:rPr>
-        <w:t>VR</w:t>
-      </w:r>
-      <w:r>
-        <w:rPr>
-          <w:rFonts w:cs="Times New Roman"/>
-          <w:szCs w:val="28"/>
-        </w:rPr>
-        <w:t xml:space="preserve">, </w:t>
-      </w:r>
-      <w:r>
-        <w:rPr>
-          <w:rFonts w:cs="Times New Roman"/>
-          <w:szCs w:val="28"/>
-          <w:lang w:val="en-US"/>
-        </w:rPr>
-        <w:t>Google</w:t>
-      </w:r>
-      <w:r>
-        <w:rPr>
-          <w:rFonts w:cs="Times New Roman"/>
-          <w:szCs w:val="28"/>
-        </w:rPr>
-        <w:t xml:space="preserve"> </w:t>
-      </w:r>
-      <w:r>
-        <w:rPr>
-          <w:rFonts w:cs="Times New Roman"/>
-          <w:szCs w:val="28"/>
-          <w:lang w:val="en-US"/>
-        </w:rPr>
-        <w:t>Daydream</w:t>
-      </w:r>
-      <w:r>
-        <w:rPr>
-          <w:rFonts w:cs="Times New Roman"/>
-          <w:szCs w:val="28"/>
-        </w:rPr>
-        <w:t xml:space="preserve">, </w:t>
-      </w:r>
-      <w:r>
-        <w:rPr>
-          <w:rFonts w:cs="Times New Roman"/>
-          <w:szCs w:val="28"/>
-          <w:lang w:val="en-US"/>
-        </w:rPr>
-        <w:t>OSVR</w:t>
-      </w:r>
-      <w:r>
-        <w:rPr>
-          <w:rFonts w:cs="Times New Roman"/>
-          <w:szCs w:val="28"/>
-        </w:rPr>
-        <w:t xml:space="preserve"> </w:t>
-      </w:r>
-      <w:r>
-        <w:rPr>
-          <w:rFonts w:cs="Times New Roman"/>
-          <w:szCs w:val="28"/>
-          <w:lang w:val="en-US"/>
-        </w:rPr>
-        <w:t>and</w:t>
-      </w:r>
-      <w:r>
-        <w:rPr>
-          <w:rFonts w:cs="Times New Roman"/>
-          <w:szCs w:val="28"/>
-        </w:rPr>
-        <w:t xml:space="preserve"> </w:t>
-      </w:r>
-      <w:r>
-        <w:rPr>
-          <w:rFonts w:cs="Times New Roman"/>
-          <w:szCs w:val="28"/>
-          <w:lang w:val="en-US"/>
-        </w:rPr>
-        <w:t>Samsung</w:t>
-      </w:r>
-      <w:r>
-        <w:rPr>
-          <w:rFonts w:cs="Times New Roman"/>
-          <w:szCs w:val="28"/>
-        </w:rPr>
-        <w:t xml:space="preserve"> </w:t>
-      </w:r>
-      <w:r>
-        <w:rPr>
-          <w:rFonts w:cs="Times New Roman"/>
-          <w:szCs w:val="28"/>
-          <w:lang w:val="en-US"/>
-        </w:rPr>
-        <w:t>Gear</w:t>
-      </w:r>
-      <w:r>
-        <w:rPr>
-          <w:rFonts w:cs="Times New Roman"/>
-          <w:szCs w:val="28"/>
-        </w:rPr>
-        <w:t xml:space="preserve"> </w:t>
-      </w:r>
-      <w:r>
-        <w:rPr>
-          <w:rFonts w:cs="Times New Roman"/>
-          <w:szCs w:val="28"/>
-          <w:lang w:val="en-US"/>
-        </w:rPr>
-        <w:t>VR</w:t>
-      </w:r>
-      <w:r>
-        <w:rPr>
-          <w:rFonts w:cs="Times New Roman"/>
-          <w:szCs w:val="28"/>
-        </w:rPr>
-        <w:t xml:space="preserve">). </w:t>
       </w:r>
     </w:p>
     <w:p>
@@ -6486,8 +6310,10 @@
         <w:rPr>
           <w:rFonts w:cs="Times New Roman"/>
           <w:szCs w:val="28"/>
-        </w:rPr>
-      </w:pPr>
+          <w:lang w:val="en-US"/>
+        </w:rPr>
+      </w:pPr>
+      <w:proofErr w:type="spellStart"/>
       <w:r>
         <w:rPr>
           <w:rFonts w:cs="Times New Roman"/>
@@ -6495,74 +6321,160 @@
           <w:szCs w:val="28"/>
           <w:lang w:val="en-US"/>
         </w:rPr>
-        <w:t>Unity</w:t>
-      </w:r>
-      <w:r>
-        <w:rPr>
-          <w:rFonts w:cs="Times New Roman"/>
-          <w:szCs w:val="28"/>
-        </w:rPr>
-        <w:t xml:space="preserve"> </w:t>
-      </w:r>
-      <w:r>
-        <w:rPr>
-          <w:rFonts w:cs="Times New Roman"/>
-          <w:szCs w:val="28"/>
-        </w:rPr>
-        <w:t>–</w:t>
-      </w:r>
-      <w:r>
-        <w:rPr>
-          <w:rFonts w:cs="Times New Roman"/>
-          <w:szCs w:val="28"/>
-        </w:rPr>
-        <w:t xml:space="preserve"> </w:t>
-      </w:r>
-      <w:r>
-        <w:rPr>
-          <w:rFonts w:cs="Times New Roman"/>
-          <w:szCs w:val="28"/>
-        </w:rPr>
-        <w:t xml:space="preserve">это </w:t>
-      </w:r>
-      <w:proofErr w:type="spellStart"/>
-      <w:r>
-        <w:rPr>
-          <w:rFonts w:cs="Times New Roman"/>
-          <w:szCs w:val="28"/>
-        </w:rPr>
-        <w:t>кроссплатформенный</w:t>
-      </w:r>
-      <w:proofErr w:type="spellEnd"/>
-      <w:r>
-        <w:rPr>
-          <w:rFonts w:cs="Times New Roman"/>
-          <w:szCs w:val="28"/>
-        </w:rPr>
-        <w:t xml:space="preserve"> игровой движок, разработанный </w:t>
-      </w:r>
-      <w:r>
-        <w:rPr>
-          <w:rFonts w:cs="Times New Roman"/>
-          <w:szCs w:val="28"/>
-          <w:lang w:val="en-US"/>
-        </w:rPr>
-        <w:t>Unity</w:t>
-      </w:r>
-      <w:r>
-        <w:rPr>
-          <w:rFonts w:cs="Times New Roman"/>
-          <w:szCs w:val="28"/>
-        </w:rPr>
-        <w:t xml:space="preserve"> </w:t>
-      </w:r>
-      <w:r>
-        <w:rPr>
-          <w:rFonts w:cs="Times New Roman"/>
-          <w:szCs w:val="28"/>
-          <w:lang w:val="en-US"/>
-        </w:rPr>
-        <w:t>Technologies</w:t>
+        <w:lastRenderedPageBreak/>
+        <w:t>LibGDX</w:t>
+      </w:r>
+      <w:proofErr w:type="spellEnd"/>
+      <w:r>
+        <w:rPr>
+          <w:rFonts w:cs="Times New Roman"/>
+          <w:szCs w:val="28"/>
+        </w:rPr>
+        <w:t xml:space="preserve"> – </w:t>
+      </w:r>
+      <w:r>
+        <w:rPr>
+          <w:rFonts w:cs="Times New Roman"/>
+          <w:szCs w:val="28"/>
+        </w:rPr>
+        <w:t>это</w:t>
+      </w:r>
+      <w:r>
+        <w:rPr>
+          <w:rFonts w:cs="Times New Roman"/>
+          <w:szCs w:val="28"/>
+        </w:rPr>
+        <w:t xml:space="preserve"> </w:t>
+      </w:r>
+      <w:r>
+        <w:rPr>
+          <w:rFonts w:cs="Times New Roman"/>
+          <w:szCs w:val="28"/>
+        </w:rPr>
+        <w:t xml:space="preserve">бесплатный </w:t>
+      </w:r>
+      <w:r>
+        <w:rPr>
+          <w:rFonts w:cs="Times New Roman"/>
+          <w:szCs w:val="28"/>
+          <w:lang w:val="en-US"/>
+        </w:rPr>
+        <w:t>open</w:t>
+      </w:r>
+      <w:r>
+        <w:rPr>
+          <w:rFonts w:cs="Times New Roman"/>
+          <w:szCs w:val="28"/>
+        </w:rPr>
+        <w:t xml:space="preserve"> </w:t>
+      </w:r>
+      <w:r>
+        <w:rPr>
+          <w:rFonts w:cs="Times New Roman"/>
+          <w:szCs w:val="28"/>
+          <w:lang w:val="en-US"/>
+        </w:rPr>
+        <w:t>source</w:t>
+      </w:r>
+      <w:r>
+        <w:rPr>
+          <w:rFonts w:cs="Times New Roman"/>
+          <w:szCs w:val="28"/>
+        </w:rPr>
+        <w:t xml:space="preserve"> </w:t>
+      </w:r>
+      <w:proofErr w:type="spellStart"/>
+      <w:r>
+        <w:rPr>
+          <w:rFonts w:cs="Times New Roman"/>
+          <w:szCs w:val="28"/>
+        </w:rPr>
+        <w:t>фреймворк</w:t>
+      </w:r>
+      <w:proofErr w:type="spellEnd"/>
+      <w:r>
+        <w:rPr>
+          <w:rFonts w:cs="Times New Roman"/>
+          <w:szCs w:val="28"/>
+        </w:rPr>
+        <w:t xml:space="preserve"> разработки игр, написанный на </w:t>
+      </w:r>
+      <w:r>
+        <w:rPr>
+          <w:rFonts w:cs="Times New Roman"/>
+          <w:szCs w:val="28"/>
+          <w:lang w:val="en-US"/>
+        </w:rPr>
+        <w:t>Java</w:t>
+      </w:r>
+      <w:r>
+        <w:rPr>
+          <w:rFonts w:cs="Times New Roman"/>
+          <w:szCs w:val="28"/>
+        </w:rPr>
+        <w:t xml:space="preserve"> </w:t>
+      </w:r>
+      <w:r>
+        <w:rPr>
+          <w:rFonts w:cs="Times New Roman"/>
+          <w:szCs w:val="28"/>
+          <w:lang w:val="en-US"/>
+        </w:rPr>
+        <w:t>c</w:t>
+      </w:r>
+      <w:r>
+        <w:rPr>
+          <w:rFonts w:cs="Times New Roman"/>
+          <w:szCs w:val="28"/>
+        </w:rPr>
+        <w:t xml:space="preserve"> </w:t>
+      </w:r>
+      <w:r>
+        <w:rPr>
+          <w:rFonts w:cs="Times New Roman"/>
+          <w:szCs w:val="28"/>
+        </w:rPr>
+        <w:t xml:space="preserve">некоторыми С и С++ компонентами для производительного кода. Он позволяет разрабатывать </w:t>
+      </w:r>
+      <w:proofErr w:type="spellStart"/>
+      <w:r>
+        <w:rPr>
+          <w:rFonts w:cs="Times New Roman"/>
+          <w:szCs w:val="28"/>
+        </w:rPr>
+        <w:t>десктопные</w:t>
+      </w:r>
+      <w:proofErr w:type="spellEnd"/>
+      <w:r>
+        <w:rPr>
+          <w:rFonts w:cs="Times New Roman"/>
+          <w:szCs w:val="28"/>
+        </w:rPr>
+        <w:t xml:space="preserve"> и мобильные игры, используя одну и ту же основу кода. </w:t>
+      </w:r>
+      <w:proofErr w:type="spellStart"/>
+      <w:r>
+        <w:rPr>
+          <w:rFonts w:cs="Times New Roman"/>
+          <w:szCs w:val="28"/>
+        </w:rPr>
+        <w:t>Кроссплатформенный</w:t>
+      </w:r>
+      <w:proofErr w:type="spellEnd"/>
+      <w:r>
+        <w:rPr>
+          <w:rFonts w:cs="Times New Roman"/>
+          <w:szCs w:val="28"/>
+        </w:rPr>
+        <w:t xml:space="preserve">, поддерживает </w:t>
+      </w:r>
+      <w:r>
+        <w:rPr>
+          <w:rFonts w:cs="Times New Roman"/>
+          <w:szCs w:val="28"/>
+          <w:lang w:val="en-US"/>
+        </w:rPr>
+        <w:t>Windows</w:t>
       </w:r>
       <w:r>
         <w:rPr>
@@ -6575,41 +6487,46 @@
         <w:rPr>
           <w:rFonts w:cs="Times New Roman"/>
           <w:szCs w:val="28"/>
-        </w:rPr>
-        <w:t xml:space="preserve">который, в первую очередь, используется для разработки трехмерных и двумерных видеоигр и симуляций  для компьютеров, консолей и мобильных </w:t>
-      </w:r>
-      <w:proofErr w:type="spellStart"/>
-      <w:r>
-        <w:rPr>
-          <w:rFonts w:cs="Times New Roman"/>
-          <w:szCs w:val="28"/>
-        </w:rPr>
-        <w:t>девайсов</w:t>
-      </w:r>
-      <w:proofErr w:type="spellEnd"/>
-      <w:r>
-        <w:rPr>
-          <w:rFonts w:cs="Times New Roman"/>
-          <w:szCs w:val="28"/>
-        </w:rPr>
-        <w:t xml:space="preserve">. Впервые анонсирован только для </w:t>
-      </w:r>
-      <w:proofErr w:type="spellStart"/>
-      <w:r>
-        <w:rPr>
-          <w:rFonts w:cs="Times New Roman"/>
-          <w:szCs w:val="28"/>
-          <w:lang w:val="en-US"/>
-        </w:rPr>
-        <w:t>macOS</w:t>
-      </w:r>
-      <w:proofErr w:type="spellEnd"/>
-      <w:r>
-        <w:rPr>
-          <w:rFonts w:cs="Times New Roman"/>
-          <w:szCs w:val="28"/>
-        </w:rPr>
-        <w:t xml:space="preserve"> </w:t>
+          <w:lang w:val="en-US"/>
+        </w:rPr>
+        <w:t>Linux</w:t>
+      </w:r>
+      <w:r>
+        <w:rPr>
+          <w:rFonts w:cs="Times New Roman"/>
+          <w:szCs w:val="28"/>
+        </w:rPr>
+        <w:t xml:space="preserve">, </w:t>
+      </w:r>
+      <w:r>
+        <w:rPr>
+          <w:rFonts w:cs="Times New Roman"/>
+          <w:szCs w:val="28"/>
+          <w:lang w:val="en-US"/>
+        </w:rPr>
+        <w:t>Mac</w:t>
+      </w:r>
+      <w:r>
+        <w:rPr>
+          <w:rFonts w:cs="Times New Roman"/>
+          <w:szCs w:val="28"/>
+        </w:rPr>
+        <w:t> </w:t>
+      </w:r>
+      <w:r>
+        <w:rPr>
+          <w:rFonts w:cs="Times New Roman"/>
+          <w:szCs w:val="28"/>
+          <w:lang w:val="en-US"/>
+        </w:rPr>
+        <w:t>OS</w:t>
+      </w:r>
+      <w:r>
+        <w:rPr>
+          <w:rFonts w:cs="Times New Roman"/>
+          <w:szCs w:val="28"/>
+        </w:rPr>
+        <w:t> </w:t>
       </w:r>
       <w:r>
         <w:rPr>
@@ -6630,14 +6547,124 @@
         <w:rPr>
           <w:rFonts w:cs="Times New Roman"/>
           <w:szCs w:val="28"/>
-        </w:rPr>
-        <w:t>и с тех пор был расширен до 27 целевых платформ</w:t>
-      </w:r>
+          <w:lang w:val="en-US"/>
+        </w:rPr>
+        <w:t>Android</w:t>
+      </w:r>
+      <w:r>
+        <w:rPr>
+          <w:rFonts w:cs="Times New Roman"/>
+          <w:szCs w:val="28"/>
+        </w:rPr>
+        <w:t xml:space="preserve">, </w:t>
+      </w:r>
+      <w:proofErr w:type="spellStart"/>
+      <w:r>
+        <w:rPr>
+          <w:rFonts w:cs="Times New Roman"/>
+          <w:szCs w:val="28"/>
+          <w:lang w:val="en-US"/>
+        </w:rPr>
+        <w:t>iOS</w:t>
+      </w:r>
+      <w:proofErr w:type="spellEnd"/>
+      <w:r>
+        <w:rPr>
+          <w:rFonts w:cs="Times New Roman"/>
+          <w:szCs w:val="28"/>
+        </w:rPr>
+        <w:t xml:space="preserve">, </w:t>
+      </w:r>
+      <w:r>
+        <w:rPr>
+          <w:rFonts w:cs="Times New Roman"/>
+          <w:szCs w:val="28"/>
+          <w:lang w:val="en-US"/>
+        </w:rPr>
+        <w:t>Blackberry</w:t>
+      </w:r>
+      <w:r>
+        <w:rPr>
+          <w:rFonts w:cs="Times New Roman"/>
+          <w:szCs w:val="28"/>
+        </w:rPr>
+        <w:t xml:space="preserve"> </w:t>
+      </w:r>
+      <w:r>
+        <w:rPr>
+          <w:rFonts w:cs="Times New Roman"/>
+          <w:szCs w:val="28"/>
+        </w:rPr>
+        <w:t xml:space="preserve">и </w:t>
+      </w:r>
+      <w:proofErr w:type="spellStart"/>
+      <w:r>
+        <w:rPr>
+          <w:rFonts w:cs="Times New Roman"/>
+          <w:szCs w:val="28"/>
+        </w:rPr>
+        <w:t>веб-браузеры</w:t>
+      </w:r>
+      <w:proofErr w:type="spellEnd"/>
+      <w:r>
+        <w:rPr>
+          <w:rFonts w:cs="Times New Roman"/>
+          <w:szCs w:val="28"/>
+        </w:rPr>
+        <w:t xml:space="preserve"> с поддержкой </w:t>
+      </w:r>
+      <w:r>
+        <w:rPr>
+          <w:rFonts w:cs="Times New Roman"/>
+          <w:szCs w:val="28"/>
+          <w:lang w:val="en-US"/>
+        </w:rPr>
+        <w:t>OpenGL</w:t>
+      </w:r>
+      <w:r>
+        <w:rPr>
+          <w:rFonts w:cs="Times New Roman"/>
+          <w:szCs w:val="28"/>
+        </w:rPr>
+        <w:t xml:space="preserve">. </w:t>
+      </w:r>
+      <w:proofErr w:type="spellStart"/>
       <w:proofErr w:type="gramStart"/>
       <w:r>
         <w:rPr>
           <w:rFonts w:cs="Times New Roman"/>
           <w:szCs w:val="28"/>
+          <w:lang w:val="en-US"/>
+        </w:rPr>
+        <w:t>LibGDX</w:t>
+      </w:r>
+      <w:proofErr w:type="spellEnd"/>
+      <w:r>
+        <w:rPr>
+          <w:rFonts w:cs="Times New Roman"/>
+          <w:szCs w:val="28"/>
+        </w:rPr>
+        <w:t xml:space="preserve"> </w:t>
+      </w:r>
+      <w:r>
+        <w:rPr>
+          <w:rFonts w:cs="Times New Roman"/>
+          <w:szCs w:val="28"/>
+        </w:rPr>
+        <w:t xml:space="preserve">дает разработчикам возможность писать, тестировать и отлаживать приложение на их ПК и использовать тот же код на </w:t>
+      </w:r>
+      <w:r>
+        <w:rPr>
+          <w:rFonts w:cs="Times New Roman"/>
+          <w:szCs w:val="28"/>
+          <w:lang w:val="en-US"/>
+        </w:rPr>
+        <w:t>Android</w:t>
+      </w:r>
+      <w:r>
+        <w:rPr>
+          <w:rFonts w:cs="Times New Roman"/>
+          <w:szCs w:val="28"/>
         </w:rPr>
         <w:t>.</w:t>
       </w:r>
@@ -6647,36 +6674,29 @@
           <w:rFonts w:cs="Times New Roman"/>
           <w:szCs w:val="28"/>
         </w:rPr>
-        <w:t xml:space="preserve"> Поддерживает</w:t>
-      </w:r>
-      <w:r>
-        <w:rPr>
-          <w:rFonts w:cs="Times New Roman"/>
-          <w:szCs w:val="28"/>
-        </w:rPr>
-        <w:t xml:space="preserve"> 2D и 3D-графику, функциональность перетаскивания и </w:t>
-      </w:r>
-      <w:r>
-        <w:rPr>
-          <w:rFonts w:cs="Times New Roman"/>
-          <w:szCs w:val="28"/>
-        </w:rPr>
-        <w:t xml:space="preserve">программирования языком </w:t>
-      </w:r>
-      <w:r>
-        <w:rPr>
-          <w:rFonts w:cs="Times New Roman"/>
-          <w:szCs w:val="28"/>
-          <w:lang w:val="en-US"/>
-        </w:rPr>
-        <w:t>C</w:t>
-      </w:r>
-      <w:r>
-        <w:rPr>
-          <w:rFonts w:cs="Times New Roman"/>
-          <w:szCs w:val="28"/>
-        </w:rPr>
-        <w:t>#</w:t>
+        <w:t xml:space="preserve"> </w:t>
+      </w:r>
+      <w:r>
+        <w:rPr>
+          <w:rFonts w:cs="Times New Roman"/>
+          <w:szCs w:val="28"/>
+        </w:rPr>
+        <w:t>Он абстрагирует отличия между</w:t>
+      </w:r>
+      <w:r>
+        <w:rPr>
+          <w:rFonts w:cs="Times New Roman"/>
+          <w:szCs w:val="28"/>
+        </w:rPr>
+        <w:t xml:space="preserve"> </w:t>
+      </w:r>
+      <w:r>
+        <w:rPr>
+          <w:rFonts w:cs="Times New Roman"/>
+          <w:szCs w:val="28"/>
+          <w:lang w:val="en-US"/>
+        </w:rPr>
+        <w:t>Windows</w:t>
       </w:r>
       <w:r>
         <w:rPr>
@@ -6691,29 +6711,36 @@
           <w:szCs w:val="28"/>
           <w:lang w:val="en-US"/>
         </w:rPr>
-        <w:t>Boo</w:t>
-      </w:r>
-      <w:r>
-        <w:rPr>
-          <w:rFonts w:cs="Times New Roman"/>
-          <w:szCs w:val="28"/>
-        </w:rPr>
-        <w:t xml:space="preserve"> и </w:t>
-      </w:r>
-      <w:r>
-        <w:rPr>
-          <w:rFonts w:cs="Times New Roman"/>
-          <w:szCs w:val="28"/>
-          <w:lang w:val="en-US"/>
-        </w:rPr>
-        <w:t>JavaScript</w:t>
-      </w:r>
-      <w:r>
-        <w:rPr>
-          <w:rFonts w:cs="Times New Roman"/>
-          <w:szCs w:val="28"/>
-        </w:rPr>
-        <w:t>.</w:t>
+        <w:t>Linux</w:t>
+      </w:r>
+      <w:r>
+        <w:rPr>
+          <w:rFonts w:cs="Times New Roman"/>
+          <w:szCs w:val="28"/>
+        </w:rPr>
+        <w:t xml:space="preserve"> приложениями и</w:t>
+      </w:r>
+      <w:r>
+        <w:rPr>
+          <w:rFonts w:cs="Times New Roman"/>
+          <w:szCs w:val="28"/>
+        </w:rPr>
+        <w:t xml:space="preserve"> </w:t>
+      </w:r>
+      <w:r>
+        <w:rPr>
+          <w:rFonts w:cs="Times New Roman"/>
+          <w:szCs w:val="28"/>
+          <w:lang w:val="en-US"/>
+        </w:rPr>
+        <w:t>Android</w:t>
+      </w:r>
+      <w:r>
+        <w:rPr>
+          <w:rFonts w:cs="Times New Roman"/>
+          <w:szCs w:val="28"/>
+        </w:rPr>
+        <w:t xml:space="preserve"> приложениями. </w:t>
       </w:r>
     </w:p>
     <w:p>
@@ -17997,14 +18024,12 @@
         <w:rPr>
           <w:rFonts w:cs="Times New Roman"/>
           <w:szCs w:val="28"/>
-          <w:highlight w:val="yellow"/>
-        </w:rPr>
-      </w:pPr>
-      <w:r>
-        <w:rPr>
-          <w:rFonts w:cs="Times New Roman"/>
-          <w:szCs w:val="28"/>
-          <w:highlight w:val="yellow"/>
+        </w:rPr>
+      </w:pPr>
+      <w:r>
+        <w:rPr>
+          <w:rFonts w:cs="Times New Roman"/>
+          <w:szCs w:val="28"/>
         </w:rPr>
         <w:t>Таким обра</w:t>
       </w:r>
@@ -18014,9 +18039,8 @@
         <w:rPr>
           <w:rFonts w:cs="Times New Roman"/>
           <w:szCs w:val="28"/>
-          <w:highlight w:val="yellow"/>
-        </w:rPr>
-        <w:t>зом, поставленные задачи были решены, но работа еще не окончена.</w:t>
+        </w:rPr>
+        <w:t>зом, поставленные задачи были решены, работа окончена.</w:t>
       </w:r>
     </w:p>
     <w:p>
@@ -18028,22 +18052,19 @@
         <w:rPr>
           <w:rFonts w:cs="Times New Roman"/>
           <w:szCs w:val="28"/>
-          <w:highlight w:val="yellow"/>
-        </w:rPr>
-      </w:pPr>
-      <w:r>
-        <w:rPr>
-          <w:rFonts w:cs="Times New Roman"/>
-          <w:szCs w:val="28"/>
-          <w:highlight w:val="yellow"/>
-        </w:rPr>
-        <w:t xml:space="preserve">В работе представлено описание черновой версии программы приложение-справочник «Основы программирования» для </w:t>
-      </w:r>
-      <w:r>
-        <w:rPr>
-          <w:rFonts w:cs="Times New Roman"/>
-          <w:szCs w:val="28"/>
-          <w:highlight w:val="yellow"/>
+        </w:rPr>
+      </w:pPr>
+      <w:r>
+        <w:rPr>
+          <w:rFonts w:cs="Times New Roman"/>
+          <w:szCs w:val="28"/>
+        </w:rPr>
+        <w:t xml:space="preserve">На самом деле писать приложение оказалось делом не простым, несмотря на то, что </w:t>
+      </w:r>
+      <w:r>
+        <w:rPr>
+          <w:rFonts w:cs="Times New Roman"/>
+          <w:szCs w:val="28"/>
           <w:lang w:val="en-US"/>
         </w:rPr>
         <w:t>Android</w:t>
@@ -18052,70 +18073,13 @@
         <w:rPr>
           <w:rFonts w:cs="Times New Roman"/>
           <w:szCs w:val="28"/>
-          <w:highlight w:val="yellow"/>
-        </w:rPr>
-        <w:t>’</w:t>
-      </w:r>
-      <w:r>
-        <w:rPr>
-          <w:rFonts w:cs="Times New Roman"/>
-          <w:szCs w:val="28"/>
-          <w:highlight w:val="yellow"/>
-          <w:lang w:val="en-US"/>
-        </w:rPr>
-        <w:t>a</w:t>
-      </w:r>
-      <w:r>
-        <w:rPr>
-          <w:rFonts w:cs="Times New Roman"/>
-          <w:szCs w:val="28"/>
-          <w:highlight w:val="yellow"/>
-        </w:rPr>
-        <w:t xml:space="preserve"> в процессе разработки.</w:t>
-      </w:r>
-    </w:p>
-    <w:p>
-      <w:pPr>
-        <w:suppressAutoHyphens/>
-        <w:ind w:firstLine="709"/>
-        <w:contextualSpacing/>
-        <w:jc w:val="both"/>
-        <w:rPr>
-          <w:rFonts w:cs="Times New Roman"/>
-          <w:szCs w:val="28"/>
-          <w:highlight w:val="yellow"/>
-        </w:rPr>
-      </w:pPr>
-      <w:r>
-        <w:rPr>
-          <w:rFonts w:cs="Times New Roman"/>
-          <w:szCs w:val="28"/>
-          <w:highlight w:val="yellow"/>
-        </w:rPr>
-        <w:t xml:space="preserve">На самом деле писать приложение оказалось делом не простым, несмотря на то, что </w:t>
-      </w:r>
-      <w:r>
-        <w:rPr>
-          <w:rFonts w:cs="Times New Roman"/>
-          <w:szCs w:val="28"/>
-          <w:highlight w:val="yellow"/>
-          <w:lang w:val="en-US"/>
-        </w:rPr>
-        <w:t>Android</w:t>
-      </w:r>
-      <w:r>
-        <w:rPr>
-          <w:rFonts w:cs="Times New Roman"/>
-          <w:szCs w:val="28"/>
-          <w:highlight w:val="yellow"/>
-        </w:rPr>
-        <w:t xml:space="preserve"> </w:t>
-      </w:r>
-      <w:r>
-        <w:rPr>
-          <w:rFonts w:cs="Times New Roman"/>
-          <w:szCs w:val="28"/>
-          <w:highlight w:val="yellow"/>
+        </w:rPr>
+        <w:t xml:space="preserve"> </w:t>
+      </w:r>
+      <w:r>
+        <w:rPr>
+          <w:rFonts w:cs="Times New Roman"/>
+          <w:szCs w:val="28"/>
           <w:lang w:val="en-US"/>
         </w:rPr>
         <w:t>Studio</w:t>
@@ -18124,7 +18088,6 @@
         <w:rPr>
           <w:rFonts w:cs="Times New Roman"/>
           <w:szCs w:val="28"/>
-          <w:highlight w:val="yellow"/>
         </w:rPr>
         <w:t xml:space="preserve"> понятный в использовании, и он максимально пытается облегчить жизнь программисту. Язык </w:t>
       </w:r>
@@ -18132,7 +18095,6 @@
         <w:rPr>
           <w:rFonts w:cs="Times New Roman"/>
           <w:szCs w:val="28"/>
-          <w:highlight w:val="yellow"/>
           <w:lang w:val="en-US"/>
         </w:rPr>
         <w:t>Java</w:t>
@@ -18141,16 +18103,28 @@
         <w:rPr>
           <w:rFonts w:cs="Times New Roman"/>
           <w:szCs w:val="28"/>
-          <w:highlight w:val="yellow"/>
-        </w:rPr>
-        <w:t>, благодаря предмету ООП и сходству с языком</w:t>
+        </w:rPr>
+        <w:t>, благодаря предмету ООП</w:t>
+      </w:r>
+      <w:r>
+        <w:rPr>
+          <w:rFonts w:cs="Times New Roman"/>
+          <w:szCs w:val="28"/>
+        </w:rPr>
+        <w:t>, прошлому опыту разработки приложений</w:t>
+      </w:r>
+      <w:r>
+        <w:rPr>
+          <w:rFonts w:cs="Times New Roman"/>
+          <w:szCs w:val="28"/>
+        </w:rPr>
+        <w:t xml:space="preserve"> и сходству с языком</w:t>
       </w:r>
       <w:proofErr w:type="gramStart"/>
       <w:r>
         <w:rPr>
           <w:rFonts w:cs="Times New Roman"/>
           <w:szCs w:val="28"/>
-          <w:highlight w:val="yellow"/>
         </w:rPr>
         <w:t xml:space="preserve"> С</w:t>
       </w:r>
@@ -18159,9 +18133,22 @@
         <w:rPr>
           <w:rFonts w:cs="Times New Roman"/>
           <w:szCs w:val="28"/>
-          <w:highlight w:val="yellow"/>
-        </w:rPr>
-        <w:t>#, более-менее нормально используется.</w:t>
+        </w:rPr>
+        <w:t>#,</w:t>
+      </w:r>
+      <w:r>
+        <w:rPr>
+          <w:rFonts w:cs="Times New Roman"/>
+          <w:szCs w:val="28"/>
+        </w:rPr>
+        <w:t xml:space="preserve"> был использован хорошо и немного углублены знания о нем</w:t>
+      </w:r>
+      <w:r>
+        <w:rPr>
+          <w:rFonts w:cs="Times New Roman"/>
+          <w:szCs w:val="28"/>
+        </w:rPr>
+        <w:t>.</w:t>
       </w:r>
     </w:p>
     <w:p>
@@ -18180,7 +18167,6 @@
         <w:rPr>
           <w:rFonts w:cs="Times New Roman"/>
           <w:szCs w:val="28"/>
-          <w:highlight w:val="yellow"/>
         </w:rPr>
         <w:t xml:space="preserve">Справочники на платформе </w:t>
       </w:r>
@@ -18188,7 +18174,6 @@
         <w:rPr>
           <w:rFonts w:cs="Times New Roman"/>
           <w:szCs w:val="28"/>
-          <w:highlight w:val="yellow"/>
           <w:lang w:val="en-US"/>
         </w:rPr>
         <w:t>Android</w:t>
@@ -18197,15 +18182,27 @@
         <w:rPr>
           <w:rFonts w:cs="Times New Roman"/>
           <w:szCs w:val="28"/>
-          <w:highlight w:val="yellow"/>
-        </w:rPr>
-        <w:t xml:space="preserve"> имеют будущее, но, на мой взгляд, они не будут так популярны, как интернет сайты с тем же вн</w:t>
-      </w:r>
-      <w:r>
-        <w:rPr>
-          <w:rFonts w:cs="Times New Roman"/>
-          <w:szCs w:val="28"/>
-          <w:highlight w:val="yellow"/>
+        </w:rPr>
+        <w:t xml:space="preserve"> имеют будущее, но, на мой взгляд, они не будут так популярны, как </w:t>
+      </w:r>
+      <w:r>
+        <w:rPr>
+          <w:rFonts w:cs="Times New Roman"/>
+          <w:szCs w:val="28"/>
+        </w:rPr>
+        <w:t xml:space="preserve">удобные, оптимизированные для смартфонов </w:t>
+      </w:r>
+      <w:r>
+        <w:rPr>
+          <w:rFonts w:cs="Times New Roman"/>
+          <w:szCs w:val="28"/>
+        </w:rPr>
+        <w:t>интернет сайты с тем же вн</w:t>
+      </w:r>
+      <w:r>
+        <w:rPr>
+          <w:rFonts w:cs="Times New Roman"/>
+          <w:szCs w:val="28"/>
         </w:rPr>
         <w:t>утренним составом, что и у них.</w:t>
       </w:r>
@@ -18384,145 +18381,33 @@
           <w:szCs w:val="28"/>
         </w:rPr>
       </w:pPr>
-      <w:r>
-        <w:rPr>
-          <w:szCs w:val="28"/>
-        </w:rPr>
-        <w:t xml:space="preserve">Герберт </w:t>
-      </w:r>
-      <w:proofErr w:type="spellStart"/>
-      <w:r>
-        <w:rPr>
-          <w:szCs w:val="28"/>
-        </w:rPr>
-        <w:t>Шилдт</w:t>
-      </w:r>
-      <w:proofErr w:type="spellEnd"/>
-      <w:r>
-        <w:rPr>
-          <w:szCs w:val="28"/>
-        </w:rPr>
-        <w:t xml:space="preserve"> </w:t>
-      </w:r>
-      <w:r>
-        <w:rPr>
-          <w:szCs w:val="28"/>
-        </w:rPr>
-        <w:t>–</w:t>
-      </w:r>
-      <w:r>
-        <w:rPr>
-          <w:szCs w:val="28"/>
-        </w:rPr>
-        <w:t xml:space="preserve"> </w:t>
-      </w:r>
-      <w:proofErr w:type="spellStart"/>
-      <w:r>
-        <w:rPr>
-          <w:szCs w:val="28"/>
-        </w:rPr>
-        <w:t>Java</w:t>
-      </w:r>
-      <w:proofErr w:type="spellEnd"/>
-      <w:r>
-        <w:rPr>
-          <w:szCs w:val="28"/>
-        </w:rPr>
-        <w:t xml:space="preserve"> 8. Полное руководство, 9-е издание = </w:t>
-      </w:r>
-      <w:proofErr w:type="spellStart"/>
-      <w:r>
-        <w:rPr>
-          <w:szCs w:val="28"/>
-        </w:rPr>
-        <w:t>Java</w:t>
-      </w:r>
-      <w:proofErr w:type="spellEnd"/>
-      <w:r>
-        <w:rPr>
-          <w:szCs w:val="28"/>
-        </w:rPr>
-        <w:t xml:space="preserve"> 8. </w:t>
-      </w:r>
-      <w:r>
-        <w:rPr>
-          <w:szCs w:val="28"/>
-          <w:lang w:val="en-US"/>
-        </w:rPr>
-        <w:t>The</w:t>
-      </w:r>
-      <w:r>
-        <w:rPr>
-          <w:szCs w:val="28"/>
-        </w:rPr>
-        <w:t xml:space="preserve"> </w:t>
-      </w:r>
-      <w:r>
-        <w:rPr>
-          <w:szCs w:val="28"/>
-          <w:lang w:val="en-US"/>
-        </w:rPr>
-        <w:t>Complete</w:t>
-      </w:r>
-      <w:r>
-        <w:rPr>
-          <w:szCs w:val="28"/>
-        </w:rPr>
-        <w:t xml:space="preserve"> </w:t>
-      </w:r>
-      <w:r>
-        <w:rPr>
-          <w:szCs w:val="28"/>
-          <w:lang w:val="en-US"/>
-        </w:rPr>
-        <w:t>Reference</w:t>
-      </w:r>
-      <w:r>
-        <w:rPr>
-          <w:szCs w:val="28"/>
-        </w:rPr>
-        <w:t>, 9</w:t>
-      </w:r>
-      <w:proofErr w:type="spellStart"/>
-      <w:r>
-        <w:rPr>
-          <w:szCs w:val="28"/>
-          <w:lang w:val="en-US"/>
-        </w:rPr>
-        <w:t>th</w:t>
-      </w:r>
-      <w:proofErr w:type="spellEnd"/>
-      <w:r>
-        <w:rPr>
-          <w:szCs w:val="28"/>
-        </w:rPr>
-        <w:t xml:space="preserve"> </w:t>
-      </w:r>
-      <w:r>
-        <w:rPr>
-          <w:szCs w:val="28"/>
-          <w:lang w:val="en-US"/>
-        </w:rPr>
-        <w:t>Edition</w:t>
-      </w:r>
-      <w:r>
-        <w:rPr>
-          <w:szCs w:val="28"/>
-        </w:rPr>
-        <w:t xml:space="preserve">. — М.: «Вильямс», 2015. — 1376 с. — </w:t>
-      </w:r>
-      <w:r>
-        <w:rPr>
-          <w:szCs w:val="28"/>
-          <w:lang w:val="en-US"/>
-        </w:rPr>
-        <w:t>ISBN</w:t>
-      </w:r>
-      <w:r>
-        <w:rPr>
-          <w:szCs w:val="28"/>
-        </w:rPr>
-        <w:t xml:space="preserve"> 978-5-8459-1918-2.</w:t>
+      <w:proofErr w:type="spellStart"/>
+      <w:r>
+        <w:rPr>
+          <w:szCs w:val="28"/>
+        </w:rPr>
+        <w:t>PhoneGap</w:t>
+      </w:r>
+      <w:proofErr w:type="spellEnd"/>
+      <w:r>
+        <w:rPr>
+          <w:szCs w:val="28"/>
+        </w:rPr>
+        <w:t xml:space="preserve"> // </w:t>
+      </w:r>
+      <w:proofErr w:type="spellStart"/>
+      <w:r>
+        <w:rPr>
+          <w:szCs w:val="28"/>
+        </w:rPr>
+        <w:t>Википедия</w:t>
+      </w:r>
+      <w:proofErr w:type="spellEnd"/>
+      <w:r>
+        <w:rPr>
+          <w:szCs w:val="28"/>
+        </w:rPr>
+        <w:t>. [2018—2018]. Дата обновления: 15.05.2018. URL: https://ru.wikipedia.org/?oldid=92666334 (дата обращения: 15.05.2018).</w:t>
       </w:r>
     </w:p>
     <w:p>
@@ -18543,136 +18428,28 @@
         <w:rPr>
           <w:szCs w:val="28"/>
         </w:rPr>
-        <w:t>Гриффитс</w:t>
-      </w:r>
-      <w:proofErr w:type="spellEnd"/>
-      <w:r>
-        <w:rPr>
-          <w:szCs w:val="28"/>
-        </w:rPr>
-        <w:t xml:space="preserve"> Дон, </w:t>
-      </w:r>
-      <w:proofErr w:type="spellStart"/>
-      <w:r>
-        <w:rPr>
-          <w:szCs w:val="28"/>
-        </w:rPr>
-        <w:t>Гриффитс</w:t>
-      </w:r>
-      <w:proofErr w:type="spellEnd"/>
-      <w:r>
-        <w:rPr>
-          <w:szCs w:val="28"/>
-        </w:rPr>
-        <w:t xml:space="preserve"> Дэвид </w:t>
-      </w:r>
-      <w:r>
-        <w:rPr>
-          <w:szCs w:val="28"/>
-        </w:rPr>
-        <w:t>–</w:t>
-      </w:r>
-      <w:r>
-        <w:rPr>
-          <w:szCs w:val="28"/>
-        </w:rPr>
-        <w:t xml:space="preserve"> </w:t>
-      </w:r>
-      <w:r>
-        <w:rPr>
-          <w:szCs w:val="28"/>
-          <w:lang w:val="en-US"/>
-        </w:rPr>
-        <w:t>Head</w:t>
-      </w:r>
-      <w:r>
-        <w:rPr>
-          <w:szCs w:val="28"/>
-        </w:rPr>
-        <w:t xml:space="preserve"> </w:t>
-      </w:r>
-      <w:r>
-        <w:rPr>
-          <w:szCs w:val="28"/>
-          <w:lang w:val="en-US"/>
-        </w:rPr>
-        <w:t>First</w:t>
-      </w:r>
-      <w:r>
-        <w:rPr>
-          <w:szCs w:val="28"/>
-        </w:rPr>
-        <w:t xml:space="preserve">. Программирование для </w:t>
-      </w:r>
-      <w:proofErr w:type="spellStart"/>
-      <w:r>
-        <w:rPr>
-          <w:szCs w:val="28"/>
-        </w:rPr>
-        <w:t>Android</w:t>
-      </w:r>
-      <w:proofErr w:type="spellEnd"/>
-      <w:r>
-        <w:rPr>
-          <w:szCs w:val="28"/>
-        </w:rPr>
-        <w:t>. — СПб</w:t>
-      </w:r>
-      <w:proofErr w:type="gramStart"/>
-      <w:r>
-        <w:rPr>
-          <w:szCs w:val="28"/>
-        </w:rPr>
-        <w:t xml:space="preserve">.: </w:t>
-      </w:r>
-      <w:proofErr w:type="gramEnd"/>
-      <w:r>
-        <w:rPr>
-          <w:szCs w:val="28"/>
-        </w:rPr>
-        <w:t>Питер, 2016. — 704 с.: ил. — (Серия «</w:t>
-      </w:r>
-      <w:proofErr w:type="spellStart"/>
-      <w:r>
-        <w:rPr>
-          <w:szCs w:val="28"/>
-        </w:rPr>
-        <w:t>Head</w:t>
-      </w:r>
-      <w:proofErr w:type="spellEnd"/>
-      <w:r>
-        <w:rPr>
-          <w:szCs w:val="28"/>
-        </w:rPr>
-        <w:t xml:space="preserve"> </w:t>
-      </w:r>
-      <w:proofErr w:type="spellStart"/>
-      <w:r>
-        <w:rPr>
-          <w:szCs w:val="28"/>
-        </w:rPr>
-        <w:t>First</w:t>
-      </w:r>
-      <w:proofErr w:type="spellEnd"/>
-      <w:r>
-        <w:rPr>
-          <w:szCs w:val="28"/>
-        </w:rPr>
-        <w:t xml:space="preserve"> </w:t>
-      </w:r>
-      <w:proofErr w:type="spellStart"/>
-      <w:r>
-        <w:rPr>
-          <w:szCs w:val="28"/>
-        </w:rPr>
-        <w:t>O’Reilly</w:t>
-      </w:r>
-      <w:proofErr w:type="spellEnd"/>
-      <w:r>
-        <w:rPr>
-          <w:szCs w:val="28"/>
-        </w:rPr>
-        <w:t>»).</w:t>
+        <w:t>Xamarin</w:t>
+      </w:r>
+      <w:proofErr w:type="spellEnd"/>
+      <w:r>
+        <w:rPr>
+          <w:szCs w:val="28"/>
+        </w:rPr>
+        <w:t xml:space="preserve"> // </w:t>
+      </w:r>
+      <w:proofErr w:type="spellStart"/>
+      <w:r>
+        <w:rPr>
+          <w:szCs w:val="28"/>
+        </w:rPr>
+        <w:t>Википедия</w:t>
+      </w:r>
+      <w:proofErr w:type="spellEnd"/>
+      <w:r>
+        <w:rPr>
+          <w:szCs w:val="28"/>
+        </w:rPr>
+        <w:t>. [2017—2017]. Дата обновления: 07.09.2017. URL: https://ru.wikipedia.org/?oldid=87495961 (дата обращения: 07.09.2017).</w:t>
       </w:r>
     </w:p>
     <w:p>
@@ -18688,11 +18465,683 @@
           <w:szCs w:val="28"/>
         </w:rPr>
       </w:pPr>
-      <w:proofErr w:type="spellStart"/>
-      <w:r>
-        <w:rPr>
-          <w:szCs w:val="28"/>
-        </w:rPr>
+      <w:r>
+        <w:rPr>
+          <w:szCs w:val="28"/>
+          <w:lang w:val="en-US"/>
+        </w:rPr>
+        <w:t>React</w:t>
+      </w:r>
+      <w:r>
+        <w:rPr>
+          <w:szCs w:val="28"/>
+        </w:rPr>
+        <w:t xml:space="preserve"> </w:t>
+      </w:r>
+      <w:r>
+        <w:rPr>
+          <w:szCs w:val="28"/>
+          <w:lang w:val="en-US"/>
+        </w:rPr>
+        <w:t>Native</w:t>
+      </w:r>
+      <w:r>
+        <w:rPr>
+          <w:szCs w:val="28"/>
+        </w:rPr>
+        <w:t xml:space="preserve"> // </w:t>
+      </w:r>
+      <w:proofErr w:type="spellStart"/>
+      <w:r>
+        <w:rPr>
+          <w:szCs w:val="28"/>
+        </w:rPr>
+        <w:t>Википедия</w:t>
+      </w:r>
+      <w:proofErr w:type="spellEnd"/>
+      <w:r>
+        <w:rPr>
+          <w:szCs w:val="28"/>
+        </w:rPr>
+        <w:t>. [2017—201</w:t>
+      </w:r>
+      <w:r>
+        <w:rPr>
+          <w:szCs w:val="28"/>
+        </w:rPr>
+        <w:t>8</w:t>
+      </w:r>
+      <w:r>
+        <w:rPr>
+          <w:szCs w:val="28"/>
+        </w:rPr>
+        <w:t xml:space="preserve">]. Дата обновления: </w:t>
+      </w:r>
+      <w:r>
+        <w:rPr>
+          <w:szCs w:val="28"/>
+        </w:rPr>
+        <w:t>24</w:t>
+      </w:r>
+      <w:r>
+        <w:rPr>
+          <w:szCs w:val="28"/>
+        </w:rPr>
+        <w:t>.0</w:t>
+      </w:r>
+      <w:r>
+        <w:rPr>
+          <w:szCs w:val="28"/>
+        </w:rPr>
+        <w:t>5</w:t>
+      </w:r>
+      <w:r>
+        <w:rPr>
+          <w:szCs w:val="28"/>
+        </w:rPr>
+        <w:t>.201</w:t>
+      </w:r>
+      <w:r>
+        <w:rPr>
+          <w:szCs w:val="28"/>
+        </w:rPr>
+        <w:t>8. URL: https://en.wikipedia.org/w/index.php?title=React_(JavaScript_library)&amp;oldid=842830736 (дата обр</w:t>
+      </w:r>
+      <w:r>
+        <w:rPr>
+          <w:szCs w:val="28"/>
+        </w:rPr>
+        <w:t>а</w:t>
+      </w:r>
+      <w:r>
+        <w:rPr>
+          <w:szCs w:val="28"/>
+        </w:rPr>
+        <w:t>ще</w:t>
+      </w:r>
+      <w:r>
+        <w:rPr>
+          <w:szCs w:val="28"/>
+        </w:rPr>
+        <w:t xml:space="preserve">ния: </w:t>
+      </w:r>
+      <w:r>
+        <w:rPr>
+          <w:szCs w:val="28"/>
+        </w:rPr>
+        <w:t>30</w:t>
+      </w:r>
+      <w:r>
+        <w:rPr>
+          <w:szCs w:val="28"/>
+        </w:rPr>
+        <w:t>.0</w:t>
+      </w:r>
+      <w:r>
+        <w:rPr>
+          <w:szCs w:val="28"/>
+        </w:rPr>
+        <w:t>5</w:t>
+      </w:r>
+      <w:r>
+        <w:rPr>
+          <w:szCs w:val="28"/>
+        </w:rPr>
+        <w:t>.201</w:t>
+      </w:r>
+      <w:r>
+        <w:rPr>
+          <w:szCs w:val="28"/>
+        </w:rPr>
+        <w:t>8).</w:t>
+      </w:r>
+    </w:p>
+    <w:p>
+      <w:pPr>
+        <w:pStyle w:val="a8"/>
+        <w:numPr>
+          <w:ilvl w:val="0"/>
+          <w:numId w:val="1"/>
+        </w:numPr>
+        <w:spacing w:after="160" w:line="360" w:lineRule="auto"/>
+        <w:jc w:val="both"/>
+        <w:rPr>
+          <w:szCs w:val="28"/>
+        </w:rPr>
+      </w:pPr>
+      <w:proofErr w:type="spellStart"/>
+      <w:r>
+        <w:rPr>
+          <w:szCs w:val="28"/>
+        </w:rPr>
+        <w:t>NativeScript</w:t>
+      </w:r>
+      <w:proofErr w:type="spellEnd"/>
+      <w:r>
+        <w:rPr>
+          <w:szCs w:val="28"/>
+        </w:rPr>
+        <w:t xml:space="preserve"> // </w:t>
+      </w:r>
+      <w:proofErr w:type="spellStart"/>
+      <w:r>
+        <w:rPr>
+          <w:szCs w:val="28"/>
+        </w:rPr>
+        <w:t>Википедия</w:t>
+      </w:r>
+      <w:proofErr w:type="spellEnd"/>
+      <w:r>
+        <w:rPr>
+          <w:szCs w:val="28"/>
+        </w:rPr>
+        <w:t>. [2018—2018]. Дата обновления: 23.01.2018. URL: https://ru.wikipedia.org/?oldid=90474846 (дата обращения: 23.01.2018).</w:t>
+      </w:r>
+    </w:p>
+    <w:p>
+      <w:pPr>
+        <w:pStyle w:val="a8"/>
+        <w:numPr>
+          <w:ilvl w:val="0"/>
+          <w:numId w:val="1"/>
+        </w:numPr>
+        <w:spacing w:after="160" w:line="360" w:lineRule="auto"/>
+        <w:jc w:val="both"/>
+        <w:rPr>
+          <w:szCs w:val="28"/>
+        </w:rPr>
+      </w:pPr>
+      <w:proofErr w:type="spellStart"/>
+      <w:r>
+        <w:rPr>
+          <w:szCs w:val="28"/>
+        </w:rPr>
+        <w:t>LibGDX</w:t>
+      </w:r>
+      <w:proofErr w:type="spellEnd"/>
+      <w:r>
+        <w:rPr>
+          <w:szCs w:val="28"/>
+        </w:rPr>
+        <w:t xml:space="preserve"> // </w:t>
+      </w:r>
+      <w:proofErr w:type="spellStart"/>
+      <w:r>
+        <w:rPr>
+          <w:szCs w:val="28"/>
+        </w:rPr>
+        <w:t>Википедия</w:t>
+      </w:r>
+      <w:proofErr w:type="spellEnd"/>
+      <w:r>
+        <w:rPr>
+          <w:szCs w:val="28"/>
+        </w:rPr>
+        <w:t>. [2018—2018]. Дата обновления: 22.04.2018. URL: https://ru.wikipedia.org/?oldid=92235569 (дата обращения: 22.04.2018).</w:t>
+      </w:r>
+    </w:p>
+    <w:p>
+      <w:pPr>
+        <w:pStyle w:val="a8"/>
+        <w:numPr>
+          <w:ilvl w:val="0"/>
+          <w:numId w:val="1"/>
+        </w:numPr>
+        <w:spacing w:after="160" w:line="360" w:lineRule="auto"/>
+        <w:jc w:val="both"/>
+        <w:rPr>
+          <w:szCs w:val="28"/>
+        </w:rPr>
+      </w:pPr>
+      <w:proofErr w:type="spellStart"/>
+      <w:r>
+        <w:rPr>
+          <w:szCs w:val="28"/>
+        </w:rPr>
+        <w:t>Android</w:t>
+      </w:r>
+      <w:proofErr w:type="spellEnd"/>
+      <w:r>
+        <w:rPr>
+          <w:szCs w:val="28"/>
+        </w:rPr>
+        <w:t xml:space="preserve"> </w:t>
+      </w:r>
+      <w:proofErr w:type="spellStart"/>
+      <w:r>
+        <w:rPr>
+          <w:szCs w:val="28"/>
+        </w:rPr>
+        <w:t>software</w:t>
+      </w:r>
+      <w:proofErr w:type="spellEnd"/>
+      <w:r>
+        <w:rPr>
+          <w:szCs w:val="28"/>
+        </w:rPr>
+        <w:t xml:space="preserve"> </w:t>
+      </w:r>
+      <w:proofErr w:type="spellStart"/>
+      <w:r>
+        <w:rPr>
+          <w:szCs w:val="28"/>
+        </w:rPr>
+        <w:t>development</w:t>
+      </w:r>
+      <w:proofErr w:type="spellEnd"/>
+      <w:r>
+        <w:rPr>
+          <w:szCs w:val="28"/>
+        </w:rPr>
+        <w:t xml:space="preserve"> // </w:t>
+      </w:r>
+      <w:proofErr w:type="spellStart"/>
+      <w:r>
+        <w:rPr>
+          <w:szCs w:val="28"/>
+        </w:rPr>
+        <w:t>Википедия</w:t>
+      </w:r>
+      <w:proofErr w:type="spellEnd"/>
+      <w:r>
+        <w:rPr>
+          <w:szCs w:val="28"/>
+        </w:rPr>
+        <w:t>. [2018—2018]. Дата о</w:t>
+      </w:r>
+      <w:r>
+        <w:rPr>
+          <w:szCs w:val="28"/>
+        </w:rPr>
+        <w:t>б</w:t>
+      </w:r>
+      <w:r>
+        <w:rPr>
+          <w:szCs w:val="28"/>
+        </w:rPr>
+        <w:t>новления: 2</w:t>
+      </w:r>
+      <w:r>
+        <w:rPr>
+          <w:szCs w:val="28"/>
+        </w:rPr>
+        <w:t>8</w:t>
+      </w:r>
+      <w:r>
+        <w:rPr>
+          <w:szCs w:val="28"/>
+        </w:rPr>
+        <w:t>.0</w:t>
+      </w:r>
+      <w:r>
+        <w:rPr>
+          <w:szCs w:val="28"/>
+        </w:rPr>
+        <w:t>5.2018. URL: https://ru.wikipedia.org/?ol</w:t>
+      </w:r>
+      <w:r>
+        <w:rPr>
+          <w:szCs w:val="28"/>
+        </w:rPr>
+        <w:t>did=</w:t>
+      </w:r>
+      <w:r>
+        <w:t xml:space="preserve"> </w:t>
+      </w:r>
+      <w:r>
+        <w:rPr>
+          <w:szCs w:val="28"/>
+        </w:rPr>
+        <w:t>843295879</w:t>
+      </w:r>
+      <w:r>
+        <w:rPr>
+          <w:szCs w:val="28"/>
+        </w:rPr>
+        <w:t xml:space="preserve"> (дата обращения: </w:t>
+      </w:r>
+      <w:r>
+        <w:rPr>
+          <w:szCs w:val="28"/>
+        </w:rPr>
+        <w:t>30</w:t>
+      </w:r>
+      <w:r>
+        <w:rPr>
+          <w:szCs w:val="28"/>
+        </w:rPr>
+        <w:t>.0</w:t>
+      </w:r>
+      <w:r>
+        <w:rPr>
+          <w:szCs w:val="28"/>
+        </w:rPr>
+        <w:t>5.2018).</w:t>
+      </w:r>
+    </w:p>
+    <w:p>
+      <w:pPr>
+        <w:pStyle w:val="a8"/>
+        <w:numPr>
+          <w:ilvl w:val="0"/>
+          <w:numId w:val="1"/>
+        </w:numPr>
+        <w:spacing w:after="160" w:line="360" w:lineRule="auto"/>
+        <w:jc w:val="both"/>
+        <w:rPr>
+          <w:szCs w:val="28"/>
+        </w:rPr>
+      </w:pPr>
+      <w:r>
+        <w:rPr>
+          <w:szCs w:val="28"/>
+        </w:rPr>
+        <w:t xml:space="preserve">Герберт </w:t>
+      </w:r>
+      <w:proofErr w:type="spellStart"/>
+      <w:r>
+        <w:rPr>
+          <w:szCs w:val="28"/>
+        </w:rPr>
+        <w:t>Шилдт</w:t>
+      </w:r>
+      <w:proofErr w:type="spellEnd"/>
+      <w:r>
+        <w:rPr>
+          <w:szCs w:val="28"/>
+        </w:rPr>
+        <w:t xml:space="preserve"> </w:t>
+      </w:r>
+      <w:r>
+        <w:rPr>
+          <w:szCs w:val="28"/>
+        </w:rPr>
+        <w:t>–</w:t>
+      </w:r>
+      <w:r>
+        <w:rPr>
+          <w:szCs w:val="28"/>
+        </w:rPr>
+        <w:t xml:space="preserve"> </w:t>
+      </w:r>
+      <w:proofErr w:type="spellStart"/>
+      <w:r>
+        <w:rPr>
+          <w:szCs w:val="28"/>
+        </w:rPr>
+        <w:t>Java</w:t>
+      </w:r>
+      <w:proofErr w:type="spellEnd"/>
+      <w:r>
+        <w:rPr>
+          <w:szCs w:val="28"/>
+        </w:rPr>
+        <w:t xml:space="preserve"> 8. Полное руководство, 9-е издание = </w:t>
+      </w:r>
+      <w:proofErr w:type="spellStart"/>
+      <w:r>
+        <w:rPr>
+          <w:szCs w:val="28"/>
+        </w:rPr>
+        <w:t>Java</w:t>
+      </w:r>
+      <w:proofErr w:type="spellEnd"/>
+      <w:r>
+        <w:rPr>
+          <w:szCs w:val="28"/>
+        </w:rPr>
+        <w:t xml:space="preserve"> 8. </w:t>
+      </w:r>
+      <w:r>
+        <w:rPr>
+          <w:szCs w:val="28"/>
+          <w:lang w:val="en-US"/>
+        </w:rPr>
+        <w:t>The</w:t>
+      </w:r>
+      <w:r>
+        <w:rPr>
+          <w:szCs w:val="28"/>
+        </w:rPr>
+        <w:t xml:space="preserve"> </w:t>
+      </w:r>
+      <w:r>
+        <w:rPr>
+          <w:szCs w:val="28"/>
+          <w:lang w:val="en-US"/>
+        </w:rPr>
+        <w:t>Complete</w:t>
+      </w:r>
+      <w:r>
+        <w:rPr>
+          <w:szCs w:val="28"/>
+        </w:rPr>
+        <w:t xml:space="preserve"> </w:t>
+      </w:r>
+      <w:r>
+        <w:rPr>
+          <w:szCs w:val="28"/>
+          <w:lang w:val="en-US"/>
+        </w:rPr>
+        <w:t>Reference</w:t>
+      </w:r>
+      <w:r>
+        <w:rPr>
+          <w:szCs w:val="28"/>
+        </w:rPr>
+        <w:t>, 9</w:t>
+      </w:r>
+      <w:proofErr w:type="spellStart"/>
+      <w:r>
+        <w:rPr>
+          <w:szCs w:val="28"/>
+          <w:lang w:val="en-US"/>
+        </w:rPr>
+        <w:t>th</w:t>
+      </w:r>
+      <w:proofErr w:type="spellEnd"/>
+      <w:r>
+        <w:rPr>
+          <w:szCs w:val="28"/>
+        </w:rPr>
+        <w:t xml:space="preserve"> </w:t>
+      </w:r>
+      <w:r>
+        <w:rPr>
+          <w:szCs w:val="28"/>
+          <w:lang w:val="en-US"/>
+        </w:rPr>
+        <w:t>Edition</w:t>
+      </w:r>
+      <w:r>
+        <w:rPr>
+          <w:szCs w:val="28"/>
+        </w:rPr>
+        <w:t xml:space="preserve">. — М.: «Вильямс», 2015. — 1376 с. — </w:t>
+      </w:r>
+      <w:r>
+        <w:rPr>
+          <w:szCs w:val="28"/>
+          <w:lang w:val="en-US"/>
+        </w:rPr>
+        <w:t>ISBN</w:t>
+      </w:r>
+      <w:r>
+        <w:rPr>
+          <w:szCs w:val="28"/>
+        </w:rPr>
+        <w:t xml:space="preserve"> 978-5-8459-1918-2.</w:t>
+      </w:r>
+    </w:p>
+    <w:p>
+      <w:pPr>
+        <w:pStyle w:val="a8"/>
+        <w:numPr>
+          <w:ilvl w:val="0"/>
+          <w:numId w:val="1"/>
+        </w:numPr>
+        <w:spacing w:after="160" w:line="360" w:lineRule="auto"/>
+        <w:jc w:val="both"/>
+        <w:rPr>
+          <w:szCs w:val="28"/>
+        </w:rPr>
+      </w:pPr>
+      <w:proofErr w:type="spellStart"/>
+      <w:r>
+        <w:rPr>
+          <w:szCs w:val="28"/>
+        </w:rPr>
+        <w:t>Гриффитс</w:t>
+      </w:r>
+      <w:proofErr w:type="spellEnd"/>
+      <w:r>
+        <w:rPr>
+          <w:szCs w:val="28"/>
+        </w:rPr>
+        <w:t xml:space="preserve"> Дон, </w:t>
+      </w:r>
+      <w:proofErr w:type="spellStart"/>
+      <w:r>
+        <w:rPr>
+          <w:szCs w:val="28"/>
+        </w:rPr>
+        <w:t>Гриффитс</w:t>
+      </w:r>
+      <w:proofErr w:type="spellEnd"/>
+      <w:r>
+        <w:rPr>
+          <w:szCs w:val="28"/>
+        </w:rPr>
+        <w:t xml:space="preserve"> Дэвид </w:t>
+      </w:r>
+      <w:r>
+        <w:rPr>
+          <w:szCs w:val="28"/>
+        </w:rPr>
+        <w:t>–</w:t>
+      </w:r>
+      <w:r>
+        <w:rPr>
+          <w:szCs w:val="28"/>
+        </w:rPr>
+        <w:t xml:space="preserve"> </w:t>
+      </w:r>
+      <w:r>
+        <w:rPr>
+          <w:szCs w:val="28"/>
+          <w:lang w:val="en-US"/>
+        </w:rPr>
+        <w:t>Head</w:t>
+      </w:r>
+      <w:r>
+        <w:rPr>
+          <w:szCs w:val="28"/>
+        </w:rPr>
+        <w:t xml:space="preserve"> </w:t>
+      </w:r>
+      <w:r>
+        <w:rPr>
+          <w:szCs w:val="28"/>
+          <w:lang w:val="en-US"/>
+        </w:rPr>
+        <w:t>First</w:t>
+      </w:r>
+      <w:r>
+        <w:rPr>
+          <w:szCs w:val="28"/>
+        </w:rPr>
+        <w:t xml:space="preserve">. Программирование для </w:t>
+      </w:r>
+      <w:proofErr w:type="spellStart"/>
+      <w:r>
+        <w:rPr>
+          <w:szCs w:val="28"/>
+        </w:rPr>
+        <w:t>Android</w:t>
+      </w:r>
+      <w:proofErr w:type="spellEnd"/>
+      <w:r>
+        <w:rPr>
+          <w:szCs w:val="28"/>
+        </w:rPr>
+        <w:t>. — СПб</w:t>
+      </w:r>
+      <w:proofErr w:type="gramStart"/>
+      <w:r>
+        <w:rPr>
+          <w:szCs w:val="28"/>
+        </w:rPr>
+        <w:t xml:space="preserve">.: </w:t>
+      </w:r>
+      <w:proofErr w:type="gramEnd"/>
+      <w:r>
+        <w:rPr>
+          <w:szCs w:val="28"/>
+        </w:rPr>
+        <w:t>Питер, 2016. — 704 с.: ил. — (Серия «</w:t>
+      </w:r>
+      <w:proofErr w:type="spellStart"/>
+      <w:r>
+        <w:rPr>
+          <w:szCs w:val="28"/>
+        </w:rPr>
+        <w:t>Head</w:t>
+      </w:r>
+      <w:proofErr w:type="spellEnd"/>
+      <w:r>
+        <w:rPr>
+          <w:szCs w:val="28"/>
+        </w:rPr>
+        <w:t xml:space="preserve"> </w:t>
+      </w:r>
+      <w:proofErr w:type="spellStart"/>
+      <w:r>
+        <w:rPr>
+          <w:szCs w:val="28"/>
+        </w:rPr>
+        <w:t>First</w:t>
+      </w:r>
+      <w:proofErr w:type="spellEnd"/>
+      <w:r>
+        <w:rPr>
+          <w:szCs w:val="28"/>
+        </w:rPr>
+        <w:t xml:space="preserve"> </w:t>
+      </w:r>
+      <w:proofErr w:type="spellStart"/>
+      <w:r>
+        <w:rPr>
+          <w:szCs w:val="28"/>
+        </w:rPr>
+        <w:t>O’Reilly</w:t>
+      </w:r>
+      <w:proofErr w:type="spellEnd"/>
+      <w:r>
+        <w:rPr>
+          <w:szCs w:val="28"/>
+        </w:rPr>
+        <w:t>»).</w:t>
+      </w:r>
+    </w:p>
+    <w:p>
+      <w:pPr>
+        <w:pStyle w:val="a8"/>
+        <w:numPr>
+          <w:ilvl w:val="0"/>
+          <w:numId w:val="1"/>
+        </w:numPr>
+        <w:spacing w:after="160" w:line="360" w:lineRule="auto"/>
+        <w:jc w:val="both"/>
+        <w:rPr>
+          <w:szCs w:val="28"/>
+        </w:rPr>
+      </w:pPr>
+      <w:proofErr w:type="spellStart"/>
+      <w:r>
+        <w:rPr>
+          <w:szCs w:val="28"/>
+        </w:rPr>
+        <w:lastRenderedPageBreak/>
         <w:t>Дейтел</w:t>
       </w:r>
       <w:proofErr w:type="spellEnd"/>
@@ -19056,7 +19505,7 @@
             <w:rPr>
               <w:noProof/>
             </w:rPr>
-            <w:t>24</w:t>
+            <w:t>28</w:t>
           </w:r>
         </w:fldSimple>
       </w:p>
@@ -22187,7 +22636,7 @@
 </file>
 
 <file path=customXml/itemProps1.xml><?xml version="1.0" encoding="utf-8"?>
-<ds:datastoreItem xmlns:ds="http://schemas.openxmlformats.org/officeDocument/2006/customXml" ds:itemID="{D9D3CBA5-E889-47AF-8DA4-8B519B581567}">
+<ds:datastoreItem xmlns:ds="http://schemas.openxmlformats.org/officeDocument/2006/customXml" ds:itemID="{9C7504DF-F4A2-4960-9A7A-16198CA161F1}">
   <ds:schemaRefs>
     <ds:schemaRef ds:uri="http://schemas.openxmlformats.org/officeDocument/2006/bibliography"/>
   </ds:schemaRefs>
